--- a/2017/Сентябрь/04.09/Буренко  Н.И..docx
+++ b/2017/Сентябрь/04.09/Буренко  Н.И..docx
@@ -8,11 +8,15 @@
         <w:ind w:left="-567" w:right="-58"/>
         <w:rPr>
           <w:b w:val="0"/>
+          <w:sz w:val="24"/>
+          <w:szCs w:val="24"/>
         </w:rPr>
       </w:pPr>
       <w:r>
         <w:rPr>
           <w:b w:val="0"/>
+          <w:sz w:val="24"/>
+          <w:szCs w:val="24"/>
         </w:rPr>
         <w:t>Выписной эпикриз</w:t>
       </w:r>
@@ -23,15 +27,29 @@
         <w:ind w:left="-567"/>
         <w:rPr>
           <w:b/>
+          <w:sz w:val="24"/>
+          <w:szCs w:val="24"/>
         </w:rPr>
       </w:pPr>
       <w:r>
+        <w:rPr>
+          <w:sz w:val="24"/>
+          <w:szCs w:val="24"/>
+        </w:rPr>
         <w:t xml:space="preserve">Из истории болезни № </w:t>
       </w:r>
       <w:r>
+        <w:rPr>
+          <w:sz w:val="24"/>
+          <w:szCs w:val="24"/>
+        </w:rPr>
         <w:t xml:space="preserve"> </w:t>
       </w:r>
       <w:r>
+        <w:rPr>
+          <w:sz w:val="24"/>
+          <w:szCs w:val="24"/>
+        </w:rPr>
         <w:t>1202</w:t>
       </w:r>
     </w:p>
@@ -39,22 +57,46 @@
       <w:pPr>
         <w:pStyle w:val="5"/>
         <w:ind w:left="-567"/>
+        <w:rPr>
+          <w:sz w:val="24"/>
+          <w:szCs w:val="24"/>
+        </w:rPr>
       </w:pPr>
       <w:r>
+        <w:rPr>
+          <w:sz w:val="24"/>
+          <w:szCs w:val="24"/>
+        </w:rPr>
         <w:t xml:space="preserve">Ф.И.О: </w:t>
       </w:r>
       <w:proofErr w:type="spellStart"/>
       <w:r>
+        <w:rPr>
+          <w:sz w:val="24"/>
+          <w:szCs w:val="24"/>
+        </w:rPr>
         <w:t>Б</w:t>
       </w:r>
       <w:r>
+        <w:rPr>
+          <w:sz w:val="24"/>
+          <w:szCs w:val="24"/>
+        </w:rPr>
         <w:t>у</w:t>
       </w:r>
       <w:r>
+        <w:rPr>
+          <w:sz w:val="24"/>
+          <w:szCs w:val="24"/>
+        </w:rPr>
         <w:t>ренко</w:t>
       </w:r>
       <w:proofErr w:type="spellEnd"/>
       <w:r>
+        <w:rPr>
+          <w:sz w:val="24"/>
+          <w:szCs w:val="24"/>
+        </w:rPr>
         <w:t xml:space="preserve"> Нина Ивановна</w:t>
       </w:r>
     </w:p>
@@ -63,35 +105,29 @@
         <w:ind w:left="-567"/>
         <w:jc w:val="both"/>
         <w:rPr>
-          <w:sz w:val="28"/>
-          <w:szCs w:val="20"/>
           <w:lang w:val="ru-RU"/>
         </w:rPr>
       </w:pPr>
       <w:r>
         <w:rPr>
-          <w:sz w:val="28"/>
           <w:lang w:val="ru-RU"/>
         </w:rPr>
         <w:t>Год рождения:</w:t>
       </w:r>
       <w:r>
         <w:rPr>
-          <w:sz w:val="28"/>
           <w:lang w:val="ru-RU"/>
         </w:rPr>
         <w:t xml:space="preserve"> </w:t>
       </w:r>
       <w:r>
         <w:rPr>
-          <w:sz w:val="28"/>
           <w:lang w:val="ru-RU"/>
         </w:rPr>
         <w:t>19</w:t>
       </w:r>
       <w:r>
         <w:rPr>
-          <w:sz w:val="28"/>
           <w:lang w:val="ru-RU"/>
         </w:rPr>
         <w:t>63</w:t>
@@ -102,37 +138,44 @@
         <w:ind w:left="-567"/>
         <w:jc w:val="both"/>
         <w:rPr>
-          <w:sz w:val="28"/>
           <w:lang w:val="ru-RU"/>
         </w:rPr>
       </w:pPr>
       <w:r>
         <w:rPr>
-          <w:sz w:val="28"/>
           <w:lang w:val="ru-RU"/>
         </w:rPr>
         <w:t xml:space="preserve">Место жительства: </w:t>
       </w:r>
       <w:r>
         <w:rPr>
-          <w:sz w:val="28"/>
           <w:lang w:val="ru-RU"/>
         </w:rPr>
         <w:t xml:space="preserve">Пологовский </w:t>
       </w:r>
       <w:r>
         <w:rPr>
-          <w:sz w:val="28"/>
           <w:lang w:val="ru-RU"/>
         </w:rPr>
         <w:t xml:space="preserve">р-н, г.  </w:t>
       </w:r>
       <w:r>
         <w:rPr>
-          <w:sz w:val="28"/>
-          <w:lang w:val="ru-RU"/>
-        </w:rPr>
-        <w:t>Пологи ул. Крупской 166-104</w:t>
+          <w:lang w:val="ru-RU"/>
+        </w:rPr>
+        <w:t>Пологи</w:t>
+      </w:r>
+      <w:r>
+        <w:rPr>
+          <w:lang w:val="ru-RU"/>
+        </w:rPr>
+        <w:t>,</w:t>
+      </w:r>
+      <w:r>
+        <w:rPr>
+          <w:lang w:val="ru-RU"/>
+        </w:rPr>
+        <w:t xml:space="preserve"> ул. Крупской 166-104</w:t>
       </w:r>
     </w:p>
     <w:p>
@@ -140,30 +183,37 @@
         <w:ind w:left="-567"/>
         <w:jc w:val="both"/>
         <w:rPr>
-          <w:sz w:val="28"/>
-          <w:szCs w:val="20"/>
           <w:lang w:val="ru-RU"/>
         </w:rPr>
       </w:pPr>
       <w:r>
         <w:rPr>
-          <w:sz w:val="28"/>
           <w:lang w:val="ru-RU"/>
         </w:rPr>
         <w:t xml:space="preserve">Место работы: </w:t>
       </w:r>
       <w:r>
         <w:rPr>
-          <w:sz w:val="28"/>
-          <w:lang w:val="ru-RU"/>
-        </w:rPr>
-        <w:t xml:space="preserve">Главное управление статистики в ЗО, ведущий специалист-экономист, </w:t>
+          <w:lang w:val="ru-RU"/>
+        </w:rPr>
+        <w:t xml:space="preserve">Главное управление статистики в </w:t>
+      </w:r>
+      <w:r>
+        <w:rPr>
+          <w:lang w:val="ru-RU"/>
+        </w:rPr>
+        <w:t>Запорожской области</w:t>
+      </w:r>
+      <w:r>
+        <w:rPr>
+          <w:lang w:val="ru-RU"/>
+        </w:rPr>
+        <w:t xml:space="preserve">, ведущий специалист-экономист, </w:t>
       </w:r>
       <w:proofErr w:type="spellStart"/>
       <w:proofErr w:type="gramStart"/>
       <w:r>
         <w:rPr>
-          <w:sz w:val="28"/>
           <w:lang w:val="ru-RU"/>
         </w:rPr>
         <w:t>инв</w:t>
@@ -172,7 +222,6 @@
       <w:proofErr w:type="gramEnd"/>
       <w:r>
         <w:rPr>
-          <w:sz w:val="28"/>
           <w:lang w:val="ru-RU"/>
         </w:rPr>
         <w:t xml:space="preserve"> Ш </w:t>
@@ -180,7 +229,6 @@
       <w:proofErr w:type="spellStart"/>
       <w:r>
         <w:rPr>
-          <w:sz w:val="28"/>
           <w:lang w:val="ru-RU"/>
         </w:rPr>
         <w:t>гр</w:t>
@@ -188,7 +236,6 @@
       <w:proofErr w:type="spellEnd"/>
       <w:r>
         <w:rPr>
-          <w:sz w:val="28"/>
           <w:lang w:val="ru-RU"/>
         </w:rPr>
         <w:t xml:space="preserve"> </w:t>
@@ -199,76 +246,65 @@
         <w:ind w:left="-567"/>
         <w:jc w:val="both"/>
         <w:rPr>
-          <w:sz w:val="28"/>
           <w:lang w:val="ru-RU"/>
         </w:rPr>
       </w:pPr>
       <w:r>
         <w:rPr>
-          <w:sz w:val="28"/>
           <w:lang w:val="ru-RU"/>
         </w:rPr>
         <w:t xml:space="preserve">Находился на лечении с </w:t>
       </w:r>
       <w:r>
         <w:rPr>
-          <w:sz w:val="28"/>
           <w:lang w:val="ru-RU"/>
         </w:rPr>
         <w:t xml:space="preserve">  </w:t>
       </w:r>
       <w:r>
         <w:rPr>
-          <w:sz w:val="28"/>
           <w:lang w:val="ru-RU"/>
         </w:rPr>
         <w:t>31</w:t>
       </w:r>
       <w:r>
         <w:rPr>
-          <w:sz w:val="28"/>
           <w:lang w:val="ru-RU"/>
         </w:rPr>
         <w:t>.</w:t>
       </w:r>
       <w:r>
         <w:rPr>
-          <w:sz w:val="28"/>
           <w:lang w:val="ru-RU"/>
         </w:rPr>
         <w:t>08.17</w:t>
       </w:r>
       <w:r>
         <w:rPr>
-          <w:sz w:val="28"/>
           <w:lang w:val="ru-RU"/>
         </w:rPr>
         <w:t xml:space="preserve"> по   </w:t>
       </w:r>
       <w:r>
         <w:rPr>
-          <w:sz w:val="28"/>
           <w:lang w:val="ru-RU"/>
         </w:rPr>
         <w:t>09</w:t>
       </w:r>
       <w:r>
         <w:rPr>
-          <w:sz w:val="28"/>
           <w:lang w:val="ru-RU"/>
         </w:rPr>
         <w:t>.</w:t>
       </w:r>
       <w:r>
         <w:rPr>
-          <w:sz w:val="28"/>
           <w:lang w:val="ru-RU"/>
         </w:rPr>
         <w:t>09.17</w:t>
       </w:r>
       <w:r>
         <w:rPr>
-          <w:sz w:val="28"/>
           <w:lang w:val="ru-RU"/>
         </w:rPr>
         <w:t xml:space="preserve"> в </w:t>
@@ -276,7 +312,6 @@
       <w:sdt>
         <w:sdtPr>
           <w:rPr>
-            <w:sz w:val="28"/>
             <w:lang w:val="ru-RU"/>
           </w:rPr>
           <w:id w:val="-690990251"/>
@@ -292,7 +327,6 @@
         <w:sdtContent>
           <w:r>
             <w:rPr>
-              <w:sz w:val="28"/>
               <w:lang w:val="ru-RU"/>
             </w:rPr>
             <w:t>энд.</w:t>
@@ -301,7 +335,6 @@
       </w:sdt>
       <w:r>
         <w:rPr>
-          <w:sz w:val="28"/>
           <w:lang w:val="ru-RU"/>
         </w:rPr>
         <w:t xml:space="preserve">  отд.</w:t>
@@ -312,15 +345,11 @@
         <w:ind w:left="-567"/>
         <w:jc w:val="both"/>
         <w:rPr>
-          <w:sz w:val="28"/>
-          <w:szCs w:val="28"/>
           <w:lang w:val="ru-RU"/>
         </w:rPr>
       </w:pPr>
       <w:r>
         <w:rPr>
-          <w:sz w:val="28"/>
-          <w:szCs w:val="28"/>
           <w:u w:val="single"/>
           <w:lang w:val="ru-RU"/>
         </w:rPr>
@@ -328,8 +357,6 @@
       </w:r>
       <w:r>
         <w:rPr>
-          <w:sz w:val="28"/>
-          <w:szCs w:val="28"/>
           <w:lang w:val="ru-RU"/>
         </w:rPr>
         <w:t>:</w:t>
@@ -338,69 +365,43 @@
       <w:bookmarkEnd w:id="0"/>
       <w:r>
         <w:rPr>
-          <w:sz w:val="28"/>
-          <w:szCs w:val="28"/>
-          <w:lang w:val="ru-RU"/>
-        </w:rPr>
-        <w:t xml:space="preserve">  </w:t>
-      </w:r>
-      <w:r>
-        <w:rPr>
-          <w:sz w:val="26"/>
-          <w:szCs w:val="26"/>
-          <w:lang w:val="ru-RU"/>
-        </w:rPr>
-        <w:t>Сахарный диабет, тип</w:t>
-      </w:r>
-      <w:proofErr w:type="gramStart"/>
-      <w:r>
-        <w:rPr>
-          <w:sz w:val="26"/>
-          <w:szCs w:val="26"/>
-          <w:lang w:val="ru-RU"/>
-        </w:rPr>
-        <w:t xml:space="preserve"> ,</w:t>
-      </w:r>
-      <w:proofErr w:type="gramEnd"/>
-      <w:r>
-        <w:rPr>
-          <w:sz w:val="26"/>
-          <w:szCs w:val="26"/>
+          <w:lang w:val="ru-RU"/>
+        </w:rPr>
+        <w:t xml:space="preserve">  Сахарный диабет, тип </w:t>
+      </w:r>
+      <w:r>
+        <w:rPr>
+          <w:lang w:val="ru-RU"/>
+        </w:rPr>
+        <w:t>2</w:t>
+      </w:r>
+      <w:r>
+        <w:rPr>
+          <w:lang w:val="ru-RU"/>
+        </w:rPr>
+        <w:t>,</w:t>
+      </w:r>
+      <w:r>
+        <w:rPr>
+          <w:lang w:val="ru-RU"/>
+        </w:rPr>
+        <w:t xml:space="preserve"> вторичноинсулинзависимый,</w:t>
+      </w:r>
+      <w:r>
+        <w:rPr>
           <w:lang w:val="ru-RU"/>
         </w:rPr>
         <w:t xml:space="preserve"> </w:t>
       </w:r>
       <w:r>
         <w:rPr>
-          <w:sz w:val="26"/>
-          <w:szCs w:val="26"/>
-          <w:lang w:val="ru-RU"/>
-        </w:rPr>
-        <w:t>вторично</w:t>
-      </w:r>
-      <w:bookmarkStart w:id="1" w:name="_GoBack"/>
-      <w:bookmarkEnd w:id="1"/>
-      <w:r>
-        <w:rPr>
-          <w:sz w:val="26"/>
-          <w:szCs w:val="26"/>
-          <w:lang w:val="ru-RU"/>
-        </w:rPr>
-        <w:t>инсулинзависимый</w:t>
-      </w:r>
-      <w:r>
-        <w:rPr>
-          <w:sz w:val="26"/>
-          <w:szCs w:val="26"/>
-          <w:lang w:val="ru-RU"/>
-        </w:rPr>
-        <w:t xml:space="preserve">, </w:t>
+          <w:lang w:val="ru-RU"/>
+        </w:rPr>
+        <w:t xml:space="preserve"> </w:t>
       </w:r>
       <w:sdt>
         <w:sdtPr>
           <w:rPr>
-            <w:sz w:val="26"/>
-            <w:szCs w:val="26"/>
             <w:lang w:val="ru-RU"/>
           </w:rPr>
           <w:id w:val="355073878"/>
@@ -417,26 +418,20 @@
         <w:sdtContent>
           <w:r>
             <w:rPr>
-              <w:sz w:val="26"/>
-              <w:szCs w:val="26"/>
               <w:lang w:val="ru-RU"/>
             </w:rPr>
-            <w:t xml:space="preserve">тяжелая форма, </w:t>
+            <w:t>средней тяжести,</w:t>
           </w:r>
         </w:sdtContent>
       </w:sdt>
       <w:r>
         <w:rPr>
-          <w:sz w:val="26"/>
-          <w:szCs w:val="26"/>
           <w:lang w:val="ru-RU"/>
         </w:rPr>
         <w:t xml:space="preserve"> </w:t>
       </w:r>
       <w:r>
         <w:rPr>
-          <w:sz w:val="26"/>
-          <w:szCs w:val="26"/>
           <w:lang w:val="ru-RU"/>
         </w:rPr>
         <w:t xml:space="preserve">ст. </w:t>
@@ -444,8 +439,6 @@
       <w:sdt>
         <w:sdtPr>
           <w:rPr>
-            <w:sz w:val="26"/>
-            <w:szCs w:val="26"/>
             <w:lang w:val="ru-RU"/>
           </w:rPr>
           <w:alias w:val="диабет"/>
@@ -465,58 +458,26 @@
         <w:sdtContent>
           <w:r>
             <w:rPr>
-              <w:sz w:val="26"/>
-              <w:szCs w:val="26"/>
               <w:lang w:val="ru-RU"/>
             </w:rPr>
-            <w:t>декомпенсации.</w:t>
+            <w:t>субкомпенсации.</w:t>
           </w:r>
         </w:sdtContent>
       </w:sdt>
       <w:r>
         <w:rPr>
-          <w:sz w:val="26"/>
-          <w:szCs w:val="26"/>
           <w:lang w:val="ru-RU"/>
         </w:rPr>
         <w:t xml:space="preserve">  </w:t>
       </w:r>
-    </w:p>
-    <w:p>
-      <w:pPr>
-        <w:ind w:left="-567"/>
-        <w:jc w:val="both"/>
-        <w:rPr>
-          <w:sz w:val="28"/>
-          <w:szCs w:val="28"/>
-          <w:lang w:val="ru-RU"/>
-        </w:rPr>
-      </w:pPr>
-      <w:r>
-        <w:rPr>
-          <w:sz w:val="28"/>
-          <w:szCs w:val="28"/>
-          <w:lang w:val="ru-RU"/>
-        </w:rPr>
-        <w:t xml:space="preserve">Диабетическая ангиопатия сетчатки ОИ. </w:t>
-      </w:r>
-    </w:p>
-    <w:p>
-      <w:pPr>
-        <w:ind w:left="-567"/>
-        <w:jc w:val="both"/>
-        <w:rPr>
-          <w:color w:val="0000CC"/>
-          <w:sz w:val="28"/>
-          <w:szCs w:val="28"/>
-          <w:lang w:val="ru-RU"/>
-        </w:rPr>
-      </w:pPr>
-      <w:r>
-        <w:rPr>
-          <w:color w:val="0000CC"/>
-          <w:sz w:val="28"/>
-          <w:szCs w:val="28"/>
+      <w:r>
+        <w:rPr>
+          <w:lang w:val="ru-RU"/>
+        </w:rPr>
+        <w:t xml:space="preserve"> </w:t>
+      </w:r>
+      <w:r>
+        <w:rPr>
           <w:lang w:val="ru-RU"/>
         </w:rPr>
         <w:t>Диабетическая дистальная симметричная полинейропатия н/</w:t>
@@ -524,9 +485,6 @@
       <w:proofErr w:type="gramStart"/>
       <w:r>
         <w:rPr>
-          <w:color w:val="0000CC"/>
-          <w:sz w:val="28"/>
-          <w:szCs w:val="28"/>
           <w:lang w:val="ru-RU"/>
         </w:rPr>
         <w:t>к</w:t>
@@ -534,271 +492,148 @@
       <w:proofErr w:type="gramEnd"/>
       <w:r>
         <w:rPr>
-          <w:color w:val="0000CC"/>
-          <w:sz w:val="28"/>
-          <w:szCs w:val="28"/>
-          <w:lang w:val="ru-RU"/>
-        </w:rPr>
-        <w:t>, сенсомоторная форма</w:t>
-      </w:r>
-      <w:r>
-        <w:rPr>
-          <w:color w:val="0000CC"/>
-          <w:sz w:val="28"/>
-          <w:szCs w:val="28"/>
-          <w:lang w:val="ru-RU"/>
-        </w:rPr>
-        <w:t xml:space="preserve"> (NSS 6, NDS 6), </w:t>
-      </w:r>
-      <w:r>
-        <w:rPr>
-          <w:color w:val="0000CC"/>
-          <w:sz w:val="28"/>
-          <w:szCs w:val="28"/>
-          <w:lang w:val="ru-RU"/>
-        </w:rPr>
-        <w:t xml:space="preserve">  хроническое течение</w:t>
-      </w:r>
-    </w:p>
-    <w:p>
-      <w:pPr>
-        <w:ind w:left="-567"/>
-        <w:jc w:val="both"/>
-        <w:rPr>
-          <w:sz w:val="28"/>
-          <w:szCs w:val="28"/>
-          <w:lang w:val="ru-RU"/>
-        </w:rPr>
-      </w:pPr>
-      <w:r>
-        <w:rPr>
-          <w:sz w:val="28"/>
-          <w:szCs w:val="28"/>
-          <w:lang w:val="ru-RU"/>
-        </w:rPr>
-        <w:t>Диаб</w:t>
-      </w:r>
-      <w:r>
-        <w:rPr>
-          <w:sz w:val="28"/>
-          <w:szCs w:val="28"/>
-          <w:lang w:val="ru-RU"/>
-        </w:rPr>
-        <w:t>етическая</w:t>
-      </w:r>
-      <w:r>
-        <w:rPr>
-          <w:sz w:val="28"/>
-          <w:szCs w:val="28"/>
-          <w:lang w:val="ru-RU"/>
-        </w:rPr>
-        <w:t xml:space="preserve"> ангиопатия артерий н/к. </w:t>
-      </w:r>
-    </w:p>
-    <w:p>
-      <w:pPr>
-        <w:ind w:left="-567"/>
-        <w:jc w:val="both"/>
-        <w:rPr>
-          <w:sz w:val="28"/>
-          <w:szCs w:val="28"/>
-          <w:lang w:val="ru-RU"/>
-        </w:rPr>
-      </w:pPr>
-      <w:r>
-        <w:rPr>
-          <w:color w:val="7030A0"/>
-          <w:sz w:val="28"/>
-          <w:szCs w:val="28"/>
-          <w:lang w:val="ru-RU"/>
-        </w:rPr>
-        <w:t>ХБП II-IV ст. Диабетическая нефропатия III-IV ст.</w:t>
-      </w:r>
-      <w:r>
-        <w:rPr>
-          <w:color w:val="7030A0"/>
-          <w:sz w:val="28"/>
-          <w:szCs w:val="28"/>
-          <w:lang w:val="ru-RU"/>
-        </w:rPr>
-        <w:t xml:space="preserve"> </w:t>
+          <w:lang w:val="ru-RU"/>
+        </w:rPr>
+        <w:t>, сенсомоторная форма (NSS 6, NDS 7)</w:t>
+      </w:r>
+      <w:r>
+        <w:rPr>
+          <w:lang w:val="ru-RU"/>
+        </w:rPr>
+        <w:t>.</w:t>
+      </w:r>
+      <w:r>
+        <w:rPr>
+          <w:lang w:val="ru-RU"/>
+        </w:rPr>
+        <w:t xml:space="preserve"> Диабетическая ангиопатия артерий н/к. Ожирение I ст. (ИМТ </w:t>
+      </w:r>
+      <w:r>
+        <w:rPr>
+          <w:lang w:val="ru-RU"/>
+        </w:rPr>
+        <w:t>33</w:t>
+      </w:r>
+      <w:r>
+        <w:rPr>
+          <w:lang w:val="ru-RU"/>
+        </w:rPr>
+        <w:t>кг/м</w:t>
+      </w:r>
+      <w:proofErr w:type="gramStart"/>
+      <w:r>
+        <w:rPr>
+          <w:lang w:val="ru-RU"/>
+        </w:rPr>
+        <w:t>2</w:t>
+      </w:r>
+      <w:proofErr w:type="gramEnd"/>
+      <w:r>
+        <w:rPr>
+          <w:lang w:val="ru-RU"/>
+        </w:rPr>
+        <w:t xml:space="preserve">) алим.-конституционального генеза, стабильное течение.  Аутоиммунный тиреоидит, </w:t>
       </w:r>
       <w:sdt>
         <w:sdtPr>
           <w:rPr>
-            <w:color w:val="7030A0"/>
-            <w:sz w:val="28"/>
-            <w:szCs w:val="28"/>
-            <w:lang w:val="ru-RU"/>
-          </w:rPr>
-          <w:id w:val="168691129"/>
-          <w:placeholder>
-            <w:docPart w:val="DefaultPlaceholder_1082065159"/>
-          </w:placeholder>
-          <w:showingPlcHdr/>
-          <w:comboBox>
-            <w:listItem w:displayText="в сочетании с инфекцией мочевыводящих путей. " w:value="в сочетании с инфекцией мочевыводящих путей. "/>
-            <w:listItem w:displayText=" " w:value=" "/>
-            <w:listItem w:displayText="ва" w:value=""/>
-          </w:comboBox>
-        </w:sdtPr>
-        <w:sdtEndPr/>
-        <w:sdtContent>
-          <w:r>
-            <w:rPr>
-              <w:rStyle w:val="aa"/>
-            </w:rPr>
-            <w:t>Выберите элемент.</w:t>
-          </w:r>
-        </w:sdtContent>
-      </w:sdt>
-      <w:r>
-        <w:rPr>
-          <w:color w:val="7030A0"/>
-          <w:sz w:val="28"/>
-          <w:szCs w:val="28"/>
-          <w:lang w:val="ru-RU"/>
-        </w:rPr>
-        <w:t xml:space="preserve"> </w:t>
-      </w:r>
-    </w:p>
-    <w:p>
-      <w:pPr>
-        <w:ind w:left="-567"/>
-        <w:jc w:val="both"/>
-        <w:rPr>
-          <w:color w:val="E36C0A" w:themeColor="accent6" w:themeShade="BF"/>
-          <w:sz w:val="28"/>
-          <w:szCs w:val="28"/>
-          <w:lang w:val="ru-RU"/>
-        </w:rPr>
-      </w:pPr>
-      <w:r>
-        <w:rPr>
-          <w:color w:val="E36C0A" w:themeColor="accent6" w:themeShade="BF"/>
-          <w:sz w:val="28"/>
-          <w:szCs w:val="28"/>
-          <w:lang w:val="ru-RU"/>
-        </w:rPr>
-        <w:t>Ожирение II ст. (ИМТ кг/м</w:t>
-      </w:r>
-      <w:proofErr w:type="gramStart"/>
-      <w:r>
-        <w:rPr>
-          <w:color w:val="E36C0A" w:themeColor="accent6" w:themeShade="BF"/>
-          <w:sz w:val="28"/>
-          <w:szCs w:val="28"/>
-          <w:lang w:val="ru-RU"/>
-        </w:rPr>
-        <w:t>2</w:t>
-      </w:r>
-      <w:proofErr w:type="gramEnd"/>
-      <w:r>
-        <w:rPr>
-          <w:color w:val="E36C0A" w:themeColor="accent6" w:themeShade="BF"/>
-          <w:sz w:val="28"/>
-          <w:szCs w:val="28"/>
-          <w:lang w:val="ru-RU"/>
-        </w:rPr>
-        <w:t xml:space="preserve">) алим.-конституционального генеза, стабильное течение.  </w:t>
-      </w:r>
-    </w:p>
-    <w:p>
-      <w:pPr>
-        <w:ind w:left="-567"/>
-        <w:jc w:val="both"/>
-        <w:rPr>
-          <w:sz w:val="28"/>
-          <w:szCs w:val="28"/>
-          <w:lang w:val="ru-RU"/>
-        </w:rPr>
-      </w:pPr>
-      <w:proofErr w:type="gramStart"/>
-      <w:r>
-        <w:rPr>
-          <w:color w:val="4F6228" w:themeColor="accent3" w:themeShade="80"/>
-          <w:sz w:val="28"/>
-          <w:szCs w:val="28"/>
-          <w:lang w:val="ru-RU"/>
-        </w:rPr>
-        <w:t>Аутоиммунный</w:t>
-      </w:r>
-      <w:proofErr w:type="gramEnd"/>
-      <w:r>
-        <w:rPr>
-          <w:color w:val="4F6228" w:themeColor="accent3" w:themeShade="80"/>
-          <w:sz w:val="28"/>
-          <w:szCs w:val="28"/>
-          <w:lang w:val="ru-RU"/>
-        </w:rPr>
-        <w:t xml:space="preserve"> тиреоидит, </w:t>
-      </w:r>
-      <w:sdt>
-        <w:sdtPr>
-          <w:rPr>
-            <w:color w:val="4F6228" w:themeColor="accent3" w:themeShade="80"/>
-            <w:sz w:val="28"/>
-            <w:szCs w:val="28"/>
             <w:lang w:val="ru-RU"/>
           </w:rPr>
           <w:id w:val="105240480"/>
           <w:placeholder>
-            <w:docPart w:val="FBFC6A18E07A484F9E976562E903BEB7"/>
+            <w:docPart w:val="6419C9C8642649CE8A1F8A1994CCF0A7"/>
           </w:placeholder>
           <w:comboBox>
             <w:listItem w:displayText="без увеличения объема щит. железы." w:value="без увеличения объема щит. железы."/>
             <w:listItem w:displayText="гипертрофическая форма." w:value="гипертрофическая форма."/>
           </w:comboBox>
         </w:sdtPr>
-        <w:sdtEndPr/>
         <w:sdtContent>
           <w:r>
             <w:rPr>
-              <w:color w:val="4F6228" w:themeColor="accent3" w:themeShade="80"/>
-              <w:sz w:val="28"/>
-              <w:szCs w:val="28"/>
               <w:lang w:val="ru-RU"/>
             </w:rPr>
-            <w:t>гипертрофическая форма.</w:t>
+            <w:t>без увеличения объема щит</w:t>
+          </w:r>
+          <w:proofErr w:type="gramStart"/>
+          <w:r>
+            <w:rPr>
+              <w:lang w:val="ru-RU"/>
+            </w:rPr>
+            <w:t>.</w:t>
+          </w:r>
+          <w:proofErr w:type="gramEnd"/>
+          <w:r>
+            <w:rPr>
+              <w:lang w:val="ru-RU"/>
+            </w:rPr>
+            <w:t xml:space="preserve"> </w:t>
+          </w:r>
+          <w:proofErr w:type="gramStart"/>
+          <w:r>
+            <w:rPr>
+              <w:lang w:val="ru-RU"/>
+            </w:rPr>
+            <w:t>ж</w:t>
+          </w:r>
+          <w:proofErr w:type="gramEnd"/>
+          <w:r>
+            <w:rPr>
+              <w:lang w:val="ru-RU"/>
+            </w:rPr>
+            <w:t>елезы.</w:t>
           </w:r>
         </w:sdtContent>
       </w:sdt>
       <w:r>
         <w:rPr>
-          <w:color w:val="4F6228" w:themeColor="accent3" w:themeShade="80"/>
-          <w:sz w:val="28"/>
-          <w:szCs w:val="28"/>
-          <w:lang w:val="ru-RU"/>
-        </w:rPr>
-        <w:t xml:space="preserve"> Гипотиреоз, средней тяжести,  </w:t>
+          <w:lang w:val="ru-RU"/>
+        </w:rPr>
+        <w:t xml:space="preserve"> Эутиреоз</w:t>
       </w:r>
       <w:proofErr w:type="gramStart"/>
       <w:r>
         <w:rPr>
-          <w:color w:val="4F6228" w:themeColor="accent3" w:themeShade="80"/>
-          <w:sz w:val="28"/>
-          <w:szCs w:val="28"/>
-          <w:lang w:val="ru-RU"/>
-        </w:rPr>
-        <w:t>медикаментозная</w:t>
+          <w:lang w:val="ru-RU"/>
+        </w:rPr>
+        <w:t xml:space="preserve"> .</w:t>
       </w:r>
       <w:proofErr w:type="gramEnd"/>
       <w:r>
         <w:rPr>
-          <w:color w:val="4F6228" w:themeColor="accent3" w:themeShade="80"/>
-          <w:sz w:val="28"/>
-          <w:szCs w:val="28"/>
-          <w:lang w:val="ru-RU"/>
-        </w:rPr>
-        <w:t xml:space="preserve"> субкомпенсация. Диффузный токсический зоб II. Эутиреоидное состояние</w:t>
-      </w:r>
-      <w:r>
-        <w:rPr>
-          <w:sz w:val="28"/>
-          <w:szCs w:val="28"/>
-          <w:lang w:val="ru-RU"/>
-        </w:rPr>
-        <w:t xml:space="preserve">. </w:t>
+          <w:lang w:val="ru-RU"/>
+        </w:rPr>
+        <w:t>Э</w:t>
+      </w:r>
+      <w:r>
+        <w:rPr>
+          <w:lang w:val="ru-RU"/>
+        </w:rPr>
+        <w:t>нцефалопатия 1 ст. сочетанного генеза (дисметаболическая, сосудистая) вестибуло-атактический с-м, цефалгический с-м</w:t>
+      </w:r>
+      <w:r>
+        <w:rPr>
+          <w:lang w:val="ru-RU"/>
+        </w:rPr>
+        <w:t xml:space="preserve">.  </w:t>
+      </w:r>
+      <w:r>
+        <w:rPr>
+          <w:lang w:val="ru-RU"/>
+        </w:rPr>
+        <w:t>Начальная катаракта ОИ. Ангиопатия сетчатки ОИ.</w:t>
+      </w:r>
+      <w:r>
+        <w:rPr>
+          <w:lang w:val="ru-RU"/>
+        </w:rPr>
+        <w:t xml:space="preserve"> </w:t>
+      </w:r>
+      <w:r>
+        <w:rPr>
+          <w:lang w:val="ru-RU"/>
+        </w:rPr>
+        <w:t xml:space="preserve">Гипертоническая болезнь II стадии 3 степени. Гипертензивное сердце СН I. Риск 4.  </w:t>
       </w:r>
     </w:p>
     <w:p>
@@ -806,839 +641,164 @@
         <w:ind w:left="-567"/>
         <w:jc w:val="both"/>
         <w:rPr>
-          <w:color w:val="17365D" w:themeColor="text2" w:themeShade="BF"/>
-          <w:sz w:val="28"/>
-          <w:szCs w:val="28"/>
           <w:lang w:val="ru-RU"/>
         </w:rPr>
       </w:pPr>
-      <w:r>
-        <w:rPr>
-          <w:color w:val="17365D" w:themeColor="text2" w:themeShade="BF"/>
-          <w:sz w:val="28"/>
-          <w:szCs w:val="28"/>
-          <w:lang w:val="ru-RU"/>
-        </w:rPr>
-        <w:t xml:space="preserve">Миопия </w:t>
-      </w:r>
-      <w:sdt>
-        <w:sdtPr>
-          <w:rPr>
-            <w:color w:val="17365D" w:themeColor="text2" w:themeShade="BF"/>
-            <w:sz w:val="28"/>
-            <w:szCs w:val="28"/>
-            <w:lang w:val="ru-RU"/>
-          </w:rPr>
-          <w:id w:val="-1410379913"/>
-          <w:placeholder>
-            <w:docPart w:val="DefaultPlaceholder_1082065159"/>
-          </w:placeholder>
-          <w:comboBox>
-            <w:listItem w:value="Выберите элемент."/>
-            <w:listItem w:displayText="слабой " w:value="слабой "/>
-            <w:listItem w:displayText="высокой" w:value="высокой"/>
-            <w:listItem w:displayText="средней" w:value="средней"/>
-          </w:comboBox>
-        </w:sdtPr>
-        <w:sdtEndPr/>
-        <w:sdtContent>
-          <w:r>
-            <w:rPr>
-              <w:color w:val="17365D" w:themeColor="text2" w:themeShade="BF"/>
-              <w:sz w:val="28"/>
-              <w:szCs w:val="28"/>
-              <w:lang w:val="ru-RU"/>
-            </w:rPr>
-            <w:t xml:space="preserve">слабой </w:t>
-          </w:r>
-        </w:sdtContent>
-      </w:sdt>
-      <w:r>
-        <w:rPr>
-          <w:color w:val="17365D" w:themeColor="text2" w:themeShade="BF"/>
-          <w:sz w:val="28"/>
-          <w:szCs w:val="28"/>
-          <w:lang w:val="ru-RU"/>
-        </w:rPr>
-        <w:t xml:space="preserve"> степени ОИ.</w:t>
-      </w:r>
-      <w:r>
-        <w:rPr>
-          <w:color w:val="17365D" w:themeColor="text2" w:themeShade="BF"/>
-          <w:sz w:val="28"/>
-          <w:szCs w:val="28"/>
+      <w:bookmarkStart w:id="1" w:name="дк"/>
+      <w:bookmarkEnd w:id="1"/>
+      <w:proofErr w:type="gramStart"/>
+      <w:r>
+        <w:rPr>
+          <w:u w:val="single"/>
+          <w:lang w:val="ru-RU"/>
+        </w:rPr>
+        <w:t xml:space="preserve">Жалобы при поступлении </w:t>
+      </w:r>
+      <w:r>
+        <w:rPr>
+          <w:lang w:val="ru-RU"/>
+        </w:rPr>
+        <w:t xml:space="preserve">на </w:t>
+      </w:r>
+      <w:r>
+        <w:rPr>
+          <w:lang w:val="ru-RU"/>
+        </w:rPr>
+        <w:t xml:space="preserve">сухость во рту, </w:t>
+      </w:r>
+      <w:r>
+        <w:rPr>
+          <w:lang w:val="ru-RU"/>
+        </w:rPr>
+        <w:t>жажду,</w:t>
+      </w:r>
+      <w:r>
+        <w:rPr>
           <w:lang w:val="ru-RU"/>
         </w:rPr>
         <w:t xml:space="preserve"> </w:t>
       </w:r>
+      <w:r>
+        <w:rPr>
+          <w:lang w:val="ru-RU"/>
+        </w:rPr>
+        <w:t>полиурию,</w:t>
+      </w:r>
+      <w:r>
+        <w:rPr>
+          <w:lang w:val="ru-RU"/>
+        </w:rPr>
+        <w:t xml:space="preserve"> </w:t>
+      </w:r>
+      <w:r>
+        <w:rPr>
+          <w:lang w:val="ru-RU"/>
+        </w:rPr>
+        <w:t>ухудшение зрения,</w:t>
+      </w:r>
+      <w:r>
+        <w:rPr>
+          <w:lang w:val="ru-RU"/>
+        </w:rPr>
+        <w:t xml:space="preserve"> </w:t>
+      </w:r>
+      <w:r>
+        <w:rPr>
+          <w:lang w:val="ru-RU"/>
+        </w:rPr>
+        <w:t xml:space="preserve"> </w:t>
+      </w:r>
+      <w:r>
+        <w:rPr>
+          <w:lang w:val="ru-RU"/>
+        </w:rPr>
+        <w:t xml:space="preserve">боли  в н/к, </w:t>
+      </w:r>
+      <w:r>
+        <w:rPr>
+          <w:lang w:val="ru-RU"/>
+        </w:rPr>
+        <w:t>судороги,</w:t>
+      </w:r>
+      <w:r>
+        <w:rPr>
+          <w:lang w:val="ru-RU"/>
+        </w:rPr>
+        <w:t xml:space="preserve"> онемение ног,</w:t>
+      </w:r>
+      <w:r>
+        <w:rPr>
+          <w:lang w:val="ru-RU"/>
+        </w:rPr>
+        <w:t xml:space="preserve"> </w:t>
+      </w:r>
+      <w:r>
+        <w:rPr>
+          <w:lang w:val="ru-RU"/>
+        </w:rPr>
+        <w:t xml:space="preserve">головные боли, головокружение,  общую </w:t>
+      </w:r>
+      <w:r>
+        <w:rPr>
+          <w:lang w:val="ru-RU"/>
+        </w:rPr>
+        <w:t>слабость, быструю утомляемость.</w:t>
+      </w:r>
+      <w:proofErr w:type="gramEnd"/>
     </w:p>
     <w:p>
       <w:pPr>
         <w:ind w:left="-567"/>
         <w:jc w:val="both"/>
         <w:rPr>
-          <w:color w:val="17365D" w:themeColor="text2" w:themeShade="BF"/>
-          <w:sz w:val="28"/>
-          <w:szCs w:val="28"/>
           <w:lang w:val="ru-RU"/>
         </w:rPr>
       </w:pPr>
       <w:r>
         <w:rPr>
-          <w:color w:val="17365D" w:themeColor="text2" w:themeShade="BF"/>
-          <w:sz w:val="28"/>
-          <w:szCs w:val="28"/>
-          <w:lang w:val="ru-RU"/>
-        </w:rPr>
-        <w:t>А</w:t>
-      </w:r>
-      <w:r>
-        <w:rPr>
-          <w:color w:val="17365D" w:themeColor="text2" w:themeShade="BF"/>
-          <w:sz w:val="28"/>
-          <w:szCs w:val="28"/>
-          <w:lang w:val="ru-RU"/>
-        </w:rPr>
-        <w:t xml:space="preserve">нгиопатия сосудов сетчатки </w:t>
-      </w:r>
-      <w:sdt>
-        <w:sdtPr>
-          <w:rPr>
-            <w:color w:val="17365D" w:themeColor="text2" w:themeShade="BF"/>
-            <w:sz w:val="28"/>
-            <w:szCs w:val="28"/>
-            <w:lang w:val="ru-RU"/>
-          </w:rPr>
-          <w:id w:val="2051261544"/>
-          <w:placeholder>
-            <w:docPart w:val="DefaultPlaceholder_1082065159"/>
-          </w:placeholder>
-          <w:comboBox>
-            <w:listItem w:value="Выберите элемент."/>
-            <w:listItem w:displayText="ОИ" w:value="ОИ"/>
-            <w:listItem w:displayText="ОД" w:value="ОД"/>
-            <w:listItem w:displayText="OS" w:value="OS"/>
-          </w:comboBox>
-        </w:sdtPr>
-        <w:sdtEndPr/>
-        <w:sdtContent>
-          <w:r>
-            <w:rPr>
-              <w:color w:val="17365D" w:themeColor="text2" w:themeShade="BF"/>
-              <w:sz w:val="28"/>
-              <w:szCs w:val="28"/>
-              <w:lang w:val="ru-RU"/>
-            </w:rPr>
-            <w:t>ОИ</w:t>
-          </w:r>
-        </w:sdtContent>
-      </w:sdt>
-      <w:r>
-        <w:rPr>
-          <w:color w:val="17365D" w:themeColor="text2" w:themeShade="BF"/>
-          <w:sz w:val="28"/>
-          <w:szCs w:val="28"/>
-          <w:lang w:val="ru-RU"/>
-        </w:rPr>
-        <w:t>.</w:t>
-      </w:r>
-      <w:r>
-        <w:rPr>
-          <w:color w:val="17365D" w:themeColor="text2" w:themeShade="BF"/>
-          <w:sz w:val="28"/>
-          <w:szCs w:val="28"/>
+          <w:u w:val="single"/>
+          <w:lang w:val="ru-RU"/>
+        </w:rPr>
+        <w:t>Краткий анамнез</w:t>
+      </w:r>
+      <w:r>
+        <w:rPr>
+          <w:lang w:val="ru-RU"/>
+        </w:rPr>
+        <w:t xml:space="preserve">: СД </w:t>
+      </w:r>
+      <w:r>
+        <w:rPr>
+          <w:lang w:val="ru-RU"/>
+        </w:rPr>
+        <w:t>выявлен в</w:t>
+      </w:r>
+      <w:r>
+        <w:rPr>
           <w:lang w:val="ru-RU"/>
         </w:rPr>
         <w:t xml:space="preserve"> </w:t>
       </w:r>
       <w:r>
         <w:rPr>
-          <w:color w:val="17365D" w:themeColor="text2" w:themeShade="BF"/>
-          <w:sz w:val="28"/>
-          <w:szCs w:val="28"/>
-          <w:lang w:val="ru-RU"/>
-        </w:rPr>
-        <w:t xml:space="preserve">Начальная катаракта </w:t>
-      </w:r>
-      <w:sdt>
-        <w:sdtPr>
-          <w:rPr>
-            <w:color w:val="17365D" w:themeColor="text2" w:themeShade="BF"/>
-            <w:sz w:val="28"/>
-            <w:szCs w:val="28"/>
-            <w:lang w:val="ru-RU"/>
-          </w:rPr>
-          <w:id w:val="517513702"/>
-          <w:placeholder>
-            <w:docPart w:val="DB435B1E68954750936FB322747598D2"/>
-          </w:placeholder>
-          <w:comboBox>
-            <w:listItem w:value="Выберите элемент."/>
-            <w:listItem w:displayText="ОИ" w:value="ОИ"/>
-            <w:listItem w:displayText="ОД" w:value="ОД"/>
-            <w:listItem w:displayText="OS" w:value="OS"/>
-          </w:comboBox>
-        </w:sdtPr>
-        <w:sdtEndPr/>
-        <w:sdtContent>
-          <w:r>
-            <w:rPr>
-              <w:color w:val="17365D" w:themeColor="text2" w:themeShade="BF"/>
-              <w:sz w:val="28"/>
-              <w:szCs w:val="28"/>
-              <w:lang w:val="ru-RU"/>
-            </w:rPr>
-            <w:t>ОИ</w:t>
-          </w:r>
-        </w:sdtContent>
-      </w:sdt>
-      <w:r>
-        <w:rPr>
-          <w:color w:val="17365D" w:themeColor="text2" w:themeShade="BF"/>
-          <w:sz w:val="28"/>
-          <w:szCs w:val="28"/>
-          <w:lang w:val="ru-RU"/>
-        </w:rPr>
-        <w:t xml:space="preserve">. </w:t>
-      </w:r>
-      <w:r>
-        <w:rPr>
-          <w:color w:val="17365D" w:themeColor="text2" w:themeShade="BF"/>
-          <w:sz w:val="28"/>
-          <w:szCs w:val="28"/>
-          <w:lang w:val="ru-RU"/>
-        </w:rPr>
-        <w:t xml:space="preserve"> </w:t>
-      </w:r>
-    </w:p>
-    <w:p>
-      <w:pPr>
-        <w:ind w:left="-567"/>
-        <w:jc w:val="both"/>
-        <w:rPr>
-          <w:color w:val="17365D" w:themeColor="text2" w:themeShade="BF"/>
-          <w:sz w:val="28"/>
-          <w:szCs w:val="28"/>
-          <w:lang w:val="ru-RU"/>
-        </w:rPr>
-      </w:pPr>
-      <w:r>
-        <w:rPr>
-          <w:color w:val="17365D" w:themeColor="text2" w:themeShade="BF"/>
-          <w:sz w:val="28"/>
-          <w:szCs w:val="28"/>
-          <w:lang w:val="ru-RU"/>
-        </w:rPr>
-        <w:t>Непро</w:t>
-      </w:r>
-      <w:r>
-        <w:rPr>
-          <w:color w:val="17365D" w:themeColor="text2" w:themeShade="BF"/>
-          <w:sz w:val="28"/>
-          <w:szCs w:val="28"/>
-          <w:lang w:val="ru-RU"/>
-        </w:rPr>
-        <w:t>лиферативная  диабетическая</w:t>
-      </w:r>
-      <w:r>
-        <w:rPr>
-          <w:color w:val="17365D" w:themeColor="text2" w:themeShade="BF"/>
-          <w:sz w:val="28"/>
-          <w:szCs w:val="28"/>
-          <w:lang w:val="ru-RU"/>
-        </w:rPr>
-        <w:t xml:space="preserve"> ретинопатия </w:t>
-      </w:r>
-      <w:sdt>
-        <w:sdtPr>
-          <w:rPr>
-            <w:color w:val="17365D" w:themeColor="text2" w:themeShade="BF"/>
-            <w:sz w:val="28"/>
-            <w:szCs w:val="28"/>
-            <w:lang w:val="ru-RU"/>
-          </w:rPr>
-          <w:id w:val="389392371"/>
-          <w:placeholder>
-            <w:docPart w:val="5917FEE754784A0BA4173B51A4E1CE95"/>
-          </w:placeholder>
-          <w:comboBox>
-            <w:listItem w:value="Выберите элемент."/>
-            <w:listItem w:displayText="ОИ" w:value="ОИ"/>
-            <w:listItem w:displayText="ОД" w:value="ОД"/>
-            <w:listItem w:displayText="OS" w:value="OS"/>
-          </w:comboBox>
-        </w:sdtPr>
-        <w:sdtEndPr/>
-        <w:sdtContent>
-          <w:r>
-            <w:rPr>
-              <w:color w:val="17365D" w:themeColor="text2" w:themeShade="BF"/>
-              <w:sz w:val="28"/>
-              <w:szCs w:val="28"/>
-              <w:lang w:val="ru-RU"/>
-            </w:rPr>
-            <w:t>ОИ</w:t>
-          </w:r>
-        </w:sdtContent>
-      </w:sdt>
-      <w:r>
-        <w:rPr>
-          <w:color w:val="17365D" w:themeColor="text2" w:themeShade="BF"/>
-          <w:sz w:val="28"/>
-          <w:szCs w:val="28"/>
-          <w:lang w:val="ru-RU"/>
-        </w:rPr>
-        <w:t>.</w:t>
-      </w:r>
-    </w:p>
-    <w:p>
-      <w:pPr>
-        <w:ind w:left="-567"/>
-        <w:jc w:val="both"/>
-        <w:rPr>
-          <w:color w:val="C00000"/>
-          <w:sz w:val="28"/>
-          <w:szCs w:val="28"/>
-          <w:lang w:val="ru-RU"/>
-        </w:rPr>
-      </w:pPr>
-      <w:r>
-        <w:rPr>
-          <w:color w:val="C00000"/>
-          <w:sz w:val="28"/>
-          <w:szCs w:val="28"/>
-          <w:lang w:val="ru-RU"/>
-        </w:rPr>
-        <w:t xml:space="preserve">ИБС, стенокардия напряжения, диффузный кардиосклероз, II </w:t>
-      </w:r>
-      <w:proofErr w:type="spellStart"/>
-      <w:r>
-        <w:rPr>
-          <w:color w:val="C00000"/>
-          <w:sz w:val="28"/>
-          <w:szCs w:val="28"/>
-          <w:lang w:val="ru-RU"/>
-        </w:rPr>
-        <w:t>ф.кл</w:t>
-      </w:r>
-      <w:proofErr w:type="spellEnd"/>
-      <w:r>
-        <w:rPr>
-          <w:color w:val="C00000"/>
-          <w:sz w:val="28"/>
-          <w:szCs w:val="28"/>
-          <w:lang w:val="ru-RU"/>
-        </w:rPr>
-        <w:t>. СН II</w:t>
-      </w:r>
-      <w:proofErr w:type="gramStart"/>
-      <w:r>
-        <w:rPr>
-          <w:color w:val="C00000"/>
-          <w:sz w:val="28"/>
-          <w:szCs w:val="28"/>
-          <w:lang w:val="ru-RU"/>
-        </w:rPr>
-        <w:t xml:space="preserve"> А</w:t>
-      </w:r>
-      <w:proofErr w:type="gramEnd"/>
-      <w:r>
-        <w:rPr>
-          <w:color w:val="C00000"/>
-          <w:sz w:val="28"/>
-          <w:szCs w:val="28"/>
-          <w:lang w:val="ru-RU"/>
-        </w:rPr>
-        <w:t xml:space="preserve"> </w:t>
-      </w:r>
-      <w:proofErr w:type="spellStart"/>
-      <w:r>
-        <w:rPr>
-          <w:color w:val="C00000"/>
-          <w:sz w:val="28"/>
-          <w:szCs w:val="28"/>
-          <w:lang w:val="ru-RU"/>
-        </w:rPr>
-        <w:t>ф.кл</w:t>
-      </w:r>
-      <w:proofErr w:type="spellEnd"/>
-      <w:r>
-        <w:rPr>
-          <w:color w:val="C00000"/>
-          <w:sz w:val="28"/>
-          <w:szCs w:val="28"/>
-          <w:lang w:val="ru-RU"/>
-        </w:rPr>
-        <w:t xml:space="preserve">. II. Гипертоническая болезнь III стадии … степени. Гипертензивное сердце СН I. Риск 4. Метаболическая кардиомиопатия СН 0-I. </w:t>
-      </w:r>
-      <w:proofErr w:type="spellStart"/>
-      <w:r>
-        <w:rPr>
-          <w:color w:val="C00000"/>
-          <w:sz w:val="28"/>
-          <w:szCs w:val="28"/>
-          <w:lang w:val="ru-RU"/>
-        </w:rPr>
-        <w:t>ф.кл</w:t>
-      </w:r>
-      <w:proofErr w:type="spellEnd"/>
-      <w:r>
-        <w:rPr>
-          <w:color w:val="C00000"/>
-          <w:sz w:val="28"/>
-          <w:szCs w:val="28"/>
-          <w:lang w:val="ru-RU"/>
-        </w:rPr>
-        <w:t>. II.</w:t>
-      </w:r>
-    </w:p>
-    <w:p>
-      <w:pPr>
-        <w:ind w:left="-567"/>
-        <w:jc w:val="both"/>
-        <w:rPr>
-          <w:color w:val="C00000"/>
-          <w:sz w:val="28"/>
-          <w:szCs w:val="28"/>
-          <w:lang w:val="ru-RU"/>
-        </w:rPr>
-      </w:pPr>
-      <w:r>
-        <w:rPr>
-          <w:color w:val="C00000"/>
-          <w:sz w:val="28"/>
-          <w:szCs w:val="28"/>
-          <w:lang w:val="ru-RU"/>
-        </w:rPr>
-        <w:t>НЦД по смешанному типу.</w:t>
-      </w:r>
-    </w:p>
-    <w:p>
-      <w:pPr>
-        <w:ind w:left="-567"/>
-        <w:jc w:val="both"/>
-        <w:rPr>
-          <w:color w:val="0000FF"/>
-          <w:sz w:val="28"/>
-          <w:szCs w:val="28"/>
-          <w:lang w:val="ru-RU"/>
-        </w:rPr>
-      </w:pPr>
-      <w:sdt>
-        <w:sdtPr>
-          <w:rPr>
-            <w:color w:val="0000FF"/>
-            <w:sz w:val="28"/>
-            <w:szCs w:val="28"/>
-            <w:lang w:val="ru-RU"/>
-          </w:rPr>
-          <w:id w:val="-968201283"/>
-          <w:placeholder>
-            <w:docPart w:val="DefaultPlaceholder_1082065159"/>
-          </w:placeholder>
-          <w:comboBox>
-            <w:listItem w:value="Выберите элемент."/>
-            <w:listItem w:displayText="Дисциркуляторная" w:value="Дисциркуляторная"/>
-            <w:listItem w:displayText="Диабетическая" w:value="Диабетическая"/>
-            <w:listItem w:displayText="Дисметаболическая" w:value="Дисметаболическая"/>
-          </w:comboBox>
-        </w:sdtPr>
-        <w:sdtEndPr/>
-        <w:sdtContent>
-          <w:r>
-            <w:rPr>
-              <w:color w:val="0000FF"/>
-              <w:sz w:val="28"/>
-              <w:szCs w:val="28"/>
-              <w:lang w:val="ru-RU"/>
-            </w:rPr>
-            <w:t>Дисциркуляторная</w:t>
-          </w:r>
-        </w:sdtContent>
-      </w:sdt>
-      <w:r>
-        <w:rPr>
-          <w:color w:val="0000FF"/>
-          <w:sz w:val="28"/>
-          <w:szCs w:val="28"/>
-          <w:lang w:val="ru-RU"/>
-        </w:rPr>
-        <w:t xml:space="preserve"> энцефалопатия I-II сочетанного генеза (</w:t>
-      </w:r>
-      <w:r>
-        <w:rPr>
-          <w:color w:val="0000FF"/>
-          <w:sz w:val="28"/>
-          <w:szCs w:val="28"/>
-          <w:lang w:val="ru-RU"/>
-        </w:rPr>
-        <w:t>дисметаболическая</w:t>
-      </w:r>
-      <w:r>
-        <w:rPr>
-          <w:color w:val="0000FF"/>
-          <w:sz w:val="28"/>
-          <w:szCs w:val="28"/>
-          <w:lang w:val="ru-RU"/>
-        </w:rPr>
-        <w:t>, гипертоническая).</w:t>
-      </w:r>
-    </w:p>
-    <w:p>
-      <w:pPr>
-        <w:ind w:left="-567"/>
-        <w:jc w:val="both"/>
-        <w:rPr>
-          <w:color w:val="0000FF"/>
-          <w:sz w:val="28"/>
-          <w:szCs w:val="28"/>
-          <w:lang w:val="ru-RU"/>
-        </w:rPr>
-      </w:pPr>
-      <w:r>
-        <w:rPr>
-          <w:color w:val="0000FF"/>
-          <w:sz w:val="28"/>
-          <w:szCs w:val="28"/>
-          <w:lang w:val="ru-RU"/>
-        </w:rPr>
-        <w:t xml:space="preserve">астеновегетативный </w:t>
-      </w:r>
-      <w:proofErr w:type="gramStart"/>
-      <w:r>
-        <w:rPr>
-          <w:color w:val="0000FF"/>
-          <w:sz w:val="28"/>
-          <w:szCs w:val="28"/>
-          <w:lang w:val="ru-RU"/>
-        </w:rPr>
-        <w:t>с-м</w:t>
-      </w:r>
-      <w:proofErr w:type="gramEnd"/>
-      <w:r>
-        <w:rPr>
-          <w:color w:val="0000FF"/>
-          <w:sz w:val="28"/>
-          <w:szCs w:val="28"/>
-          <w:lang w:val="ru-RU"/>
-        </w:rPr>
-        <w:t xml:space="preserve">, </w:t>
-      </w:r>
-      <w:proofErr w:type="spellStart"/>
-      <w:r>
-        <w:rPr>
-          <w:color w:val="0000FF"/>
-          <w:sz w:val="28"/>
-          <w:szCs w:val="28"/>
-          <w:lang w:val="ru-RU"/>
-        </w:rPr>
-        <w:t>астено</w:t>
-      </w:r>
-      <w:proofErr w:type="spellEnd"/>
-      <w:r>
-        <w:rPr>
-          <w:color w:val="0000FF"/>
-          <w:sz w:val="28"/>
-          <w:szCs w:val="28"/>
-          <w:lang w:val="ru-RU"/>
-        </w:rPr>
-        <w:t>-невротический с-м, вестибуло-атактический с-м.  цереброастенический с-м, цефалгический с-м,</w:t>
-      </w:r>
-    </w:p>
-    <w:p>
-      <w:pPr>
-        <w:ind w:left="-567"/>
-        <w:jc w:val="both"/>
-        <w:rPr>
-          <w:color w:val="0000FF"/>
-          <w:sz w:val="28"/>
-          <w:szCs w:val="28"/>
-          <w:lang w:val="ru-RU"/>
-        </w:rPr>
-      </w:pPr>
-    </w:p>
-    <w:p>
-      <w:pPr>
-        <w:ind w:left="-567"/>
-        <w:jc w:val="both"/>
-        <w:rPr>
-          <w:color w:val="008080"/>
-          <w:sz w:val="28"/>
-          <w:szCs w:val="28"/>
-          <w:lang w:val="ru-RU"/>
-        </w:rPr>
-      </w:pPr>
-      <w:r>
-        <w:rPr>
-          <w:color w:val="008080"/>
-          <w:sz w:val="28"/>
-          <w:szCs w:val="28"/>
-          <w:lang w:val="ru-RU"/>
-        </w:rPr>
-        <w:t>Остеоартроз коленных с-</w:t>
-      </w:r>
-      <w:proofErr w:type="spellStart"/>
-      <w:r>
-        <w:rPr>
-          <w:color w:val="008080"/>
-          <w:sz w:val="28"/>
-          <w:szCs w:val="28"/>
-          <w:lang w:val="ru-RU"/>
-        </w:rPr>
-        <w:t>вов</w:t>
-      </w:r>
-      <w:proofErr w:type="spellEnd"/>
-      <w:r>
-        <w:rPr>
-          <w:color w:val="008080"/>
-          <w:sz w:val="28"/>
-          <w:szCs w:val="28"/>
-          <w:lang w:val="ru-RU"/>
-        </w:rPr>
-        <w:t xml:space="preserve"> </w:t>
-      </w:r>
-      <w:proofErr w:type="spellStart"/>
-      <w:proofErr w:type="gramStart"/>
-      <w:r>
-        <w:rPr>
-          <w:color w:val="008080"/>
-          <w:sz w:val="28"/>
-          <w:szCs w:val="28"/>
-          <w:lang w:val="ru-RU"/>
-        </w:rPr>
-        <w:t>R</w:t>
-      </w:r>
-      <w:proofErr w:type="gramEnd"/>
-      <w:r>
-        <w:rPr>
-          <w:color w:val="008080"/>
-          <w:sz w:val="28"/>
-          <w:szCs w:val="28"/>
-          <w:lang w:val="ru-RU"/>
-        </w:rPr>
-        <w:t>о</w:t>
-      </w:r>
-      <w:proofErr w:type="spellEnd"/>
-      <w:r>
-        <w:rPr>
-          <w:color w:val="008080"/>
-          <w:sz w:val="28"/>
-          <w:szCs w:val="28"/>
-          <w:lang w:val="ru-RU"/>
-        </w:rPr>
-        <w:t xml:space="preserve"> II СФН I-II. </w:t>
-      </w:r>
-    </w:p>
-    <w:p>
-      <w:pPr>
-        <w:ind w:left="-567"/>
-        <w:jc w:val="both"/>
-        <w:rPr>
-          <w:sz w:val="28"/>
-          <w:lang w:val="ru-RU"/>
-        </w:rPr>
-      </w:pPr>
-    </w:p>
-    <w:p>
-      <w:pPr>
-        <w:ind w:left="-567"/>
-        <w:jc w:val="both"/>
-        <w:rPr>
-          <w:sz w:val="28"/>
-          <w:lang w:val="ru-RU"/>
-        </w:rPr>
-      </w:pPr>
-      <w:bookmarkStart w:id="2" w:name="дк"/>
-      <w:bookmarkEnd w:id="2"/>
-      <w:r>
-        <w:rPr>
-          <w:sz w:val="28"/>
-          <w:u w:val="single"/>
-          <w:lang w:val="ru-RU"/>
-        </w:rPr>
-        <w:t xml:space="preserve">Жалобы при поступлении </w:t>
-      </w:r>
-      <w:r>
-        <w:rPr>
-          <w:sz w:val="28"/>
-          <w:lang w:val="ru-RU"/>
-        </w:rPr>
-        <w:t xml:space="preserve">на </w:t>
-      </w:r>
-      <w:r>
-        <w:rPr>
-          <w:sz w:val="28"/>
-          <w:lang w:val="ru-RU"/>
-        </w:rPr>
-        <w:t xml:space="preserve">сухость во рту, </w:t>
-      </w:r>
-      <w:r>
-        <w:rPr>
-          <w:sz w:val="28"/>
-          <w:lang w:val="ru-RU"/>
-        </w:rPr>
-        <w:t>жажду,</w:t>
-      </w:r>
-      <w:r>
-        <w:rPr>
-          <w:sz w:val="28"/>
-          <w:lang w:val="ru-RU"/>
-        </w:rPr>
-        <w:t xml:space="preserve"> </w:t>
-      </w:r>
-      <w:r>
-        <w:rPr>
-          <w:sz w:val="28"/>
-          <w:lang w:val="ru-RU"/>
-        </w:rPr>
-        <w:t>полиурию,</w:t>
-      </w:r>
-      <w:r>
-        <w:rPr>
-          <w:sz w:val="28"/>
-          <w:lang w:val="ru-RU"/>
-        </w:rPr>
-        <w:t xml:space="preserve"> </w:t>
-      </w:r>
-      <w:r>
-        <w:rPr>
-          <w:sz w:val="28"/>
-          <w:lang w:val="ru-RU"/>
-        </w:rPr>
-        <w:t>ухудшение зрения,</w:t>
-      </w:r>
-      <w:r>
-        <w:rPr>
-          <w:sz w:val="28"/>
-          <w:lang w:val="ru-RU"/>
-        </w:rPr>
-        <w:t xml:space="preserve"> </w:t>
-      </w:r>
-      <w:r>
-        <w:rPr>
-          <w:sz w:val="28"/>
-          <w:lang w:val="ru-RU"/>
-        </w:rPr>
-        <w:t xml:space="preserve"> </w:t>
-      </w:r>
-      <w:r>
-        <w:rPr>
-          <w:sz w:val="28"/>
-          <w:lang w:val="ru-RU"/>
-        </w:rPr>
-        <w:t>боли  в н/</w:t>
-      </w:r>
-      <w:proofErr w:type="gramStart"/>
-      <w:r>
-        <w:rPr>
-          <w:sz w:val="28"/>
-          <w:lang w:val="ru-RU"/>
-        </w:rPr>
-        <w:t>к</w:t>
-      </w:r>
-      <w:proofErr w:type="gramEnd"/>
-      <w:r>
-        <w:rPr>
-          <w:sz w:val="28"/>
-          <w:lang w:val="ru-RU"/>
-        </w:rPr>
-        <w:t xml:space="preserve">, </w:t>
-      </w:r>
-      <w:r>
-        <w:rPr>
-          <w:sz w:val="28"/>
-          <w:lang w:val="ru-RU"/>
-        </w:rPr>
-        <w:t>судороги,</w:t>
-      </w:r>
-      <w:r>
-        <w:rPr>
-          <w:sz w:val="28"/>
-          <w:lang w:val="ru-RU"/>
-        </w:rPr>
-        <w:t xml:space="preserve"> онемение ног,</w:t>
-      </w:r>
-      <w:r>
-        <w:rPr>
-          <w:sz w:val="28"/>
-          <w:lang w:val="ru-RU"/>
-        </w:rPr>
-        <w:t xml:space="preserve"> </w:t>
-      </w:r>
-    </w:p>
-    <w:p>
-      <w:pPr>
-        <w:ind w:left="-567"/>
-        <w:jc w:val="both"/>
-        <w:rPr>
-          <w:sz w:val="28"/>
-          <w:lang w:val="ru-RU"/>
-        </w:rPr>
-      </w:pPr>
-      <w:r>
-        <w:rPr>
-          <w:sz w:val="28"/>
-          <w:lang w:val="ru-RU"/>
-        </w:rPr>
-        <w:t xml:space="preserve">головные боли, головокружение,  общую </w:t>
-      </w:r>
-      <w:r>
-        <w:rPr>
-          <w:sz w:val="28"/>
-          <w:lang w:val="ru-RU"/>
-        </w:rPr>
-        <w:t>слабость, быструю утомляемость.</w:t>
-      </w:r>
-    </w:p>
-    <w:p>
-      <w:pPr>
-        <w:ind w:left="-567"/>
-        <w:jc w:val="both"/>
-        <w:rPr>
-          <w:sz w:val="28"/>
-          <w:szCs w:val="20"/>
-          <w:lang w:val="ru-RU"/>
-        </w:rPr>
-      </w:pPr>
-      <w:r>
-        <w:rPr>
-          <w:sz w:val="28"/>
-          <w:u w:val="single"/>
-          <w:lang w:val="ru-RU"/>
-        </w:rPr>
-        <w:t>Краткий анамнез</w:t>
-      </w:r>
-      <w:r>
-        <w:rPr>
-          <w:sz w:val="28"/>
-          <w:lang w:val="ru-RU"/>
-        </w:rPr>
-        <w:t xml:space="preserve">: СД </w:t>
-      </w:r>
-      <w:r>
-        <w:rPr>
-          <w:sz w:val="28"/>
-          <w:lang w:val="ru-RU"/>
-        </w:rPr>
-        <w:t>выявлен в</w:t>
-      </w:r>
-      <w:r>
-        <w:rPr>
-          <w:sz w:val="28"/>
-          <w:lang w:val="ru-RU"/>
-        </w:rPr>
-        <w:t xml:space="preserve"> </w:t>
-      </w:r>
-      <w:r>
-        <w:rPr>
-          <w:sz w:val="28"/>
-          <w:lang w:val="ru-RU"/>
-        </w:rPr>
-        <w:t>206</w:t>
-      </w:r>
-      <w:r>
-        <w:rPr>
-          <w:sz w:val="28"/>
+          <w:lang w:val="ru-RU"/>
+        </w:rPr>
+        <w:t>20</w:t>
+      </w:r>
+      <w:r>
+        <w:rPr>
+          <w:lang w:val="ru-RU"/>
+        </w:rPr>
+        <w:t>0</w:t>
+      </w:r>
+      <w:r>
+        <w:rPr>
+          <w:lang w:val="ru-RU"/>
+        </w:rPr>
+        <w:t>6</w:t>
+      </w:r>
+      <w:r>
+        <w:rPr>
           <w:lang w:val="ru-RU"/>
         </w:rPr>
         <w:t xml:space="preserve">г.  Комы отрицает. С начала заболевания </w:t>
@@ -1665,20 +825,18 @@
             <w:rPr>
               <w:lang w:val="ru-RU"/>
             </w:rPr>
-            <w:t>принимает ССП.</w:t>
+            <w:t>принимала ССП.</w:t>
           </w:r>
         </w:sdtContent>
       </w:sdt>
       <w:r>
         <w:rPr>
-          <w:sz w:val="28"/>
           <w:lang w:val="ru-RU"/>
         </w:rPr>
         <w:t xml:space="preserve"> (</w:t>
       </w:r>
       <w:r>
         <w:rPr>
-          <w:sz w:val="28"/>
           <w:lang w:val="ru-RU"/>
         </w:rPr>
         <w:t xml:space="preserve">сиофор, </w:t>
@@ -1686,7 +844,6 @@
       <w:proofErr w:type="spellStart"/>
       <w:r>
         <w:rPr>
-          <w:sz w:val="28"/>
           <w:lang w:val="ru-RU"/>
         </w:rPr>
         <w:t>Диабетон</w:t>
@@ -1694,35 +851,30 @@
       <w:proofErr w:type="spellEnd"/>
       <w:r>
         <w:rPr>
-          <w:sz w:val="28"/>
           <w:lang w:val="ru-RU"/>
         </w:rPr>
         <w:t xml:space="preserve"> MR, диапирид.</w:t>
       </w:r>
       <w:r>
         <w:rPr>
-          <w:sz w:val="28"/>
           <w:lang w:val="ru-RU"/>
         </w:rPr>
         <w:t xml:space="preserve">). </w:t>
       </w:r>
       <w:r>
         <w:rPr>
-          <w:sz w:val="28"/>
           <w:lang w:val="ru-RU"/>
         </w:rPr>
         <w:t xml:space="preserve">С </w:t>
       </w:r>
       <w:r>
         <w:rPr>
-          <w:sz w:val="28"/>
           <w:lang w:val="ru-RU"/>
         </w:rPr>
         <w:t>2012</w:t>
       </w:r>
       <w:r>
         <w:rPr>
-          <w:sz w:val="28"/>
           <w:lang w:val="ru-RU"/>
         </w:rPr>
         <w:t xml:space="preserve"> в связи с декомпенсацией СД </w:t>
@@ -1730,22 +882,25 @@
       <w:proofErr w:type="gramStart"/>
       <w:r>
         <w:rPr>
-          <w:sz w:val="28"/>
           <w:lang w:val="ru-RU"/>
         </w:rPr>
         <w:t>переведен</w:t>
       </w:r>
+      <w:r>
+        <w:rPr>
+          <w:lang w:val="ru-RU"/>
+        </w:rPr>
+        <w:t>а</w:t>
+      </w:r>
       <w:proofErr w:type="gramEnd"/>
       <w:r>
         <w:rPr>
-          <w:sz w:val="28"/>
           <w:lang w:val="ru-RU"/>
         </w:rPr>
         <w:t xml:space="preserve"> на инсулинотерапию. </w:t>
       </w:r>
       <w:r>
         <w:rPr>
-          <w:sz w:val="28"/>
           <w:lang w:val="ru-RU"/>
         </w:rPr>
         <w:t>В наст</w:t>
@@ -1753,7 +908,6 @@
       <w:proofErr w:type="gramStart"/>
       <w:r>
         <w:rPr>
-          <w:sz w:val="28"/>
           <w:lang w:val="ru-RU"/>
         </w:rPr>
         <w:t>.</w:t>
@@ -1761,7 +915,6 @@
       <w:proofErr w:type="gramEnd"/>
       <w:r>
         <w:rPr>
-          <w:sz w:val="28"/>
           <w:lang w:val="ru-RU"/>
         </w:rPr>
         <w:t xml:space="preserve"> </w:t>
@@ -1769,7 +922,6 @@
       <w:proofErr w:type="gramStart"/>
       <w:r>
         <w:rPr>
-          <w:sz w:val="28"/>
           <w:lang w:val="ru-RU"/>
         </w:rPr>
         <w:t>в</w:t>
@@ -1777,14 +929,12 @@
       <w:proofErr w:type="gramEnd"/>
       <w:r>
         <w:rPr>
-          <w:sz w:val="28"/>
           <w:lang w:val="ru-RU"/>
         </w:rPr>
         <w:t xml:space="preserve">ремя принимает:  </w:t>
       </w:r>
       <w:r>
         <w:rPr>
-          <w:sz w:val="28"/>
           <w:lang w:val="ru-RU"/>
         </w:rPr>
         <w:t xml:space="preserve"> </w:t>
@@ -1792,7 +942,6 @@
       <w:proofErr w:type="spellStart"/>
       <w:r>
         <w:rPr>
-          <w:sz w:val="28"/>
           <w:lang w:val="ru-RU"/>
         </w:rPr>
         <w:t>Фармасулин</w:t>
@@ -1800,7 +949,6 @@
       <w:proofErr w:type="spellEnd"/>
       <w:r>
         <w:rPr>
-          <w:sz w:val="28"/>
           <w:lang w:val="ru-RU"/>
         </w:rPr>
         <w:t xml:space="preserve"> НNP </w:t>
@@ -1808,7 +956,6 @@
       <w:proofErr w:type="gramStart"/>
       <w:r>
         <w:rPr>
-          <w:sz w:val="28"/>
           <w:lang w:val="ru-RU"/>
         </w:rPr>
         <w:t>п</w:t>
@@ -1816,28 +963,24 @@
       <w:proofErr w:type="gramEnd"/>
       <w:r>
         <w:rPr>
-          <w:sz w:val="28"/>
           <w:lang w:val="ru-RU"/>
         </w:rPr>
         <w:t>/з-</w:t>
       </w:r>
       <w:r>
         <w:rPr>
-          <w:sz w:val="28"/>
           <w:lang w:val="ru-RU"/>
         </w:rPr>
         <w:t>34</w:t>
       </w:r>
       <w:r>
         <w:rPr>
-          <w:sz w:val="28"/>
           <w:lang w:val="ru-RU"/>
         </w:rPr>
         <w:t xml:space="preserve"> ед., </w:t>
       </w:r>
       <w:r>
         <w:rPr>
-          <w:sz w:val="28"/>
           <w:lang w:val="ru-RU"/>
         </w:rPr>
         <w:t xml:space="preserve">глюкофаж 1000 </w:t>
@@ -1845,7 +988,6 @@
       <w:proofErr w:type="spellStart"/>
       <w:r>
         <w:rPr>
-          <w:sz w:val="28"/>
           <w:lang w:val="ru-RU"/>
         </w:rPr>
         <w:t>веч</w:t>
@@ -1853,49 +995,42 @@
       <w:proofErr w:type="spellEnd"/>
       <w:r>
         <w:rPr>
-          <w:sz w:val="28"/>
           <w:lang w:val="ru-RU"/>
         </w:rPr>
         <w:t xml:space="preserve">. </w:t>
       </w:r>
       <w:r>
         <w:rPr>
-          <w:sz w:val="28"/>
           <w:lang w:val="ru-RU"/>
         </w:rPr>
         <w:t xml:space="preserve">Гликемия </w:t>
       </w:r>
       <w:r>
         <w:rPr>
-          <w:sz w:val="28"/>
           <w:lang w:val="ru-RU"/>
         </w:rPr>
         <w:t>–</w:t>
       </w:r>
       <w:r>
         <w:rPr>
-          <w:sz w:val="28"/>
           <w:lang w:val="ru-RU"/>
         </w:rPr>
         <w:t>6,0-17</w:t>
       </w:r>
       <w:r>
         <w:rPr>
-          <w:sz w:val="28"/>
           <w:lang w:val="ru-RU"/>
         </w:rPr>
         <w:t xml:space="preserve"> ммоль/л</w:t>
       </w:r>
       <w:r>
         <w:rPr>
-          <w:sz w:val="28"/>
           <w:lang w:val="ru-RU"/>
         </w:rPr>
         <w:t>.</w:t>
       </w:r>
       <w:r>
         <w:rPr>
-          <w:sz w:val="28"/>
           <w:lang w:val="ru-RU"/>
         </w:rPr>
         <w:t>. Боли в н/</w:t>
@@ -1903,7 +1038,6 @@
       <w:proofErr w:type="gramStart"/>
       <w:r>
         <w:rPr>
-          <w:sz w:val="28"/>
           <w:lang w:val="ru-RU"/>
         </w:rPr>
         <w:t>к</w:t>
@@ -1911,66 +1045,131 @@
       <w:proofErr w:type="gramEnd"/>
       <w:r>
         <w:rPr>
-          <w:sz w:val="28"/>
           <w:lang w:val="ru-RU"/>
         </w:rPr>
         <w:t xml:space="preserve"> </w:t>
       </w:r>
-      <w:r>
-        <w:rPr>
-          <w:sz w:val="28"/>
-          <w:lang w:val="ru-RU"/>
-        </w:rPr>
-        <w:t>с начала заболевания</w:t>
-      </w:r>
-      <w:r>
-        <w:rPr>
-          <w:sz w:val="28"/>
+      <w:proofErr w:type="gramStart"/>
+      <w:r>
+        <w:rPr>
+          <w:lang w:val="ru-RU"/>
+        </w:rPr>
+        <w:t>с</w:t>
+      </w:r>
+      <w:proofErr w:type="gramEnd"/>
+      <w:r>
+        <w:rPr>
+          <w:lang w:val="ru-RU"/>
+        </w:rPr>
+        <w:t xml:space="preserve"> начала заболевания</w:t>
+      </w:r>
+      <w:r>
+        <w:rPr>
+          <w:lang w:val="ru-RU"/>
+        </w:rPr>
+        <w:t>, усиление болевого с-</w:t>
+      </w:r>
+      <w:proofErr w:type="spellStart"/>
+      <w:r>
+        <w:rPr>
+          <w:lang w:val="ru-RU"/>
+        </w:rPr>
+        <w:t>ма</w:t>
+      </w:r>
+      <w:proofErr w:type="spellEnd"/>
+      <w:r>
+        <w:rPr>
+          <w:lang w:val="ru-RU"/>
+        </w:rPr>
+        <w:t xml:space="preserve"> в течение 6 м мес</w:t>
+      </w:r>
+      <w:r>
+        <w:rPr>
           <w:lang w:val="ru-RU"/>
         </w:rPr>
         <w:t>.</w:t>
       </w:r>
       <w:r>
         <w:rPr>
-          <w:sz w:val="28"/>
           <w:lang w:val="ru-RU"/>
         </w:rPr>
         <w:t xml:space="preserve"> </w:t>
       </w:r>
       <w:r>
         <w:rPr>
-          <w:sz w:val="28"/>
           <w:lang w:val="ru-RU"/>
         </w:rPr>
         <w:t xml:space="preserve"> Повышение АД в течение </w:t>
       </w:r>
       <w:r>
         <w:rPr>
-          <w:sz w:val="28"/>
           <w:lang w:val="ru-RU"/>
         </w:rPr>
         <w:t>5</w:t>
       </w:r>
       <w:r>
         <w:rPr>
-          <w:sz w:val="28"/>
           <w:lang w:val="ru-RU"/>
         </w:rPr>
         <w:t xml:space="preserve"> </w:t>
       </w:r>
       <w:r>
         <w:rPr>
-          <w:sz w:val="28"/>
           <w:lang w:val="ru-RU"/>
         </w:rPr>
         <w:t xml:space="preserve">лет. Из гипотензивных принимает </w:t>
       </w:r>
       <w:r>
         <w:rPr>
-          <w:sz w:val="28"/>
-          <w:lang w:val="ru-RU"/>
-        </w:rPr>
-        <w:t xml:space="preserve"> дифорс160 мг 1р/д. </w:t>
+          <w:lang w:val="ru-RU"/>
+        </w:rPr>
+        <w:t xml:space="preserve"> </w:t>
+      </w:r>
+      <w:proofErr w:type="spellStart"/>
+      <w:r>
+        <w:rPr>
+          <w:lang w:val="ru-RU"/>
+        </w:rPr>
+        <w:t>дифорс</w:t>
+      </w:r>
+      <w:proofErr w:type="spellEnd"/>
+      <w:r>
+        <w:rPr>
+          <w:lang w:val="ru-RU"/>
+        </w:rPr>
+        <w:t xml:space="preserve"> </w:t>
+      </w:r>
+      <w:r>
+        <w:rPr>
+          <w:lang w:val="ru-RU"/>
+        </w:rPr>
+        <w:t xml:space="preserve">160 мг 1р/д. </w:t>
+      </w:r>
+      <w:proofErr w:type="gramStart"/>
+      <w:r>
+        <w:rPr>
+          <w:lang w:val="ru-RU"/>
+        </w:rPr>
+        <w:t>Госпитализирован</w:t>
+      </w:r>
+      <w:r>
+        <w:rPr>
+          <w:lang w:val="ru-RU"/>
+        </w:rPr>
+        <w:t>а</w:t>
+      </w:r>
+      <w:proofErr w:type="gramEnd"/>
+      <w:r>
+        <w:rPr>
+          <w:lang w:val="ru-RU"/>
+        </w:rPr>
+        <w:t xml:space="preserve">  в обл. энд. диспансер для коррекции инсулинотерапии,  лечения хр. осложнений СД.</w:t>
+      </w:r>
+      <w:r>
+        <w:rPr>
+          <w:lang w:val="ru-RU"/>
+        </w:rPr>
+        <w:t xml:space="preserve"> </w:t>
       </w:r>
     </w:p>
     <w:p>
@@ -1978,23 +1177,16 @@
         <w:ind w:left="-567"/>
         <w:jc w:val="both"/>
         <w:rPr>
-          <w:sz w:val="28"/>
+          <w:u w:val="single"/>
           <w:lang w:val="ru-RU"/>
         </w:rPr>
       </w:pPr>
       <w:r>
         <w:rPr>
-          <w:sz w:val="28"/>
-          <w:lang w:val="ru-RU"/>
-        </w:rPr>
-        <w:t>Госпитализирован  в обл. энд. диспансер для коррекции инсулинотерапии,  лечения хр. осложнений СД.</w:t>
-      </w:r>
-      <w:r>
-        <w:rPr>
-          <w:sz w:val="28"/>
-          <w:lang w:val="ru-RU"/>
-        </w:rPr>
-        <w:t xml:space="preserve"> </w:t>
+          <w:u w:val="single"/>
+          <w:lang w:val="ru-RU"/>
+        </w:rPr>
+        <w:t>Данные лабораторных исследований.</w:t>
       </w:r>
     </w:p>
     <w:p>
@@ -2002,26 +1194,6 @@
         <w:ind w:left="-567"/>
         <w:jc w:val="both"/>
         <w:rPr>
-          <w:sz w:val="28"/>
-          <w:u w:val="single"/>
-          <w:lang w:val="ru-RU"/>
-        </w:rPr>
-      </w:pPr>
-      <w:r>
-        <w:rPr>
-          <w:sz w:val="28"/>
-          <w:u w:val="single"/>
-          <w:lang w:val="ru-RU"/>
-        </w:rPr>
-        <w:t>Данные лабораторных исследований.</w:t>
-      </w:r>
-    </w:p>
-    <w:p>
-      <w:pPr>
-        <w:ind w:left="-567"/>
-        <w:jc w:val="both"/>
-        <w:rPr>
-          <w:sz w:val="28"/>
           <w:u w:val="single"/>
           <w:lang w:val="ru-RU"/>
         </w:rPr>
@@ -2481,8 +1653,6 @@
         <w:ind w:left="-567"/>
         <w:jc w:val="both"/>
         <w:rPr>
-          <w:sz w:val="28"/>
-          <w:szCs w:val="20"/>
           <w:u w:val="single"/>
           <w:lang w:val="ru-RU"/>
         </w:rPr>
@@ -2533,19 +1703,14 @@
               <w:jc w:val="both"/>
               <w:rPr>
                 <w:rFonts w:asciiTheme="minorHAnsi" w:hAnsiTheme="minorHAnsi"/>
-                <w:sz w:val="23"/>
-                <w:szCs w:val="23"/>
                 <w:lang w:val="ru-RU"/>
               </w:rPr>
             </w:pPr>
             <w:r>
               <w:rPr>
                 <w:rFonts w:asciiTheme="minorHAnsi" w:hAnsiTheme="minorHAnsi"/>
-                <w:sz w:val="23"/>
-                <w:szCs w:val="23"/>
-                <w:lang w:val="ru-RU"/>
-              </w:rPr>
-              <w:lastRenderedPageBreak/>
+                <w:lang w:val="ru-RU"/>
+              </w:rPr>
               <w:t>биохимия</w:t>
             </w:r>
           </w:p>
@@ -2563,16 +1728,12 @@
               <w:jc w:val="both"/>
               <w:rPr>
                 <w:rFonts w:asciiTheme="minorHAnsi" w:hAnsiTheme="minorHAnsi"/>
-                <w:sz w:val="23"/>
-                <w:szCs w:val="23"/>
                 <w:lang w:val="ru-RU"/>
               </w:rPr>
             </w:pPr>
             <w:r>
               <w:rPr>
                 <w:rFonts w:asciiTheme="minorHAnsi" w:hAnsiTheme="minorHAnsi"/>
-                <w:sz w:val="23"/>
-                <w:szCs w:val="23"/>
                 <w:lang w:val="ru-RU"/>
               </w:rPr>
               <w:t xml:space="preserve">СКФ </w:t>
@@ -2592,8 +1753,6 @@
               <w:jc w:val="both"/>
               <w:rPr>
                 <w:rFonts w:asciiTheme="minorHAnsi" w:hAnsiTheme="minorHAnsi"/>
-                <w:sz w:val="23"/>
-                <w:szCs w:val="23"/>
                 <w:lang w:val="ru-RU"/>
               </w:rPr>
             </w:pPr>
@@ -2601,8 +1760,6 @@
             <w:r>
               <w:rPr>
                 <w:rFonts w:asciiTheme="minorHAnsi" w:hAnsiTheme="minorHAnsi"/>
-                <w:sz w:val="23"/>
-                <w:szCs w:val="23"/>
                 <w:lang w:val="ru-RU"/>
               </w:rPr>
               <w:t>хол</w:t>
@@ -2623,8 +1780,6 @@
               <w:jc w:val="both"/>
               <w:rPr>
                 <w:rFonts w:asciiTheme="minorHAnsi" w:hAnsiTheme="minorHAnsi"/>
-                <w:sz w:val="23"/>
-                <w:szCs w:val="23"/>
                 <w:lang w:val="ru-RU"/>
               </w:rPr>
             </w:pPr>
@@ -2632,8 +1787,6 @@
             <w:r>
               <w:rPr>
                 <w:rFonts w:asciiTheme="minorHAnsi" w:hAnsiTheme="minorHAnsi"/>
-                <w:sz w:val="23"/>
-                <w:szCs w:val="23"/>
                 <w:lang w:val="ru-RU"/>
               </w:rPr>
               <w:t>тригл</w:t>
@@ -2642,8 +1795,6 @@
             <w:r>
               <w:rPr>
                 <w:rFonts w:asciiTheme="minorHAnsi" w:hAnsiTheme="minorHAnsi"/>
-                <w:sz w:val="23"/>
-                <w:szCs w:val="23"/>
                 <w:lang w:val="ru-RU"/>
               </w:rPr>
               <w:t xml:space="preserve"> </w:t>
@@ -2663,16 +1814,12 @@
               <w:jc w:val="both"/>
               <w:rPr>
                 <w:rFonts w:asciiTheme="minorHAnsi" w:hAnsiTheme="minorHAnsi"/>
-                <w:sz w:val="23"/>
-                <w:szCs w:val="23"/>
                 <w:lang w:val="ru-RU"/>
               </w:rPr>
             </w:pPr>
             <w:r>
               <w:rPr>
                 <w:rFonts w:asciiTheme="minorHAnsi" w:hAnsiTheme="minorHAnsi"/>
-                <w:sz w:val="23"/>
-                <w:szCs w:val="23"/>
                 <w:lang w:val="ru-RU"/>
               </w:rPr>
               <w:t xml:space="preserve">ХСЛПВП </w:t>
@@ -2692,16 +1839,12 @@
               <w:jc w:val="both"/>
               <w:rPr>
                 <w:rFonts w:asciiTheme="minorHAnsi" w:hAnsiTheme="minorHAnsi"/>
-                <w:sz w:val="23"/>
-                <w:szCs w:val="23"/>
                 <w:lang w:val="ru-RU"/>
               </w:rPr>
             </w:pPr>
             <w:r>
               <w:rPr>
                 <w:rFonts w:asciiTheme="minorHAnsi" w:hAnsiTheme="minorHAnsi"/>
-                <w:sz w:val="23"/>
-                <w:szCs w:val="23"/>
                 <w:lang w:val="ru-RU"/>
               </w:rPr>
               <w:t xml:space="preserve">ХСЛПНП </w:t>
@@ -2721,16 +1864,12 @@
               <w:jc w:val="both"/>
               <w:rPr>
                 <w:rFonts w:asciiTheme="minorHAnsi" w:hAnsiTheme="minorHAnsi"/>
-                <w:sz w:val="23"/>
-                <w:szCs w:val="23"/>
                 <w:lang w:val="ru-RU"/>
               </w:rPr>
             </w:pPr>
             <w:r>
               <w:rPr>
                 <w:rFonts w:asciiTheme="minorHAnsi" w:hAnsiTheme="minorHAnsi"/>
-                <w:sz w:val="23"/>
-                <w:szCs w:val="23"/>
                 <w:lang w:val="ru-RU"/>
               </w:rPr>
               <w:t xml:space="preserve">Катер </w:t>
@@ -2750,16 +1889,12 @@
               <w:jc w:val="both"/>
               <w:rPr>
                 <w:rFonts w:asciiTheme="minorHAnsi" w:hAnsiTheme="minorHAnsi"/>
-                <w:sz w:val="23"/>
-                <w:szCs w:val="23"/>
                 <w:lang w:val="ru-RU"/>
               </w:rPr>
             </w:pPr>
             <w:r>
               <w:rPr>
                 <w:rFonts w:asciiTheme="minorHAnsi" w:hAnsiTheme="minorHAnsi"/>
-                <w:sz w:val="23"/>
-                <w:szCs w:val="23"/>
                 <w:lang w:val="ru-RU"/>
               </w:rPr>
               <w:t xml:space="preserve">мочевина </w:t>
@@ -2779,16 +1914,12 @@
               <w:jc w:val="both"/>
               <w:rPr>
                 <w:rFonts w:asciiTheme="minorHAnsi" w:hAnsiTheme="minorHAnsi"/>
-                <w:sz w:val="23"/>
-                <w:szCs w:val="23"/>
                 <w:lang w:val="ru-RU"/>
               </w:rPr>
             </w:pPr>
             <w:r>
               <w:rPr>
                 <w:rFonts w:asciiTheme="minorHAnsi" w:hAnsiTheme="minorHAnsi"/>
-                <w:sz w:val="23"/>
-                <w:szCs w:val="23"/>
                 <w:lang w:val="ru-RU"/>
               </w:rPr>
               <w:t xml:space="preserve">креатинин </w:t>
@@ -2808,16 +1939,12 @@
               <w:jc w:val="both"/>
               <w:rPr>
                 <w:rFonts w:asciiTheme="minorHAnsi" w:hAnsiTheme="minorHAnsi"/>
-                <w:sz w:val="23"/>
-                <w:szCs w:val="23"/>
                 <w:lang w:val="ru-RU"/>
               </w:rPr>
             </w:pPr>
             <w:r>
               <w:rPr>
                 <w:rFonts w:asciiTheme="minorHAnsi" w:hAnsiTheme="minorHAnsi"/>
-                <w:sz w:val="23"/>
-                <w:szCs w:val="23"/>
                 <w:lang w:val="ru-RU"/>
               </w:rPr>
               <w:t xml:space="preserve">бил </w:t>
@@ -2826,8 +1953,6 @@
             <w:r>
               <w:rPr>
                 <w:rFonts w:asciiTheme="minorHAnsi" w:hAnsiTheme="minorHAnsi"/>
-                <w:sz w:val="23"/>
-                <w:szCs w:val="23"/>
                 <w:lang w:val="ru-RU"/>
               </w:rPr>
               <w:t>общ</w:t>
@@ -2836,8 +1961,6 @@
             <w:r>
               <w:rPr>
                 <w:rFonts w:asciiTheme="minorHAnsi" w:hAnsiTheme="minorHAnsi"/>
-                <w:sz w:val="23"/>
-                <w:szCs w:val="23"/>
                 <w:lang w:val="ru-RU"/>
               </w:rPr>
               <w:t xml:space="preserve"> </w:t>
@@ -2857,16 +1980,12 @@
               <w:jc w:val="both"/>
               <w:rPr>
                 <w:rFonts w:asciiTheme="minorHAnsi" w:hAnsiTheme="minorHAnsi"/>
-                <w:sz w:val="23"/>
-                <w:szCs w:val="23"/>
                 <w:lang w:val="ru-RU"/>
               </w:rPr>
             </w:pPr>
             <w:r>
               <w:rPr>
                 <w:rFonts w:asciiTheme="minorHAnsi" w:hAnsiTheme="minorHAnsi"/>
-                <w:sz w:val="23"/>
-                <w:szCs w:val="23"/>
                 <w:lang w:val="ru-RU"/>
               </w:rPr>
               <w:t xml:space="preserve">бил </w:t>
@@ -2876,8 +1995,6 @@
             <w:r>
               <w:rPr>
                 <w:rFonts w:asciiTheme="minorHAnsi" w:hAnsiTheme="minorHAnsi"/>
-                <w:sz w:val="23"/>
-                <w:szCs w:val="23"/>
                 <w:lang w:val="ru-RU"/>
               </w:rPr>
               <w:t>пр</w:t>
@@ -2887,8 +2004,6 @@
             <w:r>
               <w:rPr>
                 <w:rFonts w:asciiTheme="minorHAnsi" w:hAnsiTheme="minorHAnsi"/>
-                <w:sz w:val="23"/>
-                <w:szCs w:val="23"/>
                 <w:lang w:val="ru-RU"/>
               </w:rPr>
               <w:t xml:space="preserve"> </w:t>
@@ -2908,8 +2023,6 @@
               <w:jc w:val="both"/>
               <w:rPr>
                 <w:rFonts w:asciiTheme="minorHAnsi" w:hAnsiTheme="minorHAnsi"/>
-                <w:sz w:val="23"/>
-                <w:szCs w:val="23"/>
                 <w:lang w:val="ru-RU"/>
               </w:rPr>
             </w:pPr>
@@ -2917,8 +2030,6 @@
             <w:r>
               <w:rPr>
                 <w:rFonts w:asciiTheme="minorHAnsi" w:hAnsiTheme="minorHAnsi"/>
-                <w:sz w:val="23"/>
-                <w:szCs w:val="23"/>
                 <w:lang w:val="ru-RU"/>
               </w:rPr>
               <w:t>тим</w:t>
@@ -2927,8 +2038,6 @@
             <w:r>
               <w:rPr>
                 <w:rFonts w:asciiTheme="minorHAnsi" w:hAnsiTheme="minorHAnsi"/>
-                <w:sz w:val="23"/>
-                <w:szCs w:val="23"/>
                 <w:lang w:val="ru-RU"/>
               </w:rPr>
               <w:t xml:space="preserve"> </w:t>
@@ -2948,16 +2057,12 @@
               <w:jc w:val="both"/>
               <w:rPr>
                 <w:rFonts w:asciiTheme="minorHAnsi" w:hAnsiTheme="minorHAnsi"/>
-                <w:sz w:val="23"/>
-                <w:szCs w:val="23"/>
                 <w:lang w:val="ru-RU"/>
               </w:rPr>
             </w:pPr>
             <w:r>
               <w:rPr>
                 <w:rFonts w:asciiTheme="minorHAnsi" w:hAnsiTheme="minorHAnsi"/>
-                <w:sz w:val="23"/>
-                <w:szCs w:val="23"/>
                 <w:lang w:val="ru-RU"/>
               </w:rPr>
               <w:t xml:space="preserve">АСТ </w:t>
@@ -2977,16 +2082,12 @@
               <w:jc w:val="both"/>
               <w:rPr>
                 <w:rFonts w:asciiTheme="minorHAnsi" w:hAnsiTheme="minorHAnsi"/>
-                <w:sz w:val="23"/>
-                <w:szCs w:val="23"/>
                 <w:lang w:val="ru-RU"/>
               </w:rPr>
             </w:pPr>
             <w:r>
               <w:rPr>
                 <w:rFonts w:asciiTheme="minorHAnsi" w:hAnsiTheme="minorHAnsi"/>
-                <w:sz w:val="23"/>
-                <w:szCs w:val="23"/>
                 <w:lang w:val="ru-RU"/>
               </w:rPr>
               <w:t xml:space="preserve">АЛТ </w:t>
@@ -3300,7 +2401,6 @@
         <w:ind w:left="-567"/>
         <w:jc w:val="both"/>
         <w:rPr>
-          <w:sz w:val="28"/>
           <w:lang w:val="ru-RU"/>
         </w:rPr>
       </w:pPr>
@@ -3310,42 +2410,35 @@
         <w:ind w:left="-567"/>
         <w:jc w:val="both"/>
         <w:rPr>
-          <w:sz w:val="28"/>
-          <w:szCs w:val="20"/>
           <w:lang w:val="ru-RU"/>
         </w:rPr>
       </w:pPr>
       <w:r>
         <w:rPr>
-          <w:sz w:val="28"/>
           <w:lang w:val="ru-RU"/>
         </w:rPr>
         <w:t>01</w:t>
       </w:r>
       <w:r>
         <w:rPr>
-          <w:sz w:val="28"/>
           <w:lang w:val="ru-RU"/>
         </w:rPr>
         <w:t>.</w:t>
       </w:r>
       <w:r>
         <w:rPr>
-          <w:sz w:val="28"/>
           <w:lang w:val="ru-RU"/>
         </w:rPr>
         <w:t>09</w:t>
       </w:r>
       <w:r>
         <w:rPr>
-          <w:sz w:val="28"/>
           <w:lang w:val="ru-RU"/>
         </w:rPr>
         <w:t>.17</w:t>
       </w:r>
       <w:r>
         <w:rPr>
-          <w:sz w:val="28"/>
           <w:lang w:val="ru-RU"/>
         </w:rPr>
         <w:t xml:space="preserve"> </w:t>
@@ -3353,7 +2446,6 @@
       <w:proofErr w:type="spellStart"/>
       <w:r>
         <w:rPr>
-          <w:sz w:val="28"/>
           <w:lang w:val="ru-RU"/>
         </w:rPr>
         <w:t>Глик</w:t>
@@ -3361,35 +2453,30 @@
       <w:proofErr w:type="spellEnd"/>
       <w:r>
         <w:rPr>
-          <w:sz w:val="28"/>
           <w:lang w:val="ru-RU"/>
         </w:rPr>
         <w:t xml:space="preserve">. гемоглобин </w:t>
       </w:r>
       <w:r>
         <w:rPr>
-          <w:sz w:val="28"/>
           <w:lang w:val="ru-RU"/>
         </w:rPr>
         <w:t>–</w:t>
       </w:r>
       <w:r>
         <w:rPr>
-          <w:sz w:val="28"/>
           <w:lang w:val="ru-RU"/>
         </w:rPr>
         <w:t xml:space="preserve"> </w:t>
       </w:r>
       <w:r>
         <w:rPr>
-          <w:sz w:val="28"/>
           <w:lang w:val="ru-RU"/>
         </w:rPr>
         <w:t>10,9</w:t>
       </w:r>
       <w:r>
         <w:rPr>
-          <w:sz w:val="28"/>
           <w:lang w:val="ru-RU"/>
         </w:rPr>
         <w:t>%</w:t>
@@ -3400,62 +2487,53 @@
         <w:ind w:left="-567"/>
         <w:jc w:val="both"/>
         <w:rPr>
-          <w:sz w:val="28"/>
           <w:lang w:val="ru-RU"/>
         </w:rPr>
       </w:pPr>
       <w:r>
         <w:rPr>
-          <w:sz w:val="28"/>
           <w:lang w:val="ru-RU"/>
         </w:rPr>
         <w:t>01.09.17</w:t>
       </w:r>
       <w:r>
         <w:rPr>
-          <w:sz w:val="28"/>
           <w:lang w:val="ru-RU"/>
         </w:rPr>
         <w:t xml:space="preserve">ТТГ </w:t>
       </w:r>
       <w:r>
         <w:rPr>
-          <w:sz w:val="28"/>
           <w:lang w:val="ru-RU"/>
         </w:rPr>
         <w:t>–</w:t>
       </w:r>
       <w:r>
         <w:rPr>
-          <w:sz w:val="28"/>
           <w:lang w:val="ru-RU"/>
         </w:rPr>
         <w:t>0,1</w:t>
       </w:r>
       <w:r>
         <w:rPr>
-          <w:sz w:val="28"/>
           <w:lang w:val="ru-RU"/>
         </w:rPr>
         <w:t xml:space="preserve"> </w:t>
       </w:r>
       <w:r>
         <w:rPr>
-          <w:sz w:val="28"/>
           <w:lang w:val="ru-RU"/>
         </w:rPr>
         <w:t xml:space="preserve"> </w:t>
       </w:r>
       <w:r>
         <w:rPr>
-          <w:sz w:val="28"/>
           <w:lang w:val="ru-RU"/>
         </w:rPr>
         <w:t xml:space="preserve"> </w:t>
       </w:r>
       <w:r>
         <w:rPr>
-          <w:sz w:val="28"/>
           <w:lang w:val="ru-RU"/>
         </w:rPr>
         <w:t xml:space="preserve">(0,3-4,0) </w:t>
@@ -3463,7 +2541,6 @@
       <w:proofErr w:type="spellStart"/>
       <w:r>
         <w:rPr>
-          <w:sz w:val="28"/>
           <w:lang w:val="ru-RU"/>
         </w:rPr>
         <w:t>Мме</w:t>
@@ -3471,63 +2548,54 @@
       <w:proofErr w:type="spellEnd"/>
       <w:r>
         <w:rPr>
-          <w:sz w:val="28"/>
           <w:lang w:val="ru-RU"/>
         </w:rPr>
         <w:t>/</w:t>
       </w:r>
       <w:r>
         <w:rPr>
-          <w:sz w:val="28"/>
           <w:lang w:val="ru-RU"/>
         </w:rPr>
         <w:t>м</w:t>
       </w:r>
       <w:r>
         <w:rPr>
-          <w:sz w:val="28"/>
           <w:lang w:val="ru-RU"/>
         </w:rPr>
         <w:t>л</w:t>
       </w:r>
       <w:r>
         <w:rPr>
-          <w:sz w:val="28"/>
           <w:lang w:val="ru-RU"/>
         </w:rPr>
         <w:t xml:space="preserve">; АТ ТПО </w:t>
       </w:r>
       <w:r>
         <w:rPr>
-          <w:sz w:val="28"/>
           <w:lang w:val="ru-RU"/>
         </w:rPr>
         <w:t>–</w:t>
       </w:r>
       <w:r>
         <w:rPr>
-          <w:sz w:val="28"/>
           <w:lang w:val="ru-RU"/>
         </w:rPr>
         <w:t xml:space="preserve"> </w:t>
       </w:r>
       <w:r>
         <w:rPr>
-          <w:sz w:val="28"/>
           <w:lang w:val="ru-RU"/>
         </w:rPr>
         <w:t xml:space="preserve"> </w:t>
       </w:r>
       <w:r>
         <w:rPr>
-          <w:sz w:val="28"/>
           <w:lang w:val="ru-RU"/>
         </w:rPr>
         <w:t>127,1</w:t>
       </w:r>
       <w:r>
         <w:rPr>
-          <w:sz w:val="28"/>
           <w:lang w:val="ru-RU"/>
         </w:rPr>
         <w:t>(0-30) МЕ/мл</w:t>
@@ -3538,63 +2606,41 @@
         <w:ind w:left="-567"/>
         <w:jc w:val="both"/>
         <w:rPr>
-          <w:sz w:val="28"/>
-          <w:szCs w:val="28"/>
           <w:lang w:val="ru-RU"/>
         </w:rPr>
       </w:pPr>
       <w:r>
         <w:rPr>
-          <w:sz w:val="28"/>
-          <w:szCs w:val="28"/>
           <w:lang w:val="ru-RU"/>
         </w:rPr>
         <w:t>01</w:t>
       </w:r>
       <w:r>
         <w:rPr>
-          <w:sz w:val="28"/>
-          <w:szCs w:val="28"/>
           <w:lang w:val="ru-RU"/>
         </w:rPr>
         <w:t>.</w:t>
       </w:r>
       <w:r>
         <w:rPr>
-          <w:sz w:val="28"/>
-          <w:szCs w:val="28"/>
           <w:lang w:val="ru-RU"/>
         </w:rPr>
         <w:t>09</w:t>
       </w:r>
       <w:r>
         <w:rPr>
-          <w:sz w:val="28"/>
-          <w:szCs w:val="28"/>
           <w:lang w:val="ru-RU"/>
         </w:rPr>
         <w:t>.17</w:t>
       </w:r>
       <w:r>
         <w:rPr>
-          <w:sz w:val="28"/>
-          <w:szCs w:val="28"/>
-          <w:lang w:val="ru-RU"/>
-        </w:rPr>
-        <w:t xml:space="preserve"> </w:t>
-      </w:r>
-      <w:r>
-        <w:rPr>
-          <w:sz w:val="28"/>
-          <w:szCs w:val="28"/>
-          <w:lang w:val="ru-RU"/>
-        </w:rPr>
-        <w:t xml:space="preserve">К – </w:t>
-      </w:r>
-      <w:r>
-        <w:rPr>
-          <w:sz w:val="28"/>
-          <w:szCs w:val="28"/>
+          <w:lang w:val="ru-RU"/>
+        </w:rPr>
+        <w:t xml:space="preserve"> К – </w:t>
+      </w:r>
+      <w:r>
+        <w:rPr>
           <w:lang w:val="ru-RU"/>
         </w:rPr>
         <w:t>4,81</w:t>
@@ -3602,8 +2648,6 @@
       <w:proofErr w:type="gramStart"/>
       <w:r>
         <w:rPr>
-          <w:sz w:val="28"/>
-          <w:szCs w:val="28"/>
           <w:lang w:val="ru-RU"/>
         </w:rPr>
         <w:t xml:space="preserve">  ;</w:t>
@@ -3611,40 +2655,24 @@
       <w:proofErr w:type="gramEnd"/>
       <w:r>
         <w:rPr>
-          <w:sz w:val="28"/>
-          <w:szCs w:val="28"/>
-          <w:lang w:val="ru-RU"/>
-        </w:rPr>
-        <w:t xml:space="preserve"> Nа – </w:t>
-      </w:r>
-      <w:r>
-        <w:rPr>
-          <w:sz w:val="28"/>
-          <w:szCs w:val="28"/>
-          <w:lang w:val="ru-RU"/>
-        </w:rPr>
-        <w:t xml:space="preserve"> </w:t>
-      </w:r>
-      <w:r>
-        <w:rPr>
-          <w:sz w:val="28"/>
-          <w:szCs w:val="28"/>
+          <w:lang w:val="ru-RU"/>
+        </w:rPr>
+        <w:t xml:space="preserve"> Nа –  </w:t>
+      </w:r>
+      <w:r>
+        <w:rPr>
           <w:lang w:val="ru-RU"/>
         </w:rPr>
         <w:t>136</w:t>
       </w:r>
       <w:r>
         <w:rPr>
-          <w:sz w:val="28"/>
-          <w:szCs w:val="28"/>
           <w:lang w:val="ru-RU"/>
         </w:rPr>
         <w:t>Са</w:t>
       </w:r>
       <w:r>
         <w:rPr>
-          <w:sz w:val="28"/>
-          <w:szCs w:val="28"/>
           <w:vertAlign w:val="superscript"/>
           <w:lang w:val="ru-RU"/>
         </w:rPr>
@@ -3652,48 +2680,30 @@
       </w:r>
       <w:r>
         <w:rPr>
-          <w:sz w:val="28"/>
-          <w:szCs w:val="28"/>
           <w:lang w:val="ru-RU"/>
         </w:rPr>
         <w:t xml:space="preserve"> -</w:t>
       </w:r>
       <w:r>
         <w:rPr>
-          <w:sz w:val="28"/>
-          <w:szCs w:val="28"/>
           <w:lang w:val="ru-RU"/>
         </w:rPr>
         <w:t>1,15</w:t>
       </w:r>
       <w:r>
         <w:rPr>
-          <w:sz w:val="28"/>
-          <w:szCs w:val="28"/>
-          <w:lang w:val="ru-RU"/>
-        </w:rPr>
-        <w:t xml:space="preserve"> С1 - </w:t>
-      </w:r>
-      <w:r>
-        <w:rPr>
-          <w:sz w:val="28"/>
-          <w:szCs w:val="28"/>
-          <w:lang w:val="ru-RU"/>
-        </w:rPr>
-        <w:t xml:space="preserve">  </w:t>
-      </w:r>
-      <w:r>
-        <w:rPr>
-          <w:sz w:val="28"/>
-          <w:szCs w:val="28"/>
+          <w:lang w:val="ru-RU"/>
+        </w:rPr>
+        <w:t xml:space="preserve"> С1 -   </w:t>
+      </w:r>
+      <w:r>
+        <w:rPr>
           <w:lang w:val="ru-RU"/>
         </w:rPr>
         <w:t>103</w:t>
       </w:r>
       <w:r>
         <w:rPr>
-          <w:sz w:val="28"/>
-          <w:szCs w:val="28"/>
           <w:lang w:val="ru-RU"/>
         </w:rPr>
         <w:t>ммоль/л</w:t>
@@ -3706,59 +2716,79 @@
         <w:jc w:val="both"/>
         <w:rPr>
           <w:b w:val="0"/>
+          <w:sz w:val="24"/>
+          <w:szCs w:val="24"/>
         </w:rPr>
       </w:pPr>
       <w:r>
         <w:rPr>
           <w:b w:val="0"/>
+          <w:sz w:val="24"/>
+          <w:szCs w:val="24"/>
         </w:rPr>
         <w:t>01</w:t>
       </w:r>
       <w:r>
         <w:rPr>
           <w:b w:val="0"/>
+          <w:sz w:val="24"/>
+          <w:szCs w:val="24"/>
         </w:rPr>
         <w:t>.</w:t>
       </w:r>
       <w:r>
         <w:rPr>
           <w:b w:val="0"/>
+          <w:sz w:val="24"/>
+          <w:szCs w:val="24"/>
         </w:rPr>
         <w:t>09</w:t>
       </w:r>
       <w:r>
         <w:rPr>
           <w:b w:val="0"/>
+          <w:sz w:val="24"/>
+          <w:szCs w:val="24"/>
         </w:rPr>
         <w:t>.17</w:t>
       </w:r>
       <w:r>
         <w:rPr>
           <w:b w:val="0"/>
+          <w:sz w:val="24"/>
+          <w:szCs w:val="24"/>
         </w:rPr>
         <w:t xml:space="preserve"> </w:t>
       </w:r>
       <w:r>
         <w:rPr>
           <w:b w:val="0"/>
+          <w:sz w:val="24"/>
+          <w:szCs w:val="24"/>
         </w:rPr>
         <w:t>Общ. а</w:t>
       </w:r>
       <w:r>
         <w:rPr>
           <w:b w:val="0"/>
+          <w:sz w:val="24"/>
+          <w:szCs w:val="24"/>
         </w:rPr>
         <w:t>н. мочи уд вес 10</w:t>
       </w:r>
       <w:r>
         <w:rPr>
           <w:b w:val="0"/>
+          <w:sz w:val="24"/>
+          <w:szCs w:val="24"/>
         </w:rPr>
         <w:t>20</w:t>
       </w:r>
       <w:r>
         <w:rPr>
           <w:b w:val="0"/>
+          <w:sz w:val="24"/>
+          <w:szCs w:val="24"/>
         </w:rPr>
         <w:t xml:space="preserve">  </w:t>
       </w:r>
@@ -3766,6 +2796,8 @@
       <w:r>
         <w:rPr>
           <w:b w:val="0"/>
+          <w:sz w:val="24"/>
+          <w:szCs w:val="24"/>
         </w:rPr>
         <w:t>лейк</w:t>
       </w:r>
@@ -3773,18 +2805,24 @@
       <w:r>
         <w:rPr>
           <w:b w:val="0"/>
+          <w:sz w:val="24"/>
+          <w:szCs w:val="24"/>
         </w:rPr>
         <w:t xml:space="preserve"> – </w:t>
       </w:r>
       <w:r>
         <w:rPr>
           <w:b w:val="0"/>
+          <w:sz w:val="24"/>
+          <w:szCs w:val="24"/>
         </w:rPr>
         <w:t>0-2</w:t>
       </w:r>
       <w:r>
         <w:rPr>
           <w:b w:val="0"/>
+          <w:sz w:val="24"/>
+          <w:szCs w:val="24"/>
         </w:rPr>
         <w:t xml:space="preserve">  в </w:t>
       </w:r>
@@ -3792,6 +2830,8 @@
       <w:r>
         <w:rPr>
           <w:b w:val="0"/>
+          <w:sz w:val="24"/>
+          <w:szCs w:val="24"/>
         </w:rPr>
         <w:t>п</w:t>
       </w:r>
@@ -3799,6 +2839,8 @@
       <w:r>
         <w:rPr>
           <w:b w:val="0"/>
+          <w:sz w:val="24"/>
+          <w:szCs w:val="24"/>
         </w:rPr>
         <w:t>/</w:t>
       </w:r>
@@ -3806,6 +2848,8 @@
       <w:r>
         <w:rPr>
           <w:b w:val="0"/>
+          <w:sz w:val="24"/>
+          <w:szCs w:val="24"/>
         </w:rPr>
         <w:t>зр</w:t>
       </w:r>
@@ -3813,6 +2857,8 @@
       <w:r>
         <w:rPr>
           <w:b w:val="0"/>
+          <w:sz w:val="24"/>
+          <w:szCs w:val="24"/>
         </w:rPr>
         <w:t xml:space="preserve"> белок – </w:t>
       </w:r>
@@ -3820,6 +2866,8 @@
       <w:r>
         <w:rPr>
           <w:b w:val="0"/>
+          <w:sz w:val="24"/>
+          <w:szCs w:val="24"/>
         </w:rPr>
         <w:t>отр</w:t>
       </w:r>
@@ -3827,6 +2875,8 @@
       <w:r>
         <w:rPr>
           <w:b w:val="0"/>
+          <w:sz w:val="24"/>
+          <w:szCs w:val="24"/>
         </w:rPr>
         <w:t xml:space="preserve">  ацетон –</w:t>
       </w:r>
@@ -3834,6 +2884,8 @@
       <w:r>
         <w:rPr>
           <w:b w:val="0"/>
+          <w:sz w:val="24"/>
+          <w:szCs w:val="24"/>
         </w:rPr>
         <w:t>отр</w:t>
       </w:r>
@@ -3841,12 +2893,16 @@
       <w:r>
         <w:rPr>
           <w:b w:val="0"/>
+          <w:sz w:val="24"/>
+          <w:szCs w:val="24"/>
         </w:rPr>
         <w:t xml:space="preserve">; </w:t>
       </w:r>
       <w:r>
         <w:rPr>
           <w:b w:val="0"/>
+          <w:sz w:val="24"/>
+          <w:szCs w:val="24"/>
         </w:rPr>
         <w:t xml:space="preserve"> </w:t>
       </w:r>
@@ -3854,6 +2910,8 @@
       <w:r>
         <w:rPr>
           <w:b w:val="0"/>
+          <w:sz w:val="24"/>
+          <w:szCs w:val="24"/>
         </w:rPr>
         <w:t>эпит</w:t>
       </w:r>
@@ -3861,6 +2919,8 @@
       <w:r>
         <w:rPr>
           <w:b w:val="0"/>
+          <w:sz w:val="24"/>
+          <w:szCs w:val="24"/>
         </w:rPr>
         <w:t xml:space="preserve">. пл. - </w:t>
       </w:r>
@@ -3868,6 +2928,8 @@
       <w:r>
         <w:rPr>
           <w:b w:val="0"/>
+          <w:sz w:val="24"/>
+          <w:szCs w:val="24"/>
         </w:rPr>
         <w:t>едед</w:t>
       </w:r>
@@ -3875,6 +2937,8 @@
       <w:r>
         <w:rPr>
           <w:b w:val="0"/>
+          <w:sz w:val="24"/>
+          <w:szCs w:val="24"/>
         </w:rPr>
         <w:t xml:space="preserve">; </w:t>
       </w:r>
@@ -3882,6 +2946,8 @@
       <w:r>
         <w:rPr>
           <w:b w:val="0"/>
+          <w:sz w:val="24"/>
+          <w:szCs w:val="24"/>
         </w:rPr>
         <w:t>эпит</w:t>
       </w:r>
@@ -3889,6 +2955,8 @@
       <w:r>
         <w:rPr>
           <w:b w:val="0"/>
+          <w:sz w:val="24"/>
+          <w:szCs w:val="24"/>
         </w:rPr>
         <w:t xml:space="preserve">. </w:t>
       </w:r>
@@ -3896,6 +2964,8 @@
       <w:r>
         <w:rPr>
           <w:b w:val="0"/>
+          <w:sz w:val="24"/>
+          <w:szCs w:val="24"/>
         </w:rPr>
         <w:t>перех</w:t>
       </w:r>
@@ -3903,12 +2973,16 @@
       <w:r>
         <w:rPr>
           <w:b w:val="0"/>
+          <w:sz w:val="24"/>
+          <w:szCs w:val="24"/>
         </w:rPr>
         <w:t xml:space="preserve">. - </w:t>
       </w:r>
       <w:r>
         <w:rPr>
           <w:b w:val="0"/>
+          <w:sz w:val="24"/>
+          <w:szCs w:val="24"/>
         </w:rPr>
         <w:t xml:space="preserve"> в п/</w:t>
       </w:r>
@@ -3916,6 +2990,8 @@
       <w:r>
         <w:rPr>
           <w:b w:val="0"/>
+          <w:sz w:val="24"/>
+          <w:szCs w:val="24"/>
         </w:rPr>
         <w:t>зр</w:t>
       </w:r>
@@ -3925,169 +3001,66 @@
       <w:pPr>
         <w:ind w:left="-567"/>
         <w:rPr>
-          <w:sz w:val="28"/>
-          <w:szCs w:val="20"/>
           <w:lang w:val="ru-RU"/>
         </w:rPr>
       </w:pPr>
       <w:r>
         <w:rPr>
-          <w:sz w:val="28"/>
+          <w:lang w:val="ru-RU"/>
+        </w:rPr>
+        <w:t>04</w:t>
+      </w:r>
+      <w:r>
+        <w:rPr>
           <w:lang w:val="ru-RU"/>
         </w:rPr>
         <w:t>.</w:t>
       </w:r>
       <w:r>
         <w:rPr>
-          <w:sz w:val="28"/>
-          <w:lang w:val="ru-RU"/>
-        </w:rPr>
-        <w:t>08.17</w:t>
-      </w:r>
-      <w:r>
-        <w:rPr>
-          <w:sz w:val="28"/>
+          <w:lang w:val="ru-RU"/>
+        </w:rPr>
+        <w:t>09</w:t>
+      </w:r>
+      <w:r>
+        <w:rPr>
+          <w:lang w:val="ru-RU"/>
+        </w:rPr>
+        <w:t>.17</w:t>
+      </w:r>
+      <w:r>
+        <w:rPr>
           <w:lang w:val="ru-RU"/>
         </w:rPr>
         <w:t xml:space="preserve"> </w:t>
       </w:r>
       <w:r>
         <w:rPr>
-          <w:sz w:val="28"/>
-          <w:lang w:val="ru-RU"/>
-        </w:rPr>
-        <w:t xml:space="preserve">Анализ мочи по </w:t>
-      </w:r>
-      <w:r>
-        <w:rPr>
-          <w:sz w:val="28"/>
-          <w:highlight w:val="yellow"/>
-          <w:lang w:val="ru-RU"/>
-        </w:rPr>
-        <w:t xml:space="preserve">Нечипоренко </w:t>
+          <w:lang w:val="ru-RU"/>
+        </w:rPr>
+        <w:t xml:space="preserve">Суточная глюкозурия –  </w:t>
+      </w:r>
+      <w:r>
+        <w:rPr>
+          <w:lang w:val="ru-RU"/>
+        </w:rPr>
+        <w:t>0,29</w:t>
+      </w:r>
+      <w:r>
+        <w:rPr>
+          <w:lang w:val="ru-RU"/>
+        </w:rPr>
+        <w:t>%</w:t>
+      </w:r>
+      <w:r>
+        <w:rPr>
+          <w:lang w:val="ru-RU"/>
+        </w:rPr>
+        <w:t xml:space="preserve">;   Суточная протеинурия –  </w:t>
       </w:r>
       <w:proofErr w:type="spellStart"/>
       <w:r>
         <w:rPr>
-          <w:sz w:val="28"/>
-          <w:lang w:val="ru-RU"/>
-        </w:rPr>
-        <w:t>лейк</w:t>
-      </w:r>
-      <w:proofErr w:type="spellEnd"/>
-      <w:r>
-        <w:rPr>
-          <w:sz w:val="28"/>
-          <w:lang w:val="ru-RU"/>
-        </w:rPr>
-        <w:t xml:space="preserve"> -  </w:t>
-      </w:r>
-      <w:proofErr w:type="spellStart"/>
-      <w:r>
-        <w:rPr>
-          <w:sz w:val="28"/>
-          <w:lang w:val="ru-RU"/>
-        </w:rPr>
-        <w:t>эритр</w:t>
-      </w:r>
-      <w:proofErr w:type="spellEnd"/>
-      <w:r>
-        <w:rPr>
-          <w:sz w:val="28"/>
-          <w:lang w:val="ru-RU"/>
-        </w:rPr>
-        <w:t xml:space="preserve"> -  белок – </w:t>
-      </w:r>
-      <w:proofErr w:type="spellStart"/>
-      <w:r>
-        <w:rPr>
-          <w:sz w:val="28"/>
-          <w:lang w:val="ru-RU"/>
-        </w:rPr>
-        <w:t>отр</w:t>
-      </w:r>
-      <w:proofErr w:type="spellEnd"/>
-    </w:p>
-    <w:p>
-      <w:pPr>
-        <w:ind w:left="-567"/>
-        <w:rPr>
-          <w:sz w:val="28"/>
-          <w:szCs w:val="20"/>
-          <w:lang w:val="ru-RU"/>
-        </w:rPr>
-      </w:pPr>
-      <w:r>
-        <w:rPr>
-          <w:sz w:val="28"/>
-          <w:lang w:val="ru-RU"/>
-        </w:rPr>
-        <w:t>.</w:t>
-      </w:r>
-      <w:r>
-        <w:rPr>
-          <w:sz w:val="28"/>
-          <w:lang w:val="ru-RU"/>
-        </w:rPr>
-        <w:t>08.17</w:t>
-      </w:r>
-      <w:r>
-        <w:rPr>
-          <w:sz w:val="28"/>
-          <w:lang w:val="ru-RU"/>
-        </w:rPr>
-        <w:t xml:space="preserve"> </w:t>
-      </w:r>
-      <w:r>
-        <w:rPr>
-          <w:sz w:val="28"/>
-          <w:lang w:val="ru-RU"/>
-        </w:rPr>
-        <w:t xml:space="preserve">Суточная </w:t>
-      </w:r>
-      <w:r>
-        <w:rPr>
-          <w:sz w:val="28"/>
-          <w:highlight w:val="yellow"/>
-          <w:lang w:val="ru-RU"/>
-        </w:rPr>
-        <w:t>глюкозурия</w:t>
-      </w:r>
-      <w:proofErr w:type="gramStart"/>
-      <w:r>
-        <w:rPr>
-          <w:sz w:val="28"/>
-          <w:highlight w:val="yellow"/>
-          <w:lang w:val="ru-RU"/>
-        </w:rPr>
-        <w:t xml:space="preserve"> </w:t>
-      </w:r>
-      <w:r>
-        <w:rPr>
-          <w:sz w:val="28"/>
-          <w:lang w:val="ru-RU"/>
-        </w:rPr>
-        <w:t>–  %</w:t>
-      </w:r>
-      <w:r>
-        <w:rPr>
-          <w:sz w:val="28"/>
-          <w:lang w:val="ru-RU"/>
-        </w:rPr>
-        <w:t xml:space="preserve">;   </w:t>
-      </w:r>
-      <w:proofErr w:type="gramEnd"/>
-      <w:r>
-        <w:rPr>
-          <w:sz w:val="28"/>
-          <w:lang w:val="ru-RU"/>
-        </w:rPr>
-        <w:t xml:space="preserve">Суточная протеинурия –  </w:t>
-      </w:r>
-      <w:proofErr w:type="spellStart"/>
-      <w:r>
-        <w:rPr>
-          <w:sz w:val="28"/>
           <w:lang w:val="ru-RU"/>
         </w:rPr>
         <w:t>отр</w:t>
@@ -4098,33 +3071,94 @@
       <w:pPr>
         <w:pStyle w:val="5"/>
         <w:ind w:left="-567"/>
+        <w:rPr>
+          <w:sz w:val="24"/>
+          <w:szCs w:val="24"/>
+        </w:rPr>
       </w:pPr>
       <w:r>
+        <w:rPr>
+          <w:sz w:val="24"/>
+          <w:szCs w:val="24"/>
+        </w:rPr>
+        <w:t>04</w:t>
+      </w:r>
+      <w:r>
+        <w:rPr>
+          <w:sz w:val="24"/>
+          <w:szCs w:val="24"/>
+        </w:rPr>
         <w:t>.</w:t>
       </w:r>
       <w:r>
-        <w:t>08.17</w:t>
-      </w:r>
-      <w:r>
+        <w:rPr>
+          <w:sz w:val="24"/>
+          <w:szCs w:val="24"/>
+        </w:rPr>
+        <w:t>0</w:t>
+      </w:r>
+      <w:r>
+        <w:rPr>
+          <w:sz w:val="24"/>
+          <w:szCs w:val="24"/>
+        </w:rPr>
+        <w:t>9</w:t>
+      </w:r>
+      <w:r>
+        <w:rPr>
+          <w:sz w:val="24"/>
+          <w:szCs w:val="24"/>
+        </w:rPr>
+        <w:t>.17</w:t>
+      </w:r>
+      <w:r>
+        <w:rPr>
+          <w:sz w:val="24"/>
+          <w:szCs w:val="24"/>
+        </w:rPr>
         <w:t xml:space="preserve"> </w:t>
       </w:r>
       <w:r>
         <w:rPr>
-          <w:highlight w:val="yellow"/>
+          <w:sz w:val="24"/>
+          <w:szCs w:val="24"/>
         </w:rPr>
         <w:t xml:space="preserve">Микроальбуминурия </w:t>
       </w:r>
       <w:r>
+        <w:rPr>
+          <w:sz w:val="24"/>
+          <w:szCs w:val="24"/>
+        </w:rPr>
         <w:t>–</w:t>
       </w:r>
       <w:r>
+        <w:rPr>
+          <w:sz w:val="24"/>
+          <w:szCs w:val="24"/>
+        </w:rPr>
         <w:t xml:space="preserve"> </w:t>
       </w:r>
       <w:r>
+        <w:rPr>
+          <w:sz w:val="24"/>
+          <w:szCs w:val="24"/>
+        </w:rPr>
+        <w:t>19,1</w:t>
+      </w:r>
+      <w:r>
+        <w:rPr>
+          <w:sz w:val="24"/>
+          <w:szCs w:val="24"/>
+        </w:rPr>
         <w:t>мг/</w:t>
       </w:r>
       <w:proofErr w:type="spellStart"/>
       <w:r>
+        <w:rPr>
+          <w:sz w:val="24"/>
+          <w:szCs w:val="24"/>
+        </w:rPr>
         <w:t>сут</w:t>
       </w:r>
       <w:proofErr w:type="spellEnd"/>
@@ -4148,7 +3182,6 @@
         <w:gridCol w:w="993"/>
         <w:gridCol w:w="992"/>
         <w:gridCol w:w="992"/>
-        <w:gridCol w:w="992"/>
       </w:tblGrid>
       <w:tr>
         <w:tc>
@@ -4158,15 +3191,11 @@
           <w:p>
             <w:pPr>
               <w:rPr>
-                <w:sz w:val="28"/>
-                <w:szCs w:val="28"/>
                 <w:lang w:val="ru-RU"/>
               </w:rPr>
             </w:pPr>
             <w:r>
               <w:rPr>
-                <w:sz w:val="28"/>
-                <w:szCs w:val="28"/>
                 <w:lang w:val="ru-RU"/>
               </w:rPr>
               <w:t xml:space="preserve">Гликемический </w:t>
@@ -4175,15 +3204,11 @@
           <w:p>
             <w:pPr>
               <w:rPr>
-                <w:sz w:val="28"/>
-                <w:szCs w:val="28"/>
                 <w:lang w:val="ru-RU"/>
               </w:rPr>
             </w:pPr>
             <w:r>
               <w:rPr>
-                <w:sz w:val="28"/>
-                <w:szCs w:val="28"/>
                 <w:lang w:val="ru-RU"/>
               </w:rPr>
               <w:t>профиль</w:t>
@@ -4197,15 +3222,11 @@
           <w:p>
             <w:pPr>
               <w:rPr>
-                <w:sz w:val="28"/>
-                <w:szCs w:val="28"/>
                 <w:lang w:val="ru-RU"/>
               </w:rPr>
             </w:pPr>
             <w:r>
               <w:rPr>
-                <w:sz w:val="28"/>
-                <w:szCs w:val="28"/>
                 <w:lang w:val="ru-RU"/>
               </w:rPr>
               <w:t>8.00</w:t>
@@ -4219,15 +3240,11 @@
           <w:p>
             <w:pPr>
               <w:rPr>
-                <w:sz w:val="28"/>
-                <w:szCs w:val="28"/>
                 <w:lang w:val="ru-RU"/>
               </w:rPr>
             </w:pPr>
             <w:r>
               <w:rPr>
-                <w:sz w:val="28"/>
-                <w:szCs w:val="28"/>
                 <w:lang w:val="ru-RU"/>
               </w:rPr>
               <w:t>11.00</w:t>
@@ -4241,15 +3258,11 @@
           <w:p>
             <w:pPr>
               <w:rPr>
-                <w:sz w:val="28"/>
-                <w:szCs w:val="28"/>
                 <w:lang w:val="ru-RU"/>
               </w:rPr>
             </w:pPr>
             <w:r>
               <w:rPr>
-                <w:sz w:val="28"/>
-                <w:szCs w:val="28"/>
                 <w:lang w:val="ru-RU"/>
               </w:rPr>
               <w:t>16.00</w:t>
@@ -4263,40 +3276,14 @@
           <w:p>
             <w:pPr>
               <w:rPr>
-                <w:sz w:val="28"/>
-                <w:szCs w:val="28"/>
                 <w:lang w:val="ru-RU"/>
               </w:rPr>
             </w:pPr>
             <w:r>
               <w:rPr>
-                <w:sz w:val="28"/>
-                <w:szCs w:val="28"/>
                 <w:lang w:val="ru-RU"/>
               </w:rPr>
               <w:t>20.00</w:t>
-            </w:r>
-          </w:p>
-        </w:tc>
-        <w:tc>
-          <w:tcPr>
-            <w:tcW w:w="992" w:type="dxa"/>
-          </w:tcPr>
-          <w:p>
-            <w:pPr>
-              <w:rPr>
-                <w:sz w:val="28"/>
-                <w:szCs w:val="28"/>
-                <w:lang w:val="ru-RU"/>
-              </w:rPr>
-            </w:pPr>
-            <w:r>
-              <w:rPr>
-                <w:sz w:val="28"/>
-                <w:szCs w:val="28"/>
-                <w:lang w:val="ru-RU"/>
-              </w:rPr>
-              <w:t>22.00</w:t>
             </w:r>
           </w:p>
         </w:tc>
@@ -4309,15 +3296,11 @@
           <w:p>
             <w:pPr>
               <w:rPr>
-                <w:sz w:val="28"/>
-                <w:szCs w:val="28"/>
                 <w:lang w:val="ru-RU"/>
               </w:rPr>
             </w:pPr>
             <w:r>
               <w:rPr>
-                <w:sz w:val="28"/>
-                <w:szCs w:val="28"/>
                 <w:lang w:val="ru-RU"/>
               </w:rPr>
               <w:t>01.09</w:t>
@@ -4331,15 +3314,11 @@
           <w:p>
             <w:pPr>
               <w:rPr>
-                <w:sz w:val="28"/>
-                <w:szCs w:val="28"/>
                 <w:lang w:val="ru-RU"/>
               </w:rPr>
             </w:pPr>
             <w:r>
               <w:rPr>
-                <w:sz w:val="28"/>
-                <w:szCs w:val="28"/>
                 <w:lang w:val="ru-RU"/>
               </w:rPr>
               <w:t>10,3</w:t>
@@ -4353,8 +3332,6 @@
           <w:p>
             <w:pPr>
               <w:rPr>
-                <w:sz w:val="28"/>
-                <w:szCs w:val="28"/>
                 <w:lang w:val="ru-RU"/>
               </w:rPr>
             </w:pPr>
@@ -4367,15 +3344,11 @@
           <w:p>
             <w:pPr>
               <w:rPr>
-                <w:sz w:val="28"/>
-                <w:szCs w:val="28"/>
                 <w:lang w:val="ru-RU"/>
               </w:rPr>
             </w:pPr>
             <w:r>
               <w:rPr>
-                <w:sz w:val="28"/>
-                <w:szCs w:val="28"/>
                 <w:lang w:val="ru-RU"/>
               </w:rPr>
               <w:t>10,2</w:t>
@@ -4389,33 +3362,15 @@
           <w:p>
             <w:pPr>
               <w:rPr>
-                <w:sz w:val="28"/>
-                <w:szCs w:val="28"/>
                 <w:lang w:val="ru-RU"/>
               </w:rPr>
             </w:pPr>
             <w:r>
               <w:rPr>
-                <w:sz w:val="28"/>
-                <w:szCs w:val="28"/>
                 <w:lang w:val="ru-RU"/>
               </w:rPr>
               <w:t>9,6</w:t>
             </w:r>
-          </w:p>
-        </w:tc>
-        <w:tc>
-          <w:tcPr>
-            <w:tcW w:w="992" w:type="dxa"/>
-          </w:tcPr>
-          <w:p>
-            <w:pPr>
-              <w:rPr>
-                <w:sz w:val="28"/>
-                <w:szCs w:val="28"/>
-                <w:lang w:val="ru-RU"/>
-              </w:rPr>
-            </w:pPr>
           </w:p>
         </w:tc>
       </w:tr>
@@ -4427,15 +3382,11 @@
           <w:p>
             <w:pPr>
               <w:rPr>
-                <w:sz w:val="28"/>
-                <w:szCs w:val="28"/>
                 <w:lang w:val="ru-RU"/>
               </w:rPr>
             </w:pPr>
             <w:r>
               <w:rPr>
-                <w:sz w:val="28"/>
-                <w:szCs w:val="28"/>
                 <w:lang w:val="ru-RU"/>
               </w:rPr>
               <w:t>03.09</w:t>
@@ -4449,15 +3400,11 @@
           <w:p>
             <w:pPr>
               <w:rPr>
-                <w:sz w:val="28"/>
-                <w:szCs w:val="28"/>
                 <w:lang w:val="ru-RU"/>
               </w:rPr>
             </w:pPr>
             <w:r>
               <w:rPr>
-                <w:sz w:val="28"/>
-                <w:szCs w:val="28"/>
                 <w:lang w:val="ru-RU"/>
               </w:rPr>
               <w:t>8,9</w:t>
@@ -4471,15 +3418,11 @@
           <w:p>
             <w:pPr>
               <w:rPr>
-                <w:sz w:val="28"/>
-                <w:szCs w:val="28"/>
                 <w:lang w:val="ru-RU"/>
               </w:rPr>
             </w:pPr>
             <w:r>
               <w:rPr>
-                <w:sz w:val="28"/>
-                <w:szCs w:val="28"/>
                 <w:lang w:val="ru-RU"/>
               </w:rPr>
               <w:t>8,8</w:t>
@@ -4493,15 +3436,11 @@
           <w:p>
             <w:pPr>
               <w:rPr>
-                <w:sz w:val="28"/>
-                <w:szCs w:val="28"/>
                 <w:lang w:val="ru-RU"/>
               </w:rPr>
             </w:pPr>
             <w:r>
               <w:rPr>
-                <w:sz w:val="28"/>
-                <w:szCs w:val="28"/>
                 <w:lang w:val="ru-RU"/>
               </w:rPr>
               <w:t>8,7</w:t>
@@ -4515,33 +3454,15 @@
           <w:p>
             <w:pPr>
               <w:rPr>
-                <w:sz w:val="28"/>
-                <w:szCs w:val="28"/>
                 <w:lang w:val="ru-RU"/>
               </w:rPr>
             </w:pPr>
             <w:r>
               <w:rPr>
-                <w:sz w:val="28"/>
-                <w:szCs w:val="28"/>
                 <w:lang w:val="ru-RU"/>
               </w:rPr>
               <w:t>8,7</w:t>
             </w:r>
-          </w:p>
-        </w:tc>
-        <w:tc>
-          <w:tcPr>
-            <w:tcW w:w="992" w:type="dxa"/>
-          </w:tcPr>
-          <w:p>
-            <w:pPr>
-              <w:rPr>
-                <w:sz w:val="28"/>
-                <w:szCs w:val="28"/>
-                <w:lang w:val="ru-RU"/>
-              </w:rPr>
-            </w:pPr>
           </w:p>
         </w:tc>
       </w:tr>
@@ -4553,8 +3474,128 @@
           <w:p>
             <w:pPr>
               <w:rPr>
-                <w:sz w:val="28"/>
-                <w:szCs w:val="28"/>
+                <w:lang w:val="ru-RU"/>
+              </w:rPr>
+            </w:pPr>
+            <w:r>
+              <w:rPr>
+                <w:lang w:val="ru-RU"/>
+              </w:rPr>
+              <w:t>05.09</w:t>
+            </w:r>
+          </w:p>
+        </w:tc>
+        <w:tc>
+          <w:tcPr>
+            <w:tcW w:w="992" w:type="dxa"/>
+          </w:tcPr>
+          <w:p>
+            <w:pPr>
+              <w:rPr>
+                <w:lang w:val="ru-RU"/>
+              </w:rPr>
+            </w:pPr>
+            <w:r>
+              <w:rPr>
+                <w:lang w:val="ru-RU"/>
+              </w:rPr>
+              <w:t>7,7</w:t>
+            </w:r>
+          </w:p>
+        </w:tc>
+        <w:tc>
+          <w:tcPr>
+            <w:tcW w:w="993" w:type="dxa"/>
+          </w:tcPr>
+          <w:p>
+            <w:pPr>
+              <w:rPr>
+                <w:lang w:val="ru-RU"/>
+              </w:rPr>
+            </w:pPr>
+            <w:r>
+              <w:rPr>
+                <w:lang w:val="ru-RU"/>
+              </w:rPr>
+              <w:t>7,0</w:t>
+            </w:r>
+          </w:p>
+        </w:tc>
+        <w:tc>
+          <w:tcPr>
+            <w:tcW w:w="992" w:type="dxa"/>
+          </w:tcPr>
+          <w:p>
+            <w:pPr>
+              <w:rPr>
+                <w:lang w:val="ru-RU"/>
+              </w:rPr>
+            </w:pPr>
+            <w:r>
+              <w:rPr>
+                <w:lang w:val="ru-RU"/>
+              </w:rPr>
+              <w:t>7,7</w:t>
+            </w:r>
+          </w:p>
+        </w:tc>
+        <w:tc>
+          <w:tcPr>
+            <w:tcW w:w="992" w:type="dxa"/>
+          </w:tcPr>
+          <w:p>
+            <w:pPr>
+              <w:rPr>
+                <w:lang w:val="ru-RU"/>
+              </w:rPr>
+            </w:pPr>
+            <w:r>
+              <w:rPr>
+                <w:lang w:val="ru-RU"/>
+              </w:rPr>
+              <w:t>10,5</w:t>
+            </w:r>
+          </w:p>
+        </w:tc>
+      </w:tr>
+      <w:tr>
+        <w:tc>
+          <w:tcPr>
+            <w:tcW w:w="2518" w:type="dxa"/>
+          </w:tcPr>
+          <w:p>
+            <w:pPr>
+              <w:rPr>
+                <w:lang w:val="ru-RU"/>
+              </w:rPr>
+            </w:pPr>
+            <w:r>
+              <w:rPr>
+                <w:lang w:val="ru-RU"/>
+              </w:rPr>
+              <w:t>06.09</w:t>
+            </w:r>
+          </w:p>
+        </w:tc>
+        <w:tc>
+          <w:tcPr>
+            <w:tcW w:w="992" w:type="dxa"/>
+          </w:tcPr>
+          <w:p>
+            <w:pPr>
+              <w:rPr>
+                <w:lang w:val="ru-RU"/>
+              </w:rPr>
+            </w:pPr>
+          </w:p>
+        </w:tc>
+        <w:tc>
+          <w:tcPr>
+            <w:tcW w:w="993" w:type="dxa"/>
+          </w:tcPr>
+          <w:p>
+            <w:pPr>
+              <w:rPr>
                 <w:lang w:val="ru-RU"/>
               </w:rPr>
             </w:pPr>
@@ -4567,22 +3608,6 @@
           <w:p>
             <w:pPr>
               <w:rPr>
-                <w:sz w:val="28"/>
-                <w:szCs w:val="28"/>
-                <w:lang w:val="ru-RU"/>
-              </w:rPr>
-            </w:pPr>
-          </w:p>
-        </w:tc>
-        <w:tc>
-          <w:tcPr>
-            <w:tcW w:w="993" w:type="dxa"/>
-          </w:tcPr>
-          <w:p>
-            <w:pPr>
-              <w:rPr>
-                <w:sz w:val="28"/>
-                <w:szCs w:val="28"/>
                 <w:lang w:val="ru-RU"/>
               </w:rPr>
             </w:pPr>
@@ -4595,39 +3620,15 @@
           <w:p>
             <w:pPr>
               <w:rPr>
-                <w:sz w:val="28"/>
-                <w:szCs w:val="28"/>
                 <w:lang w:val="ru-RU"/>
               </w:rPr>
             </w:pPr>
-          </w:p>
-        </w:tc>
-        <w:tc>
-          <w:tcPr>
-            <w:tcW w:w="992" w:type="dxa"/>
-          </w:tcPr>
-          <w:p>
-            <w:pPr>
-              <w:rPr>
-                <w:sz w:val="28"/>
-                <w:szCs w:val="28"/>
-                <w:lang w:val="ru-RU"/>
-              </w:rPr>
-            </w:pPr>
-          </w:p>
-        </w:tc>
-        <w:tc>
-          <w:tcPr>
-            <w:tcW w:w="992" w:type="dxa"/>
-          </w:tcPr>
-          <w:p>
-            <w:pPr>
-              <w:rPr>
-                <w:sz w:val="28"/>
-                <w:szCs w:val="28"/>
-                <w:lang w:val="ru-RU"/>
-              </w:rPr>
-            </w:pPr>
+            <w:r>
+              <w:rPr>
+                <w:lang w:val="ru-RU"/>
+              </w:rPr>
+              <w:t>5,5</w:t>
+            </w:r>
           </w:p>
         </w:tc>
       </w:tr>
@@ -4637,14 +3638,11 @@
         <w:ind w:left="-567"/>
         <w:jc w:val="both"/>
         <w:rPr>
-          <w:sz w:val="28"/>
-          <w:szCs w:val="20"/>
           <w:lang w:val="ru-RU"/>
         </w:rPr>
       </w:pPr>
       <w:r>
         <w:rPr>
-          <w:sz w:val="28"/>
           <w:u w:val="single"/>
           <w:lang w:val="ru-RU"/>
         </w:rPr>
@@ -4652,7 +3650,6 @@
       </w:r>
       <w:r>
         <w:rPr>
-          <w:sz w:val="28"/>
           <w:u w:val="single"/>
           <w:lang w:val="ru-RU"/>
         </w:rPr>
@@ -4660,7 +3657,6 @@
       </w:r>
       <w:r>
         <w:rPr>
-          <w:sz w:val="28"/>
           <w:lang w:val="ru-RU"/>
         </w:rPr>
         <w:t xml:space="preserve">: </w:t>
@@ -4668,7 +3664,6 @@
       <w:sdt>
         <w:sdtPr>
           <w:rPr>
-            <w:sz w:val="28"/>
             <w:lang w:val="ru-RU"/>
           </w:rPr>
           <w:id w:val="-1949923650"/>
@@ -4685,7 +3680,6 @@
         <w:sdtContent>
           <w:r>
             <w:rPr>
-              <w:sz w:val="28"/>
               <w:lang w:val="ru-RU"/>
             </w:rPr>
             <w:t xml:space="preserve"> </w:t>
@@ -4694,63 +3688,54 @@
       </w:sdt>
       <w:r>
         <w:rPr>
-          <w:sz w:val="28"/>
           <w:lang w:val="ru-RU"/>
         </w:rPr>
         <w:t xml:space="preserve"> </w:t>
       </w:r>
       <w:r>
         <w:rPr>
-          <w:sz w:val="28"/>
           <w:lang w:val="ru-RU"/>
         </w:rPr>
         <w:t>энцефалопатия</w:t>
       </w:r>
       <w:r>
         <w:rPr>
-          <w:sz w:val="28"/>
           <w:lang w:val="ru-RU"/>
         </w:rPr>
         <w:t xml:space="preserve"> 1 ст. сочетанного генеза</w:t>
       </w:r>
       <w:r>
         <w:rPr>
-          <w:sz w:val="28"/>
           <w:lang w:val="ru-RU"/>
         </w:rPr>
         <w:t xml:space="preserve"> </w:t>
       </w:r>
       <w:r>
         <w:rPr>
-          <w:sz w:val="28"/>
           <w:lang w:val="ru-RU"/>
         </w:rPr>
         <w:t>(дисметаболическая,</w:t>
       </w:r>
       <w:r>
         <w:rPr>
-          <w:sz w:val="28"/>
           <w:lang w:val="ru-RU"/>
         </w:rPr>
         <w:t xml:space="preserve"> </w:t>
       </w:r>
       <w:r>
         <w:rPr>
-          <w:sz w:val="28"/>
           <w:lang w:val="ru-RU"/>
         </w:rPr>
         <w:t>сосудистая)</w:t>
       </w:r>
       <w:r>
         <w:rPr>
-          <w:sz w:val="28"/>
           <w:lang w:val="ru-RU"/>
         </w:rPr>
         <w:t xml:space="preserve"> вестибуло-атактический</w:t>
       </w:r>
       <w:r>
         <w:rPr>
-          <w:sz w:val="28"/>
           <w:lang w:val="ru-RU"/>
         </w:rPr>
         <w:t xml:space="preserve"> </w:t>
@@ -4758,7 +3743,6 @@
       <w:proofErr w:type="gramStart"/>
       <w:r>
         <w:rPr>
-          <w:sz w:val="28"/>
           <w:lang w:val="ru-RU"/>
         </w:rPr>
         <w:t>с-м</w:t>
@@ -4766,14 +3750,12 @@
       <w:proofErr w:type="gramEnd"/>
       <w:r>
         <w:rPr>
-          <w:sz w:val="28"/>
           <w:lang w:val="ru-RU"/>
         </w:rPr>
         <w:t xml:space="preserve">, цефалгический с-м. </w:t>
       </w:r>
       <w:r>
         <w:rPr>
-          <w:sz w:val="28"/>
           <w:lang w:val="ru-RU"/>
         </w:rPr>
         <w:t>Диабетическая дистальная симметричная полинейропатия н/</w:t>
@@ -4781,7 +3763,6 @@
       <w:proofErr w:type="gramStart"/>
       <w:r>
         <w:rPr>
-          <w:sz w:val="28"/>
           <w:lang w:val="ru-RU"/>
         </w:rPr>
         <w:t>к</w:t>
@@ -4789,7 +3770,6 @@
       <w:proofErr w:type="gramEnd"/>
       <w:r>
         <w:rPr>
-          <w:sz w:val="28"/>
           <w:lang w:val="ru-RU"/>
         </w:rPr>
         <w:t xml:space="preserve">, сенсомоторная форма (NSS 6, NDS 7), </w:t>
@@ -4800,13 +3780,11 @@
         <w:ind w:left="-567"/>
         <w:jc w:val="both"/>
         <w:rPr>
-          <w:sz w:val="28"/>
           <w:lang w:val="ru-RU"/>
         </w:rPr>
       </w:pPr>
       <w:r>
         <w:rPr>
-          <w:sz w:val="28"/>
           <w:u w:val="single"/>
           <w:lang w:val="ru-RU"/>
         </w:rPr>
@@ -4814,7 +3792,6 @@
       </w:r>
       <w:r>
         <w:rPr>
-          <w:sz w:val="28"/>
           <w:u w:val="single"/>
           <w:lang w:val="ru-RU"/>
         </w:rPr>
@@ -4822,28 +3799,24 @@
       </w:r>
       <w:r>
         <w:rPr>
-          <w:sz w:val="28"/>
           <w:lang w:val="ru-RU"/>
         </w:rPr>
         <w:t xml:space="preserve">: </w:t>
       </w:r>
       <w:r>
         <w:rPr>
-          <w:sz w:val="28"/>
           <w:lang w:val="en-US"/>
         </w:rPr>
         <w:t>VIS</w:t>
       </w:r>
       <w:r>
         <w:rPr>
-          <w:sz w:val="28"/>
           <w:lang w:val="ru-RU"/>
         </w:rPr>
         <w:t xml:space="preserve"> </w:t>
       </w:r>
       <w:r>
         <w:rPr>
-          <w:sz w:val="28"/>
           <w:lang w:val="en-US"/>
         </w:rPr>
         <w:t>OD</w:t>
@@ -4851,14 +3824,12 @@
       <w:proofErr w:type="gramStart"/>
       <w:r>
         <w:rPr>
-          <w:sz w:val="28"/>
           <w:lang w:val="ru-RU"/>
         </w:rPr>
         <w:t xml:space="preserve">=  </w:t>
       </w:r>
       <w:r>
         <w:rPr>
-          <w:sz w:val="28"/>
           <w:lang w:val="ru-RU"/>
         </w:rPr>
         <w:t>1,0</w:t>
@@ -4866,42 +3837,36 @@
       <w:proofErr w:type="gramEnd"/>
       <w:r>
         <w:rPr>
-          <w:sz w:val="28"/>
           <w:lang w:val="ru-RU"/>
         </w:rPr>
         <w:t xml:space="preserve"> </w:t>
       </w:r>
       <w:r>
         <w:rPr>
-          <w:sz w:val="28"/>
           <w:lang w:val="en-US"/>
         </w:rPr>
         <w:t>OS</w:t>
       </w:r>
       <w:r>
         <w:rPr>
-          <w:sz w:val="28"/>
           <w:lang w:val="ru-RU"/>
         </w:rPr>
         <w:t xml:space="preserve">=  </w:t>
       </w:r>
       <w:r>
         <w:rPr>
-          <w:sz w:val="28"/>
           <w:lang w:val="ru-RU"/>
         </w:rPr>
         <w:t xml:space="preserve"> </w:t>
       </w:r>
       <w:r>
         <w:rPr>
-          <w:sz w:val="28"/>
           <w:lang w:val="ru-RU"/>
         </w:rPr>
         <w:t>1,0</w:t>
       </w:r>
       <w:r>
         <w:rPr>
-          <w:sz w:val="28"/>
           <w:lang w:val="ru-RU"/>
         </w:rPr>
         <w:t xml:space="preserve"> </w:t>
@@ -4912,15 +3877,12 @@
         <w:ind w:left="-567"/>
         <w:jc w:val="both"/>
         <w:rPr>
-          <w:sz w:val="28"/>
-          <w:szCs w:val="20"/>
           <w:lang w:val="ru-RU"/>
         </w:rPr>
       </w:pPr>
       <w:sdt>
         <w:sdtPr>
           <w:rPr>
-            <w:sz w:val="28"/>
             <w:lang w:val="ru-RU"/>
           </w:rPr>
           <w:id w:val="1272982356"/>
@@ -4938,7 +3900,6 @@
         <w:sdtContent>
           <w:r>
             <w:rPr>
-              <w:sz w:val="28"/>
               <w:lang w:val="ru-RU"/>
             </w:rPr>
             <w:t>Помутнения в хрусталиках ОИ</w:t>
@@ -4948,7 +3909,6 @@
       </w:sdt>
       <w:r>
         <w:rPr>
-          <w:sz w:val="28"/>
           <w:lang w:val="ru-RU"/>
         </w:rPr>
         <w:t xml:space="preserve"> Г</w:t>
@@ -4956,28 +3916,24 @@
       <w:proofErr w:type="gramEnd"/>
       <w:r>
         <w:rPr>
-          <w:sz w:val="28"/>
           <w:lang w:val="ru-RU"/>
         </w:rPr>
         <w:t>л. дно: ДЗН бледно-розовые. Границы четкие</w:t>
       </w:r>
       <w:r>
         <w:rPr>
-          <w:sz w:val="28"/>
           <w:lang w:val="ru-RU"/>
         </w:rPr>
         <w:t>.</w:t>
       </w:r>
       <w:r>
         <w:rPr>
-          <w:sz w:val="28"/>
           <w:lang w:val="ru-RU"/>
         </w:rPr>
         <w:t xml:space="preserve"> </w:t>
       </w:r>
       <w:r>
         <w:rPr>
-          <w:sz w:val="28"/>
           <w:lang w:val="ru-RU"/>
         </w:rPr>
         <w:t xml:space="preserve">А:V </w:t>
@@ -5008,90 +3964,88 @@
       </w:sdt>
       <w:r>
         <w:rPr>
-          <w:sz w:val="28"/>
           <w:lang w:val="ru-RU"/>
         </w:rPr>
         <w:t xml:space="preserve"> </w:t>
       </w:r>
       <w:r>
         <w:rPr>
-          <w:sz w:val="28"/>
           <w:lang w:val="ru-RU"/>
         </w:rPr>
         <w:t xml:space="preserve"> вены широкие, </w:t>
       </w:r>
+      <w:r>
+        <w:rPr>
+          <w:lang w:val="ru-RU"/>
+        </w:rPr>
+        <w:t>арте</w:t>
+      </w:r>
+      <w:r>
+        <w:rPr>
+          <w:lang w:val="ru-RU"/>
+        </w:rPr>
+        <w:t>р</w:t>
+      </w:r>
+      <w:r>
+        <w:rPr>
+          <w:lang w:val="ru-RU"/>
+        </w:rPr>
+        <w:t>и</w:t>
+      </w:r>
+      <w:r>
+        <w:rPr>
+          <w:lang w:val="ru-RU"/>
+        </w:rPr>
+        <w:t xml:space="preserve">и сужены, сосуды умеренно извиты, склероз, </w:t>
+      </w:r>
+      <w:proofErr w:type="gramStart"/>
+      <w:r>
+        <w:rPr>
+          <w:lang w:val="ru-RU"/>
+        </w:rPr>
+        <w:t>с-м</w:t>
+      </w:r>
+      <w:proofErr w:type="gramEnd"/>
+      <w:r>
+        <w:rPr>
+          <w:lang w:val="ru-RU"/>
+        </w:rPr>
+        <w:t xml:space="preserve"> </w:t>
+      </w:r>
       <w:proofErr w:type="spellStart"/>
       <w:r>
         <w:rPr>
-          <w:sz w:val="28"/>
-          <w:lang w:val="ru-RU"/>
-        </w:rPr>
-        <w:t>ретри</w:t>
+          <w:lang w:val="ru-RU"/>
+        </w:rPr>
+        <w:t>Салюс</w:t>
       </w:r>
       <w:proofErr w:type="spellEnd"/>
       <w:r>
         <w:rPr>
-          <w:sz w:val="28"/>
-          <w:lang w:val="ru-RU"/>
-        </w:rPr>
-        <w:t xml:space="preserve"> сужены, сосуды умеренно извиты, склероз, </w:t>
-      </w:r>
-      <w:proofErr w:type="gramStart"/>
-      <w:r>
-        <w:rPr>
-          <w:sz w:val="28"/>
-          <w:lang w:val="ru-RU"/>
-        </w:rPr>
-        <w:t>с-м</w:t>
-      </w:r>
-      <w:proofErr w:type="gramEnd"/>
-      <w:r>
-        <w:rPr>
-          <w:sz w:val="28"/>
-          <w:lang w:val="ru-RU"/>
-        </w:rPr>
-        <w:t xml:space="preserve"> </w:t>
-      </w:r>
-      <w:proofErr w:type="spellStart"/>
-      <w:r>
-        <w:rPr>
-          <w:sz w:val="28"/>
-          <w:lang w:val="ru-RU"/>
-        </w:rPr>
-        <w:t>Салюс</w:t>
-      </w:r>
-      <w:proofErr w:type="spellEnd"/>
-      <w:r>
-        <w:rPr>
-          <w:sz w:val="28"/>
           <w:lang w:val="ru-RU"/>
         </w:rPr>
         <w:t xml:space="preserve"> 1 ст. В макуле б/о</w:t>
       </w:r>
       <w:r>
         <w:rPr>
-          <w:sz w:val="28"/>
           <w:lang w:val="ru-RU"/>
         </w:rPr>
         <w:t xml:space="preserve">.  </w:t>
       </w:r>
       <w:r>
         <w:rPr>
-          <w:sz w:val="28"/>
           <w:lang w:val="ru-RU"/>
         </w:rPr>
         <w:t xml:space="preserve">Д-з: Начальная катаракта ОИ. </w:t>
       </w:r>
       <w:r>
         <w:rPr>
-          <w:sz w:val="28"/>
           <w:lang w:val="ru-RU"/>
         </w:rPr>
         <w:t xml:space="preserve">Ангиопатия </w:t>
       </w:r>
       <w:r>
         <w:rPr>
-          <w:sz w:val="28"/>
           <w:lang w:val="ru-RU"/>
         </w:rPr>
         <w:t>сетчатки ОИ.</w:t>
@@ -5102,14 +4056,11 @@
         <w:ind w:left="-567"/>
         <w:jc w:val="both"/>
         <w:rPr>
-          <w:sz w:val="28"/>
-          <w:szCs w:val="20"/>
           <w:lang w:val="ru-RU"/>
         </w:rPr>
       </w:pPr>
       <w:r>
         <w:rPr>
-          <w:sz w:val="28"/>
           <w:u w:val="single"/>
           <w:lang w:val="ru-RU"/>
         </w:rPr>
@@ -5117,7 +4068,6 @@
       </w:r>
       <w:r>
         <w:rPr>
-          <w:sz w:val="28"/>
           <w:u w:val="single"/>
           <w:lang w:val="ru-RU"/>
         </w:rPr>
@@ -5125,35 +4075,30 @@
       </w:r>
       <w:r>
         <w:rPr>
-          <w:sz w:val="28"/>
           <w:lang w:val="ru-RU"/>
         </w:rPr>
         <w:t>:</w:t>
       </w:r>
       <w:r>
         <w:rPr>
-          <w:sz w:val="28"/>
           <w:lang w:val="ru-RU"/>
         </w:rPr>
         <w:t xml:space="preserve"> </w:t>
       </w:r>
       <w:r>
         <w:rPr>
-          <w:sz w:val="28"/>
           <w:lang w:val="ru-RU"/>
         </w:rPr>
         <w:t xml:space="preserve">ЧСС </w:t>
       </w:r>
       <w:r>
         <w:rPr>
-          <w:sz w:val="28"/>
           <w:lang w:val="ru-RU"/>
         </w:rPr>
         <w:t>75</w:t>
       </w:r>
       <w:r>
         <w:rPr>
-          <w:sz w:val="28"/>
           <w:lang w:val="ru-RU"/>
         </w:rPr>
         <w:t xml:space="preserve">- уд/мин. Вольтаж </w:t>
@@ -5161,7 +4106,6 @@
       <w:sdt>
         <w:sdtPr>
           <w:rPr>
-            <w:sz w:val="28"/>
             <w:lang w:val="ru-RU"/>
           </w:rPr>
           <w:id w:val="-1300382127"/>
@@ -5179,7 +4123,6 @@
         <w:sdtContent>
           <w:r>
             <w:rPr>
-              <w:sz w:val="28"/>
               <w:lang w:val="ru-RU"/>
             </w:rPr>
             <w:t>сохранен.</w:t>
@@ -5188,14 +4131,12 @@
       </w:sdt>
       <w:r>
         <w:rPr>
-          <w:sz w:val="28"/>
           <w:lang w:val="ru-RU"/>
         </w:rPr>
         <w:t xml:space="preserve">  Ритм синусовый</w:t>
       </w:r>
       <w:r>
         <w:rPr>
-          <w:sz w:val="28"/>
           <w:lang w:val="ru-RU"/>
         </w:rPr>
         <w:t>. Эл</w:t>
@@ -5203,7 +4144,6 @@
       <w:proofErr w:type="gramStart"/>
       <w:r>
         <w:rPr>
-          <w:sz w:val="28"/>
           <w:lang w:val="ru-RU"/>
         </w:rPr>
         <w:t>.</w:t>
@@ -5211,7 +4151,6 @@
       <w:proofErr w:type="gramEnd"/>
       <w:r>
         <w:rPr>
-          <w:sz w:val="28"/>
           <w:lang w:val="ru-RU"/>
         </w:rPr>
         <w:t xml:space="preserve"> </w:t>
@@ -5219,7 +4158,6 @@
       <w:proofErr w:type="gramStart"/>
       <w:r>
         <w:rPr>
-          <w:sz w:val="28"/>
           <w:lang w:val="ru-RU"/>
         </w:rPr>
         <w:t>о</w:t>
@@ -5227,21 +4165,18 @@
       <w:proofErr w:type="gramEnd"/>
       <w:r>
         <w:rPr>
-          <w:sz w:val="28"/>
           <w:lang w:val="ru-RU"/>
         </w:rPr>
         <w:t>сь отклонена</w:t>
       </w:r>
       <w:r>
         <w:rPr>
-          <w:sz w:val="28"/>
           <w:lang w:val="ru-RU"/>
         </w:rPr>
         <w:t xml:space="preserve"> влево</w:t>
       </w:r>
       <w:r>
         <w:rPr>
-          <w:sz w:val="28"/>
           <w:lang w:val="ru-RU"/>
         </w:rPr>
         <w:t xml:space="preserve">.  Гипертрофия левого желудочка. </w:t>
@@ -5252,25 +4187,35 @@
         <w:ind w:left="-567"/>
         <w:jc w:val="both"/>
         <w:rPr>
-          <w:sz w:val="28"/>
           <w:lang w:val="ru-RU"/>
         </w:rPr>
       </w:pPr>
       <w:r>
         <w:rPr>
-          <w:sz w:val="28"/>
-          <w:highlight w:val="yellow"/>
           <w:u w:val="single"/>
           <w:lang w:val="ru-RU"/>
         </w:rPr>
+        <w:lastRenderedPageBreak/>
+        <w:t>04.09.17</w:t>
+      </w:r>
+      <w:r>
+        <w:rPr>
+          <w:u w:val="single"/>
+          <w:lang w:val="ru-RU"/>
+        </w:rPr>
         <w:t>Кардиолог</w:t>
       </w:r>
       <w:r>
         <w:rPr>
-          <w:sz w:val="28"/>
           <w:lang w:val="ru-RU"/>
         </w:rPr>
         <w:t xml:space="preserve">: </w:t>
+      </w:r>
+      <w:r>
+        <w:rPr>
+          <w:lang w:val="ru-RU"/>
+        </w:rPr>
+        <w:t xml:space="preserve">Гипертоническая болезнь II стадии 3 степени. Гипертензивное сердце СН I. Риск 4.  </w:t>
       </w:r>
     </w:p>
     <w:p>
@@ -5283,37 +4228,49 @@
       </w:pPr>
       <w:r>
         <w:rPr>
-          <w:lang w:val="ru-RU"/>
-        </w:rPr>
-        <w:t>Рек</w:t>
-      </w:r>
-      <w:proofErr w:type="gramStart"/>
-      <w:r>
-        <w:rPr>
-          <w:lang w:val="ru-RU"/>
-        </w:rPr>
-        <w:t>.</w:t>
-      </w:r>
-      <w:proofErr w:type="gramEnd"/>
-      <w:r>
-        <w:rPr>
-          <w:lang w:val="ru-RU"/>
-        </w:rPr>
-        <w:t xml:space="preserve"> </w:t>
-      </w:r>
-      <w:proofErr w:type="gramStart"/>
-      <w:r>
-        <w:rPr>
-          <w:lang w:val="ru-RU"/>
-        </w:rPr>
-        <w:t>к</w:t>
-      </w:r>
-      <w:proofErr w:type="gramEnd"/>
-      <w:r>
-        <w:rPr>
-          <w:lang w:val="ru-RU"/>
-        </w:rPr>
-        <w:t xml:space="preserve">ардиолога: </w:t>
+          <w:u w:val="single"/>
+          <w:lang w:val="ru-RU"/>
+        </w:rPr>
+        <w:t>04.09.17</w:t>
+      </w:r>
+      <w:r>
+        <w:rPr>
+          <w:u w:val="single"/>
+          <w:lang w:val="ru-RU"/>
+        </w:rPr>
+        <w:t>Ангиохирург</w:t>
+      </w:r>
+      <w:r>
+        <w:rPr>
+          <w:lang w:val="ru-RU"/>
+        </w:rPr>
+        <w:t xml:space="preserve">: </w:t>
+      </w:r>
+      <w:proofErr w:type="spellStart"/>
+      <w:r>
+        <w:rPr>
+          <w:lang w:val="ru-RU"/>
+        </w:rPr>
+        <w:t>Диаб</w:t>
+      </w:r>
+      <w:proofErr w:type="spellEnd"/>
+      <w:r>
+        <w:rPr>
+          <w:lang w:val="ru-RU"/>
+        </w:rPr>
+        <w:t xml:space="preserve">. ангиопатия </w:t>
+      </w:r>
+      <w:r>
+        <w:rPr>
+          <w:lang w:val="ru-RU"/>
+        </w:rPr>
+        <w:t xml:space="preserve">артерий </w:t>
+      </w:r>
+      <w:r>
+        <w:rPr>
+          <w:lang w:val="ru-RU"/>
+        </w:rPr>
+        <w:t>н/к.</w:t>
       </w:r>
     </w:p>
     <w:p>
@@ -5326,610 +4283,27 @@
       </w:pPr>
       <w:r>
         <w:rPr>
-          <w:lang w:val="ru-RU"/>
-        </w:rPr>
-        <w:t>аспирин кардио 100 мг 1р\д</w:t>
-      </w:r>
-    </w:p>
-    <w:p>
-      <w:pPr>
-        <w:ind w:left="-567"/>
-        <w:jc w:val="both"/>
-        <w:rPr>
-          <w:lang w:val="ru-RU"/>
-        </w:rPr>
-      </w:pPr>
-      <w:r>
-        <w:rPr>
-          <w:lang w:val="ru-RU"/>
-        </w:rPr>
-        <w:t xml:space="preserve">аспекард 100 мг 1р/д., </w:t>
-      </w:r>
-    </w:p>
-    <w:p>
-      <w:pPr>
-        <w:ind w:left="-567"/>
-        <w:jc w:val="both"/>
-        <w:rPr>
-          <w:lang w:val="ru-RU"/>
-        </w:rPr>
-      </w:pPr>
-      <w:r>
-        <w:rPr>
-          <w:lang w:val="ru-RU"/>
-        </w:rPr>
-        <w:t>аторвастатин 20 мг*1р/</w:t>
-      </w:r>
-      <w:proofErr w:type="spellStart"/>
-      <w:r>
-        <w:rPr>
-          <w:lang w:val="ru-RU"/>
-        </w:rPr>
-        <w:t>сут</w:t>
-      </w:r>
-      <w:proofErr w:type="spellEnd"/>
-      <w:r>
-        <w:rPr>
-          <w:lang w:val="ru-RU"/>
-        </w:rPr>
-        <w:t xml:space="preserve">. на ночь. </w:t>
-      </w:r>
-    </w:p>
-    <w:p>
-      <w:pPr>
-        <w:ind w:left="-567"/>
-        <w:jc w:val="both"/>
-        <w:rPr>
-          <w:lang w:val="ru-RU"/>
-        </w:rPr>
-      </w:pPr>
-      <w:r>
-        <w:rPr>
-          <w:lang w:val="ru-RU"/>
-        </w:rPr>
-        <w:t>розувастатин</w:t>
-      </w:r>
-      <w:r>
-        <w:rPr>
-          <w:lang w:val="ru-RU"/>
-        </w:rPr>
-        <w:t xml:space="preserve"> </w:t>
-      </w:r>
-      <w:r>
-        <w:rPr>
-          <w:lang w:val="ru-RU"/>
-        </w:rPr>
-        <w:t>10</w:t>
-      </w:r>
-      <w:r>
-        <w:rPr>
-          <w:lang w:val="ru-RU"/>
-        </w:rPr>
-        <w:t xml:space="preserve"> мг*1р/</w:t>
-      </w:r>
-      <w:proofErr w:type="spellStart"/>
-      <w:r>
-        <w:rPr>
-          <w:lang w:val="ru-RU"/>
-        </w:rPr>
-        <w:t>сут</w:t>
-      </w:r>
-      <w:proofErr w:type="spellEnd"/>
-      <w:r>
-        <w:rPr>
-          <w:lang w:val="ru-RU"/>
-        </w:rPr>
-        <w:t xml:space="preserve">. на ночь. </w:t>
-      </w:r>
-    </w:p>
-    <w:p>
-      <w:pPr>
-        <w:ind w:left="-567"/>
-        <w:jc w:val="both"/>
-        <w:rPr>
-          <w:lang w:val="ru-RU"/>
-        </w:rPr>
-      </w:pPr>
-      <w:r>
-        <w:rPr>
-          <w:lang w:val="ru-RU"/>
-        </w:rPr>
-        <w:t xml:space="preserve">глицисед  1т*3р/д 1 мес., </w:t>
-      </w:r>
-    </w:p>
-    <w:p>
-      <w:pPr>
-        <w:ind w:left="-567"/>
-        <w:jc w:val="both"/>
-        <w:rPr>
-          <w:lang w:val="ru-RU"/>
-        </w:rPr>
-      </w:pPr>
-      <w:r>
-        <w:rPr>
-          <w:lang w:val="ru-RU"/>
-        </w:rPr>
-        <w:t xml:space="preserve">дилтиазем ретард 90мг *2р/д., </w:t>
-      </w:r>
-    </w:p>
-    <w:p>
-      <w:pPr>
-        <w:ind w:left="-567"/>
-        <w:jc w:val="both"/>
-        <w:rPr>
-          <w:lang w:val="ru-RU"/>
-        </w:rPr>
-      </w:pPr>
-      <w:r>
-        <w:rPr>
-          <w:lang w:val="ru-RU"/>
-        </w:rPr>
-        <w:t xml:space="preserve">эналаприл 5-10 мг *1р/д., </w:t>
-      </w:r>
-    </w:p>
-    <w:p>
-      <w:pPr>
-        <w:ind w:left="-567"/>
-        <w:jc w:val="both"/>
-        <w:rPr>
-          <w:lang w:val="ru-RU"/>
-        </w:rPr>
-      </w:pPr>
-      <w:r>
-        <w:rPr>
-          <w:lang w:val="ru-RU"/>
-        </w:rPr>
-        <w:t xml:space="preserve">лоспирин 75 мг *1р/д., </w:t>
-      </w:r>
-    </w:p>
-    <w:p>
-      <w:pPr>
-        <w:ind w:left="-567"/>
-        <w:jc w:val="both"/>
-        <w:rPr>
-          <w:lang w:val="ru-RU"/>
-        </w:rPr>
-      </w:pPr>
-      <w:r>
-        <w:rPr>
-          <w:lang w:val="ru-RU"/>
-        </w:rPr>
-        <w:t>карведилол 12,5-25мг утр</w:t>
-      </w:r>
-      <w:proofErr w:type="gramStart"/>
-      <w:r>
-        <w:rPr>
-          <w:lang w:val="ru-RU"/>
-        </w:rPr>
-        <w:t>.,</w:t>
-      </w:r>
-      <w:r>
-        <w:rPr>
-          <w:lang w:val="ru-RU"/>
-        </w:rPr>
-        <w:t xml:space="preserve"> </w:t>
-      </w:r>
-      <w:proofErr w:type="gramEnd"/>
-    </w:p>
-    <w:p>
-      <w:pPr>
-        <w:ind w:left="-567"/>
-        <w:jc w:val="both"/>
-        <w:rPr>
-          <w:lang w:val="ru-RU"/>
-        </w:rPr>
-      </w:pPr>
-      <w:r>
-        <w:rPr>
-          <w:lang w:val="ru-RU"/>
-        </w:rPr>
-        <w:t xml:space="preserve">кардиомагнил 75мг 1т. </w:t>
-      </w:r>
-      <w:proofErr w:type="spellStart"/>
-      <w:r>
-        <w:rPr>
-          <w:lang w:val="ru-RU"/>
-        </w:rPr>
-        <w:t>веч</w:t>
-      </w:r>
-      <w:proofErr w:type="spellEnd"/>
-      <w:proofErr w:type="gramStart"/>
-      <w:r>
-        <w:rPr>
-          <w:lang w:val="ru-RU"/>
-        </w:rPr>
-        <w:t>.</w:t>
-      </w:r>
-      <w:r>
-        <w:rPr>
-          <w:lang w:val="ru-RU"/>
-        </w:rPr>
-        <w:t xml:space="preserve">, </w:t>
-      </w:r>
-      <w:proofErr w:type="gramEnd"/>
-    </w:p>
-    <w:p>
-      <w:pPr>
-        <w:ind w:left="-567"/>
-        <w:jc w:val="both"/>
-        <w:rPr>
-          <w:lang w:val="ru-RU"/>
-        </w:rPr>
-      </w:pPr>
-      <w:r>
-        <w:rPr>
-          <w:lang w:val="ru-RU"/>
-        </w:rPr>
-        <w:t xml:space="preserve">кардонат 1т. *3р/д., </w:t>
-      </w:r>
-    </w:p>
-    <w:p>
-      <w:pPr>
-        <w:ind w:left="-567"/>
-        <w:jc w:val="both"/>
-        <w:rPr>
-          <w:lang w:val="ru-RU"/>
-        </w:rPr>
-      </w:pPr>
-      <w:r>
-        <w:rPr>
-          <w:lang w:val="ru-RU"/>
-        </w:rPr>
-        <w:t>небилет 2,5-5 мг*1р/</w:t>
-      </w:r>
-      <w:proofErr w:type="spellStart"/>
-      <w:r>
-        <w:rPr>
-          <w:lang w:val="ru-RU"/>
-        </w:rPr>
-        <w:t>сут</w:t>
-      </w:r>
-      <w:proofErr w:type="spellEnd"/>
-      <w:r>
-        <w:rPr>
-          <w:lang w:val="ru-RU"/>
-        </w:rPr>
-        <w:t xml:space="preserve">, </w:t>
-      </w:r>
-    </w:p>
-    <w:p>
-      <w:pPr>
-        <w:ind w:left="-567"/>
-        <w:jc w:val="both"/>
-        <w:rPr>
-          <w:lang w:val="ru-RU"/>
-        </w:rPr>
-      </w:pPr>
-      <w:r>
-        <w:rPr>
-          <w:lang w:val="ru-RU"/>
-        </w:rPr>
-        <w:t xml:space="preserve">нолипрел форте 1т*утром, </w:t>
-      </w:r>
-    </w:p>
-    <w:p>
-      <w:pPr>
-        <w:ind w:left="-567"/>
-        <w:jc w:val="both"/>
-        <w:rPr>
-          <w:lang w:val="ru-RU"/>
-        </w:rPr>
-      </w:pPr>
-      <w:r>
-        <w:rPr>
-          <w:lang w:val="ru-RU"/>
-        </w:rPr>
-        <w:t>предуктал М</w:t>
-      </w:r>
-      <w:proofErr w:type="gramStart"/>
-      <w:r>
-        <w:rPr>
-          <w:lang w:val="ru-RU"/>
-        </w:rPr>
-        <w:t>R</w:t>
-      </w:r>
-      <w:proofErr w:type="gramEnd"/>
-      <w:r>
-        <w:rPr>
-          <w:lang w:val="ru-RU"/>
-        </w:rPr>
-        <w:t xml:space="preserve"> 1т. *2р/д.  1 мес., </w:t>
-      </w:r>
-    </w:p>
-    <w:p>
-      <w:pPr>
-        <w:ind w:left="-567"/>
-        <w:jc w:val="both"/>
-        <w:rPr>
-          <w:lang w:val="ru-RU"/>
-        </w:rPr>
-      </w:pPr>
-      <w:r>
-        <w:rPr>
-          <w:lang w:val="ru-RU"/>
-        </w:rPr>
-        <w:t xml:space="preserve">престариум 5-10 мг </w:t>
-      </w:r>
-      <w:proofErr w:type="spellStart"/>
-      <w:r>
-        <w:rPr>
-          <w:lang w:val="ru-RU"/>
-        </w:rPr>
-        <w:t>веч</w:t>
-      </w:r>
-      <w:proofErr w:type="spellEnd"/>
-      <w:proofErr w:type="gramStart"/>
-      <w:r>
-        <w:rPr>
-          <w:lang w:val="ru-RU"/>
-        </w:rPr>
-        <w:t xml:space="preserve">., </w:t>
-      </w:r>
-      <w:proofErr w:type="gramEnd"/>
-    </w:p>
-    <w:p>
-      <w:pPr>
-        <w:ind w:left="-567"/>
-        <w:jc w:val="both"/>
-        <w:rPr>
-          <w:lang w:val="ru-RU"/>
-        </w:rPr>
-      </w:pPr>
-      <w:r>
-        <w:rPr>
-          <w:lang w:val="ru-RU"/>
-        </w:rPr>
-        <w:t xml:space="preserve">тиотриазолин 200мг *3р/д., </w:t>
-      </w:r>
-    </w:p>
-    <w:p>
-      <w:pPr>
-        <w:ind w:left="-567"/>
-        <w:jc w:val="both"/>
-        <w:rPr>
-          <w:lang w:val="ru-RU"/>
-        </w:rPr>
-      </w:pPr>
-      <w:r>
-        <w:rPr>
-          <w:lang w:val="ru-RU"/>
-        </w:rPr>
-        <w:t xml:space="preserve">тридуктан МВ 1т. * 2р/д., </w:t>
-      </w:r>
-    </w:p>
-    <w:p>
-      <w:pPr>
-        <w:ind w:left="-567"/>
-        <w:jc w:val="both"/>
-        <w:rPr>
-          <w:lang w:val="ru-RU"/>
-        </w:rPr>
-      </w:pPr>
-      <w:r>
-        <w:rPr>
-          <w:lang w:val="ru-RU"/>
-        </w:rPr>
-        <w:t xml:space="preserve">фитосед  1к 4р/д 1 </w:t>
-      </w:r>
-      <w:proofErr w:type="spellStart"/>
-      <w:proofErr w:type="gramStart"/>
-      <w:r>
-        <w:rPr>
-          <w:lang w:val="ru-RU"/>
-        </w:rPr>
-        <w:t>мес</w:t>
-      </w:r>
-      <w:proofErr w:type="spellEnd"/>
-      <w:proofErr w:type="gramEnd"/>
-    </w:p>
-    <w:p>
-      <w:pPr>
-        <w:ind w:left="-567"/>
-        <w:jc w:val="both"/>
-        <w:rPr>
-          <w:lang w:val="ru-RU"/>
-        </w:rPr>
-      </w:pPr>
-      <w:r>
-        <w:rPr>
-          <w:lang w:val="ru-RU"/>
-        </w:rPr>
-        <w:t xml:space="preserve">при болях в сердце </w:t>
-      </w:r>
-      <w:proofErr w:type="spellStart"/>
-      <w:r>
-        <w:rPr>
-          <w:lang w:val="ru-RU"/>
-        </w:rPr>
-        <w:t>изокет</w:t>
-      </w:r>
-      <w:proofErr w:type="spellEnd"/>
-      <w:r>
-        <w:rPr>
-          <w:lang w:val="ru-RU"/>
-        </w:rPr>
-        <w:t xml:space="preserve"> спрей. Контроль АД, ЭКГ. Дообследование: ЭХО КС по </w:t>
-      </w:r>
-      <w:proofErr w:type="gramStart"/>
-      <w:r>
-        <w:rPr>
-          <w:lang w:val="ru-RU"/>
-        </w:rPr>
-        <w:t>м/ж</w:t>
-      </w:r>
-      <w:proofErr w:type="gramEnd"/>
-      <w:r>
-        <w:rPr>
-          <w:lang w:val="ru-RU"/>
-        </w:rPr>
-        <w:t xml:space="preserve">. </w:t>
-      </w:r>
-    </w:p>
-    <w:p>
-      <w:pPr>
-        <w:ind w:left="-567"/>
-        <w:jc w:val="both"/>
-        <w:rPr>
-          <w:sz w:val="28"/>
-          <w:lang w:val="ru-RU"/>
-        </w:rPr>
-      </w:pPr>
-      <w:r>
-        <w:rPr>
-          <w:sz w:val="28"/>
-          <w:highlight w:val="yellow"/>
           <w:u w:val="single"/>
           <w:lang w:val="ru-RU"/>
         </w:rPr>
-        <w:t>Ангиохирург</w:t>
-      </w:r>
-      <w:r>
-        <w:rPr>
-          <w:sz w:val="28"/>
-          <w:lang w:val="ru-RU"/>
-        </w:rPr>
-        <w:t xml:space="preserve">: </w:t>
-      </w:r>
-      <w:proofErr w:type="spellStart"/>
-      <w:r>
-        <w:rPr>
-          <w:sz w:val="28"/>
-          <w:lang w:val="ru-RU"/>
-        </w:rPr>
-        <w:t>Диаб</w:t>
-      </w:r>
-      <w:proofErr w:type="spellEnd"/>
-      <w:r>
-        <w:rPr>
-          <w:sz w:val="28"/>
-          <w:lang w:val="ru-RU"/>
-        </w:rPr>
-        <w:t xml:space="preserve">. ангиопатия </w:t>
-      </w:r>
-      <w:r>
-        <w:rPr>
-          <w:sz w:val="28"/>
-          <w:lang w:val="ru-RU"/>
-        </w:rPr>
-        <w:t xml:space="preserve">артерий </w:t>
-      </w:r>
-      <w:r>
-        <w:rPr>
-          <w:sz w:val="28"/>
-          <w:lang w:val="ru-RU"/>
-        </w:rPr>
-        <w:t>н/к.</w:t>
-      </w:r>
-    </w:p>
-    <w:p>
-      <w:pPr>
-        <w:ind w:left="-567"/>
-        <w:jc w:val="both"/>
-        <w:rPr>
-          <w:sz w:val="28"/>
-          <w:lang w:val="ru-RU"/>
-        </w:rPr>
-      </w:pPr>
-      <w:r>
-        <w:rPr>
-          <w:sz w:val="28"/>
-          <w:highlight w:val="yellow"/>
+        <w:t>01.09</w:t>
+      </w:r>
+      <w:r>
+        <w:rPr>
           <w:u w:val="single"/>
           <w:lang w:val="ru-RU"/>
         </w:rPr>
-        <w:t>Хирург</w:t>
-      </w:r>
-      <w:r>
-        <w:rPr>
-          <w:sz w:val="28"/>
-          <w:szCs w:val="28"/>
-          <w:lang w:val="ru-RU"/>
-        </w:rPr>
-        <w:t>:</w:t>
-      </w:r>
-      <w:r>
-        <w:rPr>
-          <w:sz w:val="28"/>
-          <w:szCs w:val="28"/>
-          <w:lang w:val="ru-RU"/>
-        </w:rPr>
-        <w:t xml:space="preserve"> </w:t>
-      </w:r>
-      <w:r>
-        <w:rPr>
-          <w:sz w:val="28"/>
-          <w:szCs w:val="28"/>
-          <w:lang w:val="ru-RU"/>
-        </w:rPr>
-        <w:t xml:space="preserve"> </w:t>
-      </w:r>
-      <w:proofErr w:type="spellStart"/>
-      <w:r>
-        <w:rPr>
-          <w:sz w:val="28"/>
-          <w:lang w:val="ru-RU"/>
-        </w:rPr>
-        <w:t>Диаб</w:t>
-      </w:r>
-      <w:proofErr w:type="spellEnd"/>
-      <w:r>
-        <w:rPr>
-          <w:sz w:val="28"/>
-          <w:lang w:val="ru-RU"/>
-        </w:rPr>
-        <w:t xml:space="preserve">. ангиопатия артерий </w:t>
-      </w:r>
-      <w:r>
-        <w:rPr>
-          <w:sz w:val="28"/>
-          <w:lang w:val="ru-RU"/>
-        </w:rPr>
-        <w:t xml:space="preserve">н/к. </w:t>
-      </w:r>
-    </w:p>
-    <w:p>
-      <w:pPr>
-        <w:ind w:left="-567"/>
-        <w:jc w:val="both"/>
-        <w:rPr>
-          <w:sz w:val="28"/>
-          <w:szCs w:val="20"/>
+        <w:t>.17</w:t>
+      </w:r>
+      <w:r>
+        <w:rPr>
           <w:u w:val="single"/>
           <w:lang w:val="ru-RU"/>
         </w:rPr>
-      </w:pPr>
-      <w:r>
-        <w:rPr>
-          <w:sz w:val="28"/>
-          <w:szCs w:val="20"/>
-          <w:u w:val="single"/>
-          <w:lang w:val="ru-RU"/>
-        </w:rPr>
-        <w:lastRenderedPageBreak/>
-        <w:t>01.09</w:t>
-      </w:r>
-      <w:r>
-        <w:rPr>
-          <w:sz w:val="28"/>
-          <w:szCs w:val="20"/>
-          <w:u w:val="single"/>
-          <w:lang w:val="ru-RU"/>
-        </w:rPr>
-        <w:t>.17</w:t>
-      </w:r>
-      <w:r>
-        <w:rPr>
-          <w:sz w:val="28"/>
-          <w:szCs w:val="20"/>
-          <w:u w:val="single"/>
-          <w:lang w:val="ru-RU"/>
-        </w:rPr>
         <w:t xml:space="preserve">РВГ: </w:t>
       </w:r>
       <w:r>
         <w:rPr>
-          <w:sz w:val="28"/>
-          <w:szCs w:val="20"/>
           <w:lang w:val="ru-RU"/>
         </w:rPr>
         <w:t xml:space="preserve">объемное пульсовое кровенаполнение артерий н/к </w:t>
@@ -5963,21 +4337,11 @@
         <w:rPr>
           <w:lang w:val="ru-RU"/>
         </w:rPr>
-        <w:t>.</w:t>
-      </w:r>
-      <w:r>
-        <w:rPr>
-          <w:sz w:val="28"/>
-          <w:szCs w:val="20"/>
-          <w:lang w:val="ru-RU"/>
-        </w:rPr>
-        <w:t xml:space="preserve"> Тонус крупных артерий н/</w:t>
+        <w:t>. Тонус крупных артерий н/</w:t>
       </w:r>
       <w:proofErr w:type="gramStart"/>
       <w:r>
         <w:rPr>
-          <w:sz w:val="28"/>
-          <w:szCs w:val="20"/>
           <w:lang w:val="ru-RU"/>
         </w:rPr>
         <w:t>к</w:t>
@@ -5985,8 +4349,6 @@
       <w:proofErr w:type="gramEnd"/>
       <w:r>
         <w:rPr>
-          <w:sz w:val="28"/>
-          <w:szCs w:val="20"/>
           <w:lang w:val="ru-RU"/>
         </w:rPr>
         <w:t xml:space="preserve"> слегка снижен. Тонус артерий среднего и мелкого калибра н/</w:t>
@@ -5994,8 +4356,6 @@
       <w:proofErr w:type="gramStart"/>
       <w:r>
         <w:rPr>
-          <w:sz w:val="28"/>
-          <w:szCs w:val="20"/>
           <w:lang w:val="ru-RU"/>
         </w:rPr>
         <w:t>к</w:t>
@@ -6003,8 +4363,6 @@
       <w:proofErr w:type="gramEnd"/>
       <w:r>
         <w:rPr>
-          <w:sz w:val="28"/>
-          <w:szCs w:val="20"/>
           <w:lang w:val="ru-RU"/>
         </w:rPr>
         <w:t xml:space="preserve"> </w:t>
@@ -6036,8 +4394,6 @@
       </w:sdt>
       <w:r>
         <w:rPr>
-          <w:sz w:val="28"/>
-          <w:szCs w:val="20"/>
           <w:lang w:val="ru-RU"/>
         </w:rPr>
         <w:t xml:space="preserve">. Периферическое сопротивление сосудов н/к </w:t>
@@ -6069,24 +4425,18 @@
       </w:sdt>
       <w:r>
         <w:rPr>
-          <w:sz w:val="28"/>
-          <w:szCs w:val="20"/>
           <w:lang w:val="ru-RU"/>
         </w:rPr>
         <w:t>. Симметрия кровенаполнения сосудов н/к</w:t>
       </w:r>
       <w:r>
         <w:rPr>
-          <w:sz w:val="28"/>
-          <w:szCs w:val="20"/>
           <w:lang w:val="ru-RU"/>
         </w:rPr>
         <w:t>.</w:t>
       </w:r>
       <w:r>
         <w:rPr>
-          <w:sz w:val="28"/>
-          <w:szCs w:val="20"/>
           <w:lang w:val="ru-RU"/>
         </w:rPr>
         <w:t xml:space="preserve"> </w:t>
@@ -6097,138 +4447,109 @@
         <w:ind w:left="-567"/>
         <w:jc w:val="both"/>
         <w:rPr>
-          <w:sz w:val="28"/>
-          <w:szCs w:val="20"/>
           <w:lang w:val="ru-RU"/>
         </w:rPr>
       </w:pPr>
       <w:r>
         <w:rPr>
-          <w:sz w:val="28"/>
           <w:u w:val="single"/>
           <w:lang w:val="ru-RU"/>
         </w:rPr>
-        <w:t xml:space="preserve">31.08.17 </w:t>
-      </w:r>
-      <w:r>
-        <w:rPr>
-          <w:sz w:val="28"/>
+        <w:t>06.09.17 УЗИ: Заключение:</w:t>
+      </w:r>
+      <w:r>
+        <w:rPr>
+          <w:lang w:val="ru-RU"/>
+        </w:rPr>
+        <w:t xml:space="preserve"> Эхопризнаки диффузных изменений в паренхиме печени по типу жировой дистрофии 1-2ст .</w:t>
+      </w:r>
+    </w:p>
+    <w:p>
+      <w:pPr>
+        <w:tabs>
+          <w:tab w:val="center" w:pos="4748"/>
+        </w:tabs>
+        <w:ind w:left="-567"/>
+        <w:jc w:val="both"/>
+        <w:rPr>
+          <w:lang w:val="ru-RU"/>
+        </w:rPr>
+      </w:pPr>
+      <w:r>
+        <w:rPr>
           <w:u w:val="single"/>
           <w:lang w:val="ru-RU"/>
         </w:rPr>
-        <w:t>УЗИ щит</w:t>
+        <w:t xml:space="preserve">22.11.16 </w:t>
+      </w:r>
+      <w:proofErr w:type="spellStart"/>
+      <w:r>
+        <w:rPr>
+          <w:u w:val="single"/>
+          <w:lang w:val="ru-RU"/>
+        </w:rPr>
+        <w:t>Фг</w:t>
+      </w:r>
+      <w:proofErr w:type="spellEnd"/>
+      <w:r>
+        <w:rPr>
+          <w:u w:val="single"/>
+          <w:lang w:val="ru-RU"/>
+        </w:rPr>
+        <w:t xml:space="preserve"> № 11431</w:t>
       </w:r>
       <w:proofErr w:type="gramStart"/>
       <w:r>
         <w:rPr>
-          <w:sz w:val="28"/>
           <w:u w:val="single"/>
           <w:lang w:val="ru-RU"/>
         </w:rPr>
-        <w:t>.</w:t>
+        <w:t xml:space="preserve"> </w:t>
+      </w:r>
+      <w:r>
+        <w:rPr>
+          <w:lang w:val="ru-RU"/>
+        </w:rPr>
+        <w:t>:</w:t>
       </w:r>
       <w:proofErr w:type="gramEnd"/>
       <w:r>
         <w:rPr>
-          <w:sz w:val="28"/>
+          <w:lang w:val="ru-RU"/>
+        </w:rPr>
+        <w:t xml:space="preserve">  без особенностей.</w:t>
+      </w:r>
+      <w:r>
+        <w:rPr>
+          <w:lang w:val="ru-RU"/>
+        </w:rPr>
+        <w:tab/>
+      </w:r>
+    </w:p>
+    <w:p>
+      <w:pPr>
+        <w:tabs>
+          <w:tab w:val="center" w:pos="4748"/>
+        </w:tabs>
+        <w:ind w:left="-567"/>
+        <w:jc w:val="both"/>
+        <w:rPr>
           <w:u w:val="single"/>
           <w:lang w:val="ru-RU"/>
         </w:rPr>
-        <w:t xml:space="preserve"> </w:t>
-      </w:r>
-      <w:proofErr w:type="gramStart"/>
-      <w:r>
-        <w:rPr>
-          <w:sz w:val="28"/>
+      </w:pPr>
+      <w:r>
+        <w:rPr>
           <w:u w:val="single"/>
           <w:lang w:val="ru-RU"/>
         </w:rPr>
-        <w:t>ж</w:t>
-      </w:r>
-      <w:proofErr w:type="gramEnd"/>
-      <w:r>
-        <w:rPr>
-          <w:sz w:val="28"/>
-          <w:u w:val="single"/>
-          <w:lang w:val="ru-RU"/>
-        </w:rPr>
-        <w:t>елезы</w:t>
-      </w:r>
-      <w:r>
-        <w:rPr>
-          <w:sz w:val="28"/>
-          <w:lang w:val="ru-RU"/>
-        </w:rPr>
-        <w:t xml:space="preserve">: </w:t>
-      </w:r>
-      <w:proofErr w:type="spellStart"/>
-      <w:proofErr w:type="gramStart"/>
-      <w:r>
-        <w:rPr>
-          <w:sz w:val="28"/>
-          <w:lang w:val="ru-RU"/>
-        </w:rPr>
-        <w:t>Пр</w:t>
-      </w:r>
-      <w:proofErr w:type="spellEnd"/>
-      <w:proofErr w:type="gramEnd"/>
-      <w:r>
-        <w:rPr>
-          <w:sz w:val="28"/>
-          <w:lang w:val="ru-RU"/>
-        </w:rPr>
-        <w:t xml:space="preserve"> д. V = </w:t>
-      </w:r>
-      <w:r>
-        <w:rPr>
-          <w:sz w:val="28"/>
-          <w:lang w:val="ru-RU"/>
-        </w:rPr>
-        <w:t>6,7</w:t>
-      </w:r>
-      <w:r>
-        <w:rPr>
-          <w:sz w:val="28"/>
-          <w:lang w:val="ru-RU"/>
-        </w:rPr>
-        <w:t xml:space="preserve"> см</w:t>
-      </w:r>
-      <w:r>
-        <w:rPr>
-          <w:sz w:val="28"/>
-          <w:vertAlign w:val="superscript"/>
-          <w:lang w:val="ru-RU"/>
-        </w:rPr>
-        <w:t>3</w:t>
-      </w:r>
-      <w:r>
-        <w:rPr>
-          <w:sz w:val="28"/>
-          <w:lang w:val="ru-RU"/>
-        </w:rPr>
-        <w:t xml:space="preserve">; лев. д. V = </w:t>
-      </w:r>
-      <w:r>
-        <w:rPr>
-          <w:sz w:val="28"/>
-          <w:lang w:val="ru-RU"/>
-        </w:rPr>
-        <w:t>6,3</w:t>
-      </w:r>
-      <w:r>
-        <w:rPr>
-          <w:sz w:val="28"/>
-          <w:lang w:val="ru-RU"/>
-        </w:rPr>
-        <w:t xml:space="preserve"> см</w:t>
-      </w:r>
-      <w:r>
-        <w:rPr>
-          <w:sz w:val="28"/>
-          <w:vertAlign w:val="superscript"/>
-          <w:lang w:val="ru-RU"/>
-        </w:rPr>
-        <w:t>3</w:t>
+        <w:t xml:space="preserve">15.08.17 Гинеколог: </w:t>
+      </w:r>
+      <w:r>
+        <w:rPr>
+          <w:lang w:val="ru-RU"/>
+        </w:rPr>
+        <w:t>без особенностей.</w:t>
       </w:r>
     </w:p>
     <w:p>
@@ -6236,21 +4557,27 @@
         <w:ind w:left="-567"/>
         <w:jc w:val="both"/>
         <w:rPr>
-          <w:sz w:val="28"/>
           <w:lang w:val="ru-RU"/>
         </w:rPr>
       </w:pPr>
       <w:r>
         <w:rPr>
-          <w:sz w:val="28"/>
-          <w:lang w:val="ru-RU"/>
-        </w:rPr>
-        <w:t>Щит</w:t>
+          <w:u w:val="single"/>
+          <w:lang w:val="ru-RU"/>
+        </w:rPr>
+        <w:t xml:space="preserve">31.08.17 </w:t>
+      </w:r>
+      <w:r>
+        <w:rPr>
+          <w:u w:val="single"/>
+          <w:lang w:val="ru-RU"/>
+        </w:rPr>
+        <w:t>УЗИ щит</w:t>
       </w:r>
       <w:proofErr w:type="gramStart"/>
       <w:r>
         <w:rPr>
-          <w:sz w:val="28"/>
+          <w:u w:val="single"/>
           <w:lang w:val="ru-RU"/>
         </w:rPr>
         <w:t>.</w:t>
@@ -6258,7 +4585,7 @@
       <w:proofErr w:type="gramEnd"/>
       <w:r>
         <w:rPr>
-          <w:sz w:val="28"/>
+          <w:u w:val="single"/>
           <w:lang w:val="ru-RU"/>
         </w:rPr>
         <w:t xml:space="preserve"> </w:t>
@@ -6266,7 +4593,7 @@
       <w:proofErr w:type="gramStart"/>
       <w:r>
         <w:rPr>
-          <w:sz w:val="28"/>
+          <w:u w:val="single"/>
           <w:lang w:val="ru-RU"/>
         </w:rPr>
         <w:t>ж</w:t>
@@ -6274,207 +4601,76 @@
       <w:proofErr w:type="gramEnd"/>
       <w:r>
         <w:rPr>
-          <w:sz w:val="28"/>
-          <w:lang w:val="ru-RU"/>
-        </w:rPr>
-        <w:t>елеза</w:t>
-      </w:r>
-      <w:r>
-        <w:rPr>
-          <w:sz w:val="28"/>
-          <w:lang w:val="ru-RU"/>
-        </w:rPr>
-        <w:t xml:space="preserve"> </w:t>
-      </w:r>
-      <w:r>
-        <w:rPr>
-          <w:sz w:val="28"/>
-          <w:lang w:val="ru-RU"/>
-        </w:rPr>
-        <w:t xml:space="preserve">не увеличена, контуры </w:t>
-      </w:r>
-      <w:r>
-        <w:rPr>
-          <w:sz w:val="28"/>
-          <w:lang w:val="ru-RU"/>
-        </w:rPr>
-        <w:t>не</w:t>
-      </w:r>
-      <w:r>
-        <w:rPr>
-          <w:sz w:val="28"/>
-          <w:lang w:val="ru-RU"/>
-        </w:rPr>
-        <w:t xml:space="preserve">ровные. </w:t>
-      </w:r>
-      <w:r>
-        <w:rPr>
-          <w:sz w:val="28"/>
-          <w:lang w:val="ru-RU"/>
-        </w:rPr>
-        <w:t xml:space="preserve">Эхогенность паренхимы </w:t>
-      </w:r>
-      <w:proofErr w:type="gramStart"/>
-      <w:r>
-        <w:rPr>
-          <w:sz w:val="28"/>
-          <w:lang w:val="ru-RU"/>
-        </w:rPr>
-        <w:t>снижена</w:t>
-      </w:r>
-      <w:proofErr w:type="gramEnd"/>
-      <w:r>
-        <w:rPr>
-          <w:sz w:val="28"/>
-          <w:lang w:val="ru-RU"/>
-        </w:rPr>
-        <w:t>.</w:t>
-      </w:r>
-      <w:r>
-        <w:rPr>
-          <w:sz w:val="28"/>
-          <w:lang w:val="ru-RU"/>
-        </w:rPr>
-        <w:t xml:space="preserve"> Эхоструктура крупнозернистая,  </w:t>
-      </w:r>
-      <w:r>
-        <w:rPr>
-          <w:sz w:val="28"/>
-          <w:lang w:val="ru-RU"/>
-        </w:rPr>
-        <w:t>однородная</w:t>
-      </w:r>
-      <w:r>
-        <w:rPr>
-          <w:sz w:val="28"/>
-          <w:lang w:val="ru-RU"/>
-        </w:rPr>
-        <w:t>.</w:t>
-      </w:r>
-      <w:r>
-        <w:rPr>
-          <w:sz w:val="28"/>
-          <w:lang w:val="ru-RU"/>
-        </w:rPr>
-        <w:t xml:space="preserve"> В </w:t>
+          <w:u w:val="single"/>
+          <w:lang w:val="ru-RU"/>
+        </w:rPr>
+        <w:t>елезы</w:t>
+      </w:r>
+      <w:r>
+        <w:rPr>
+          <w:lang w:val="ru-RU"/>
+        </w:rPr>
+        <w:t xml:space="preserve">: </w:t>
       </w:r>
       <w:proofErr w:type="spellStart"/>
       <w:proofErr w:type="gramStart"/>
       <w:r>
         <w:rPr>
-          <w:sz w:val="28"/>
-          <w:lang w:val="ru-RU"/>
-        </w:rPr>
-        <w:t>пр</w:t>
+          <w:lang w:val="ru-RU"/>
+        </w:rPr>
+        <w:t>Пр</w:t>
       </w:r>
       <w:proofErr w:type="spellEnd"/>
       <w:proofErr w:type="gramEnd"/>
       <w:r>
         <w:rPr>
-          <w:sz w:val="28"/>
-          <w:lang w:val="ru-RU"/>
-        </w:rPr>
-        <w:t xml:space="preserve"> доле  в с/3 расширенный фолликул 0,45 см.</w:t>
-      </w:r>
-      <w:r>
-        <w:rPr>
-          <w:sz w:val="28"/>
-          <w:lang w:val="ru-RU"/>
-        </w:rPr>
-        <w:t xml:space="preserve"> </w:t>
-      </w:r>
-      <w:r>
-        <w:rPr>
-          <w:sz w:val="28"/>
-          <w:lang w:val="ru-RU"/>
-        </w:rPr>
-        <w:t>Р</w:t>
-      </w:r>
-      <w:r>
-        <w:rPr>
-          <w:sz w:val="28"/>
-          <w:lang w:val="ru-RU"/>
-        </w:rPr>
-        <w:t>егионарны</w:t>
-      </w:r>
-      <w:r>
-        <w:rPr>
-          <w:sz w:val="28"/>
-          <w:lang w:val="ru-RU"/>
-        </w:rPr>
-        <w:t>е</w:t>
-      </w:r>
-      <w:r>
-        <w:rPr>
-          <w:sz w:val="28"/>
-          <w:lang w:val="ru-RU"/>
-        </w:rPr>
-        <w:t xml:space="preserve"> л/узл</w:t>
-      </w:r>
-      <w:r>
-        <w:rPr>
-          <w:sz w:val="28"/>
-          <w:lang w:val="ru-RU"/>
-        </w:rPr>
-        <w:t>ы</w:t>
-      </w:r>
-      <w:r>
-        <w:rPr>
-          <w:sz w:val="28"/>
-          <w:lang w:val="ru-RU"/>
-        </w:rPr>
-        <w:t xml:space="preserve"> </w:t>
-      </w:r>
-      <w:r>
-        <w:rPr>
-          <w:sz w:val="28"/>
-          <w:lang w:val="ru-RU"/>
-        </w:rPr>
-        <w:t xml:space="preserve"> </w:t>
-      </w:r>
-      <w:r>
-        <w:rPr>
-          <w:sz w:val="28"/>
-          <w:lang w:val="ru-RU"/>
-        </w:rPr>
-        <w:t xml:space="preserve">не </w:t>
-      </w:r>
-      <w:r>
-        <w:rPr>
-          <w:sz w:val="28"/>
-          <w:lang w:val="ru-RU"/>
-        </w:rPr>
-        <w:t xml:space="preserve">визуализируются. </w:t>
-      </w:r>
-      <w:proofErr w:type="spellStart"/>
-      <w:r>
-        <w:rPr>
-          <w:sz w:val="28"/>
-          <w:lang w:val="ru-RU"/>
-        </w:rPr>
-        <w:t>Закл</w:t>
-      </w:r>
-      <w:proofErr w:type="spellEnd"/>
-      <w:r>
-        <w:rPr>
-          <w:sz w:val="28"/>
-          <w:lang w:val="ru-RU"/>
-        </w:rPr>
-        <w:t xml:space="preserve"> Умеренные </w:t>
-      </w:r>
-      <w:r>
-        <w:rPr>
-          <w:sz w:val="28"/>
-          <w:lang w:val="ru-RU"/>
-        </w:rPr>
-        <w:t>диффузные изменения паренхимы.</w:t>
-      </w:r>
-      <w:r>
-        <w:rPr>
-          <w:sz w:val="28"/>
-          <w:lang w:val="ru-RU"/>
-        </w:rPr>
-        <w:t xml:space="preserve"> </w:t>
+          <w:lang w:val="ru-RU"/>
+        </w:rPr>
+        <w:t xml:space="preserve"> д. V = </w:t>
+      </w:r>
+      <w:r>
+        <w:rPr>
+          <w:lang w:val="ru-RU"/>
+        </w:rPr>
+        <w:t>6,7</w:t>
+      </w:r>
+      <w:r>
+        <w:rPr>
+          <w:lang w:val="ru-RU"/>
+        </w:rPr>
+        <w:t xml:space="preserve"> см</w:t>
+      </w:r>
+      <w:r>
+        <w:rPr>
+          <w:vertAlign w:val="superscript"/>
+          <w:lang w:val="ru-RU"/>
+        </w:rPr>
+        <w:t>3</w:t>
+      </w:r>
+      <w:r>
+        <w:rPr>
+          <w:lang w:val="ru-RU"/>
+        </w:rPr>
+        <w:t xml:space="preserve">; лев. д. V = </w:t>
+      </w:r>
+      <w:r>
+        <w:rPr>
+          <w:lang w:val="ru-RU"/>
+        </w:rPr>
+        <w:t>6,3</w:t>
+      </w:r>
+      <w:r>
+        <w:rPr>
+          <w:lang w:val="ru-RU"/>
+        </w:rPr>
+        <w:t xml:space="preserve"> см</w:t>
+      </w:r>
+      <w:r>
+        <w:rPr>
+          <w:vertAlign w:val="superscript"/>
+          <w:lang w:val="ru-RU"/>
+        </w:rPr>
+        <w:t>3</w:t>
       </w:r>
     </w:p>
     <w:p>
@@ -6482,75 +4678,212 @@
         <w:ind w:left="-567"/>
         <w:jc w:val="both"/>
         <w:rPr>
-          <w:sz w:val="28"/>
-          <w:szCs w:val="20"/>
           <w:lang w:val="ru-RU"/>
         </w:rPr>
       </w:pPr>
       <w:r>
         <w:rPr>
-          <w:sz w:val="28"/>
-          <w:u w:val="single"/>
-          <w:lang w:val="ru-RU"/>
-        </w:rPr>
-        <w:t>Лечение:</w:t>
-      </w:r>
-      <w:bookmarkStart w:id="3" w:name="лн"/>
-      <w:bookmarkEnd w:id="3"/>
-      <w:r>
-        <w:rPr>
-          <w:sz w:val="28"/>
+          <w:lang w:val="ru-RU"/>
+        </w:rPr>
+        <w:t>Щит</w:t>
+      </w:r>
+      <w:proofErr w:type="gramStart"/>
+      <w:r>
+        <w:rPr>
+          <w:lang w:val="ru-RU"/>
+        </w:rPr>
+        <w:t>.</w:t>
+      </w:r>
+      <w:proofErr w:type="gramEnd"/>
+      <w:r>
+        <w:rPr>
           <w:lang w:val="ru-RU"/>
         </w:rPr>
         <w:t xml:space="preserve"> </w:t>
       </w:r>
+      <w:proofErr w:type="gramStart"/>
+      <w:r>
+        <w:rPr>
+          <w:lang w:val="ru-RU"/>
+        </w:rPr>
+        <w:t>ж</w:t>
+      </w:r>
+      <w:proofErr w:type="gramEnd"/>
+      <w:r>
+        <w:rPr>
+          <w:lang w:val="ru-RU"/>
+        </w:rPr>
+        <w:t>елеза</w:t>
+      </w:r>
+      <w:r>
+        <w:rPr>
+          <w:lang w:val="ru-RU"/>
+        </w:rPr>
+        <w:t xml:space="preserve"> </w:t>
+      </w:r>
+      <w:r>
+        <w:rPr>
+          <w:lang w:val="ru-RU"/>
+        </w:rPr>
+        <w:t xml:space="preserve">не увеличена, контуры </w:t>
+      </w:r>
+      <w:r>
+        <w:rPr>
+          <w:lang w:val="ru-RU"/>
+        </w:rPr>
+        <w:t>не</w:t>
+      </w:r>
+      <w:r>
+        <w:rPr>
+          <w:lang w:val="ru-RU"/>
+        </w:rPr>
+        <w:t xml:space="preserve">ровные. </w:t>
+      </w:r>
+      <w:r>
+        <w:rPr>
+          <w:lang w:val="ru-RU"/>
+        </w:rPr>
+        <w:t xml:space="preserve">Эхогенность паренхимы </w:t>
+      </w:r>
+      <w:proofErr w:type="gramStart"/>
+      <w:r>
+        <w:rPr>
+          <w:lang w:val="ru-RU"/>
+        </w:rPr>
+        <w:t>снижена</w:t>
+      </w:r>
+      <w:proofErr w:type="gramEnd"/>
+      <w:r>
+        <w:rPr>
+          <w:lang w:val="ru-RU"/>
+        </w:rPr>
+        <w:t>.</w:t>
+      </w:r>
+      <w:r>
+        <w:rPr>
+          <w:lang w:val="ru-RU"/>
+        </w:rPr>
+        <w:t xml:space="preserve"> Эхоструктура крупнозернистая,  </w:t>
+      </w:r>
+      <w:r>
+        <w:rPr>
+          <w:lang w:val="ru-RU"/>
+        </w:rPr>
+        <w:t>однородная</w:t>
+      </w:r>
+      <w:r>
+        <w:rPr>
+          <w:lang w:val="ru-RU"/>
+        </w:rPr>
+        <w:t>.</w:t>
+      </w:r>
+      <w:r>
+        <w:rPr>
+          <w:lang w:val="ru-RU"/>
+        </w:rPr>
+        <w:t xml:space="preserve"> В </w:t>
+      </w:r>
       <w:proofErr w:type="spellStart"/>
-      <w:r>
-        <w:rPr>
-          <w:sz w:val="28"/>
-          <w:lang w:val="ru-RU"/>
-        </w:rPr>
-        <w:t>Фармасулин</w:t>
+      <w:proofErr w:type="gramStart"/>
+      <w:r>
+        <w:rPr>
+          <w:lang w:val="ru-RU"/>
+        </w:rPr>
+        <w:t>пр</w:t>
       </w:r>
       <w:proofErr w:type="spellEnd"/>
-      <w:r>
-        <w:rPr>
-          <w:sz w:val="28"/>
+      <w:proofErr w:type="gramEnd"/>
+      <w:r>
+        <w:rPr>
+          <w:lang w:val="ru-RU"/>
+        </w:rPr>
+        <w:t xml:space="preserve"> доле  в с/3 расширенный фолликул 0,45 см.</w:t>
+      </w:r>
+      <w:r>
+        <w:rPr>
           <w:lang w:val="ru-RU"/>
         </w:rPr>
         <w:t xml:space="preserve"> </w:t>
       </w:r>
-      <w:proofErr w:type="gramStart"/>
-      <w:r>
-        <w:rPr>
-          <w:sz w:val="28"/>
-          <w:lang w:val="ru-RU"/>
-        </w:rPr>
-        <w:t>Н</w:t>
-      </w:r>
-      <w:proofErr w:type="gramEnd"/>
-      <w:r>
-        <w:rPr>
-          <w:sz w:val="28"/>
-          <w:lang w:val="ru-RU"/>
-        </w:rPr>
-        <w:t xml:space="preserve">NP, глюкофаж, </w:t>
+      <w:r>
+        <w:rPr>
+          <w:lang w:val="ru-RU"/>
+        </w:rPr>
+        <w:t>Р</w:t>
+      </w:r>
+      <w:r>
+        <w:rPr>
+          <w:lang w:val="ru-RU"/>
+        </w:rPr>
+        <w:t>егионарны</w:t>
+      </w:r>
+      <w:r>
+        <w:rPr>
+          <w:lang w:val="ru-RU"/>
+        </w:rPr>
+        <w:t>е</w:t>
+      </w:r>
+      <w:r>
+        <w:rPr>
+          <w:lang w:val="ru-RU"/>
+        </w:rPr>
+        <w:t xml:space="preserve"> л/узл</w:t>
+      </w:r>
+      <w:r>
+        <w:rPr>
+          <w:lang w:val="ru-RU"/>
+        </w:rPr>
+        <w:t>ы</w:t>
+      </w:r>
+      <w:r>
+        <w:rPr>
+          <w:lang w:val="ru-RU"/>
+        </w:rPr>
+        <w:t xml:space="preserve"> </w:t>
+      </w:r>
+      <w:r>
+        <w:rPr>
+          <w:lang w:val="ru-RU"/>
+        </w:rPr>
+        <w:t xml:space="preserve"> </w:t>
+      </w:r>
+      <w:r>
+        <w:rPr>
+          <w:lang w:val="ru-RU"/>
+        </w:rPr>
+        <w:t xml:space="preserve">не </w:t>
+      </w:r>
+      <w:r>
+        <w:rPr>
+          <w:lang w:val="ru-RU"/>
+        </w:rPr>
+        <w:t xml:space="preserve">визуализируются. </w:t>
       </w:r>
       <w:proofErr w:type="spellStart"/>
       <w:r>
         <w:rPr>
-          <w:sz w:val="28"/>
-          <w:lang w:val="ru-RU"/>
-        </w:rPr>
-        <w:t>диадлипон</w:t>
+          <w:lang w:val="ru-RU"/>
+        </w:rPr>
+        <w:t>Закл</w:t>
       </w:r>
       <w:proofErr w:type="spellEnd"/>
       <w:r>
         <w:rPr>
-          <w:sz w:val="28"/>
-          <w:lang w:val="ru-RU"/>
-        </w:rPr>
-        <w:t xml:space="preserve">,  тивортин, витаксон,  мефармил, </w:t>
+          <w:lang w:val="ru-RU"/>
+        </w:rPr>
+        <w:t xml:space="preserve"> Умеренные </w:t>
+      </w:r>
+      <w:r>
+        <w:rPr>
+          <w:lang w:val="ru-RU"/>
+        </w:rPr>
+        <w:t>диффузные изменения паренхимы.</w:t>
+      </w:r>
+      <w:r>
+        <w:rPr>
+          <w:lang w:val="ru-RU"/>
+        </w:rPr>
+        <w:t xml:space="preserve"> </w:t>
       </w:r>
     </w:p>
     <w:p>
@@ -6558,90 +4891,51 @@
         <w:ind w:left="-567"/>
         <w:jc w:val="both"/>
         <w:rPr>
-          <w:sz w:val="28"/>
           <w:lang w:val="ru-RU"/>
         </w:rPr>
       </w:pPr>
-      <w:bookmarkStart w:id="4" w:name="дд"/>
-      <w:bookmarkStart w:id="5" w:name="лк"/>
-      <w:bookmarkEnd w:id="4"/>
-      <w:bookmarkEnd w:id="5"/>
-      <w:r>
-        <w:rPr>
-          <w:sz w:val="28"/>
+      <w:r>
+        <w:rPr>
           <w:u w:val="single"/>
           <w:lang w:val="ru-RU"/>
         </w:rPr>
-        <w:t>Состояние больного при выписке</w:t>
-      </w:r>
-      <w:r>
-        <w:rPr>
-          <w:sz w:val="28"/>
-          <w:lang w:val="ru-RU"/>
-        </w:rPr>
-        <w:t>:  СД субкомпенсирован, сохраняются пекущие  боли в н/</w:t>
+        <w:t>Лечение:</w:t>
+      </w:r>
+      <w:bookmarkStart w:id="2" w:name="лн"/>
+      <w:bookmarkEnd w:id="2"/>
+      <w:r>
+        <w:rPr>
+          <w:lang w:val="ru-RU"/>
+        </w:rPr>
+        <w:t xml:space="preserve"> </w:t>
+      </w:r>
+      <w:proofErr w:type="spellStart"/>
+      <w:r>
+        <w:rPr>
+          <w:lang w:val="ru-RU"/>
+        </w:rPr>
+        <w:t>Фармасулин</w:t>
+      </w:r>
+      <w:proofErr w:type="spellEnd"/>
+      <w:r>
+        <w:rPr>
+          <w:lang w:val="ru-RU"/>
+        </w:rPr>
+        <w:t xml:space="preserve"> </w:t>
       </w:r>
       <w:proofErr w:type="gramStart"/>
       <w:r>
         <w:rPr>
-          <w:sz w:val="28"/>
-          <w:lang w:val="ru-RU"/>
-        </w:rPr>
-        <w:t>к</w:t>
+          <w:lang w:val="ru-RU"/>
+        </w:rPr>
+        <w:t>Н</w:t>
       </w:r>
       <w:proofErr w:type="gramEnd"/>
       <w:r>
         <w:rPr>
-          <w:sz w:val="28"/>
-          <w:lang w:val="ru-RU"/>
-        </w:rPr>
-        <w:t>,</w:t>
-      </w:r>
-      <w:r>
-        <w:rPr>
-          <w:sz w:val="28"/>
-          <w:lang w:val="ru-RU"/>
-        </w:rPr>
-        <w:t xml:space="preserve"> </w:t>
-      </w:r>
-      <w:r>
-        <w:rPr>
-          <w:sz w:val="28"/>
-          <w:lang w:val="ru-RU"/>
-        </w:rPr>
-        <w:t>преимущественно в ночное время, онемение пальцев стоп, судороги  икроножных мышц. АД 130/80 мм рт. ст. Учитывая трудоспособный возраст, наличие  полинейропатии, сохраняющийся болевой с-м н/</w:t>
-      </w:r>
-      <w:proofErr w:type="gramStart"/>
-      <w:r>
-        <w:rPr>
-          <w:sz w:val="28"/>
-          <w:lang w:val="ru-RU"/>
-        </w:rPr>
-        <w:t>к</w:t>
-      </w:r>
-      <w:proofErr w:type="gramEnd"/>
-      <w:r>
-        <w:rPr>
-          <w:sz w:val="28"/>
-          <w:lang w:val="ru-RU"/>
-        </w:rPr>
-        <w:t xml:space="preserve">, </w:t>
-      </w:r>
-      <w:proofErr w:type="gramStart"/>
-      <w:r>
-        <w:rPr>
-          <w:sz w:val="28"/>
-          <w:lang w:val="ru-RU"/>
-        </w:rPr>
-        <w:t>решением</w:t>
-      </w:r>
-      <w:proofErr w:type="gramEnd"/>
-      <w:r>
-        <w:rPr>
-          <w:sz w:val="28"/>
-          <w:lang w:val="ru-RU"/>
-        </w:rPr>
-        <w:t xml:space="preserve"> отборочной комиссии, направляется на  реабилитационное лечение в санаторий «Березовый гай» № путевки </w:t>
+          <w:lang w:val="ru-RU"/>
+        </w:rPr>
+        <w:t xml:space="preserve">NP, глюкофаж, диалипон,  тивортин, витаксон,  мефармил, </w:t>
       </w:r>
     </w:p>
     <w:p>
@@ -6649,7 +4943,118 @@
         <w:ind w:left="-567"/>
         <w:jc w:val="both"/>
         <w:rPr>
-          <w:sz w:val="28"/>
+          <w:lang w:val="ru-RU"/>
+        </w:rPr>
+      </w:pPr>
+      <w:bookmarkStart w:id="3" w:name="дд"/>
+      <w:bookmarkStart w:id="4" w:name="лк"/>
+      <w:bookmarkEnd w:id="3"/>
+      <w:bookmarkEnd w:id="4"/>
+      <w:r>
+        <w:rPr>
+          <w:u w:val="single"/>
+          <w:lang w:val="ru-RU"/>
+        </w:rPr>
+        <w:t>Состояние больного при выписке</w:t>
+      </w:r>
+      <w:r>
+        <w:rPr>
+          <w:lang w:val="ru-RU"/>
+        </w:rPr>
+        <w:t xml:space="preserve">:  СД субкомпенсирован, сохраняются </w:t>
+      </w:r>
+      <w:r>
+        <w:rPr>
+          <w:lang w:val="ru-RU"/>
+        </w:rPr>
+        <w:t>боли в н/к</w:t>
+      </w:r>
+      <w:r>
+        <w:rPr>
+          <w:lang w:val="ru-RU"/>
+        </w:rPr>
+        <w:t>, онемение пальцев стоп, судороги  икроножных мышц</w:t>
+      </w:r>
+      <w:r>
+        <w:rPr>
+          <w:lang w:val="ru-RU"/>
+        </w:rPr>
+        <w:t xml:space="preserve">, усиление </w:t>
+      </w:r>
+      <w:proofErr w:type="gramStart"/>
+      <w:r>
+        <w:rPr>
+          <w:lang w:val="ru-RU"/>
+        </w:rPr>
+        <w:t>болевого</w:t>
+      </w:r>
+      <w:proofErr w:type="gramEnd"/>
+      <w:r>
+        <w:rPr>
+          <w:lang w:val="ru-RU"/>
+        </w:rPr>
+        <w:t xml:space="preserve"> с-</w:t>
+      </w:r>
+      <w:proofErr w:type="spellStart"/>
+      <w:r>
+        <w:rPr>
+          <w:lang w:val="ru-RU"/>
+        </w:rPr>
+        <w:t>ма</w:t>
+      </w:r>
+      <w:proofErr w:type="spellEnd"/>
+      <w:r>
+        <w:rPr>
+          <w:lang w:val="ru-RU"/>
+        </w:rPr>
+        <w:t xml:space="preserve"> преимущественно в ночное время.</w:t>
+      </w:r>
+      <w:r>
+        <w:rPr>
+          <w:lang w:val="ru-RU"/>
+        </w:rPr>
+        <w:t xml:space="preserve"> АД 130/80 мм рт. ст. Учитывая трудоспособный возраст, наличие  полинейропатии, сохраняющийся болевой с-м н/</w:t>
+      </w:r>
+      <w:proofErr w:type="gramStart"/>
+      <w:r>
+        <w:rPr>
+          <w:lang w:val="ru-RU"/>
+        </w:rPr>
+        <w:t>к</w:t>
+      </w:r>
+      <w:proofErr w:type="gramEnd"/>
+      <w:r>
+        <w:rPr>
+          <w:lang w:val="ru-RU"/>
+        </w:rPr>
+        <w:t xml:space="preserve">, </w:t>
+      </w:r>
+      <w:proofErr w:type="gramStart"/>
+      <w:r>
+        <w:rPr>
+          <w:lang w:val="ru-RU"/>
+        </w:rPr>
+        <w:t>решением</w:t>
+      </w:r>
+      <w:proofErr w:type="gramEnd"/>
+      <w:r>
+        <w:rPr>
+          <w:lang w:val="ru-RU"/>
+        </w:rPr>
+        <w:t xml:space="preserve"> отборочной комиссии, направляется на  реабилитационное лечение в санаторий «Березовый гай» № путевки </w:t>
+      </w:r>
+      <w:r>
+        <w:rPr>
+          <w:lang w:val="ru-RU"/>
+        </w:rPr>
+        <w:t>185772</w:t>
+      </w:r>
+    </w:p>
+    <w:p>
+      <w:pPr>
+        <w:ind w:left="-567"/>
+        <w:jc w:val="both"/>
+        <w:rPr>
           <w:lang w:val="ru-RU"/>
         </w:rPr>
       </w:pPr>
@@ -6775,6 +5180,26 @@
         </w:rPr>
         <w:t xml:space="preserve">Инсулинотерапия:   </w:t>
       </w:r>
+      <w:proofErr w:type="spellStart"/>
+      <w:r>
+        <w:rPr>
+          <w:lang w:val="ru-RU"/>
+        </w:rPr>
+        <w:t>Фармасулин</w:t>
+      </w:r>
+      <w:proofErr w:type="spellEnd"/>
+      <w:r>
+        <w:rPr>
+          <w:lang w:val="ru-RU"/>
+        </w:rPr>
+        <w:t xml:space="preserve"> НNP</w:t>
+      </w:r>
+      <w:r>
+        <w:rPr>
+          <w:lang w:val="ru-RU"/>
+        </w:rPr>
+        <w:t xml:space="preserve"> </w:t>
+      </w:r>
       <w:proofErr w:type="gramStart"/>
       <w:r>
         <w:rPr>
@@ -6787,25 +5212,13 @@
         <w:rPr>
           <w:lang w:val="ru-RU"/>
         </w:rPr>
-        <w:t>/з- ед., п/о- ед., п/у</w:t>
-      </w:r>
-      <w:r>
-        <w:rPr>
-          <w:lang w:val="ru-RU"/>
-        </w:rPr>
-        <w:t xml:space="preserve">ж </w:t>
-      </w:r>
-      <w:r>
-        <w:rPr>
-          <w:lang w:val="ru-RU"/>
-        </w:rPr>
-        <w:t>- ед.,  22.00</w:t>
-      </w:r>
-      <w:r>
-        <w:rPr>
-          <w:lang w:val="ru-RU"/>
-        </w:rPr>
-        <w:t xml:space="preserve">   ед.</w:t>
+        <w:t xml:space="preserve">/з- </w:t>
+      </w:r>
+      <w:r>
+        <w:rPr>
+          <w:lang w:val="ru-RU"/>
+        </w:rPr>
+        <w:t>34 ед.</w:t>
       </w:r>
     </w:p>
     <w:p>
@@ -6820,323 +5233,69 @@
         <w:rPr>
           <w:lang w:val="ru-RU"/>
         </w:rPr>
-        <w:t>Актрапид НМ, Протафан НМ, Хумодар Р</w:t>
-      </w:r>
-      <w:r>
-        <w:rPr>
-          <w:lang w:val="ru-RU"/>
-        </w:rPr>
-        <w:t>100</w:t>
-      </w:r>
-      <w:r>
-        <w:rPr>
-          <w:lang w:val="ru-RU"/>
-        </w:rPr>
-        <w:t>Р, Хумодар Б</w:t>
-      </w:r>
-      <w:r>
-        <w:rPr>
-          <w:lang w:val="ru-RU"/>
-        </w:rPr>
-        <w:t>100</w:t>
-      </w:r>
-      <w:r>
-        <w:rPr>
-          <w:lang w:val="ru-RU"/>
-        </w:rPr>
-        <w:t>Р, Хумодар</w:t>
-      </w:r>
-      <w:proofErr w:type="gramStart"/>
-      <w:r>
-        <w:rPr>
-          <w:lang w:val="ru-RU"/>
-        </w:rPr>
-        <w:t xml:space="preserve"> К</w:t>
-      </w:r>
-      <w:proofErr w:type="gramEnd"/>
-      <w:r>
-        <w:rPr>
-          <w:lang w:val="ru-RU"/>
-        </w:rPr>
-        <w:t xml:space="preserve"> 25</w:t>
-      </w:r>
-      <w:r>
-        <w:rPr>
-          <w:lang w:val="ru-RU"/>
-        </w:rPr>
-        <w:t xml:space="preserve"> 100</w:t>
-      </w:r>
-      <w:r>
-        <w:rPr>
-          <w:lang w:val="ru-RU"/>
-        </w:rPr>
-        <w:t xml:space="preserve">Р, </w:t>
-      </w:r>
-      <w:r>
-        <w:rPr>
-          <w:lang w:val="ru-RU"/>
-        </w:rPr>
-        <w:t xml:space="preserve">Инсуман Базал, Инсуман Рапид, </w:t>
+        <w:t>мефармил (</w:t>
+      </w:r>
+      <w:r>
+        <w:rPr>
+          <w:lang w:val="ru-RU"/>
+        </w:rPr>
+        <w:t>диаф</w:t>
+      </w:r>
+      <w:r>
+        <w:rPr>
+          <w:lang w:val="ru-RU"/>
+        </w:rPr>
+        <w:t>ормин</w:t>
+      </w:r>
+      <w:r>
+        <w:rPr>
+          <w:lang w:val="ru-RU"/>
+        </w:rPr>
+        <w:t>,</w:t>
+      </w:r>
+      <w:r>
+        <w:rPr>
+          <w:lang w:val="ru-RU"/>
+        </w:rPr>
+        <w:t xml:space="preserve"> сиофор, </w:t>
+      </w:r>
+      <w:r>
+        <w:rPr>
+          <w:lang w:val="ru-RU"/>
+        </w:rPr>
+        <w:t xml:space="preserve"> глюкофаж</w:t>
+      </w:r>
+      <w:r>
+        <w:rPr>
+          <w:lang w:val="ru-RU"/>
+        </w:rPr>
+        <w:t>) 1000 -</w:t>
+      </w:r>
+      <w:r>
+        <w:rPr>
+          <w:lang w:val="ru-RU"/>
+        </w:rPr>
+        <w:t xml:space="preserve"> 1т. </w:t>
+      </w:r>
+      <w:r>
+        <w:rPr>
+          <w:lang w:val="ru-RU"/>
+        </w:rPr>
+        <w:t xml:space="preserve"> </w:t>
       </w:r>
       <w:proofErr w:type="spellStart"/>
       <w:r>
         <w:rPr>
           <w:lang w:val="ru-RU"/>
         </w:rPr>
-        <w:t>Хумулин</w:t>
+        <w:t>веч</w:t>
       </w:r>
       <w:proofErr w:type="spellEnd"/>
       <w:r>
         <w:rPr>
           <w:lang w:val="ru-RU"/>
         </w:rPr>
-        <w:t xml:space="preserve"> R, </w:t>
-      </w:r>
-      <w:proofErr w:type="spellStart"/>
-      <w:r>
-        <w:rPr>
-          <w:lang w:val="ru-RU"/>
-        </w:rPr>
-        <w:t>Хумулин</w:t>
-      </w:r>
-      <w:proofErr w:type="spellEnd"/>
-      <w:r>
-        <w:rPr>
-          <w:lang w:val="ru-RU"/>
-        </w:rPr>
-        <w:t xml:space="preserve"> НПХ, </w:t>
-      </w:r>
-      <w:proofErr w:type="spellStart"/>
-      <w:r>
-        <w:rPr>
-          <w:lang w:val="ru-RU"/>
-        </w:rPr>
-        <w:t>Фармасулин</w:t>
-      </w:r>
-      <w:proofErr w:type="spellEnd"/>
-      <w:r>
-        <w:rPr>
-          <w:lang w:val="ru-RU"/>
-        </w:rPr>
-        <w:t xml:space="preserve"> Н, </w:t>
-      </w:r>
-      <w:proofErr w:type="spellStart"/>
-      <w:r>
-        <w:rPr>
-          <w:lang w:val="ru-RU"/>
-        </w:rPr>
-        <w:t>Фармасулин</w:t>
-      </w:r>
-      <w:proofErr w:type="spellEnd"/>
-      <w:r>
-        <w:rPr>
-          <w:lang w:val="ru-RU"/>
-        </w:rPr>
-        <w:t xml:space="preserve"> НN</w:t>
-      </w:r>
-      <w:r>
-        <w:rPr>
-          <w:lang w:val="ru-RU"/>
-        </w:rPr>
-        <w:t xml:space="preserve">Р, Генсулин R, </w:t>
-      </w:r>
-      <w:r>
-        <w:rPr>
-          <w:lang w:val="ru-RU"/>
-        </w:rPr>
-        <w:t>Генсулин Н</w:t>
-      </w:r>
-    </w:p>
-    <w:p>
-      <w:pPr>
-        <w:numPr>
-          <w:ilvl w:val="0"/>
-          <w:numId w:val="2"/>
-        </w:numPr>
-        <w:jc w:val="both"/>
-        <w:rPr>
-          <w:lang w:val="ru-RU"/>
-        </w:rPr>
-      </w:pPr>
-      <w:r>
-        <w:rPr>
-          <w:lang w:val="ru-RU"/>
-        </w:rPr>
-        <w:t xml:space="preserve">ССТ: </w:t>
-      </w:r>
-      <w:proofErr w:type="spellStart"/>
-      <w:r>
-        <w:rPr>
-          <w:lang w:val="ru-RU"/>
-        </w:rPr>
-        <w:t>диабетон</w:t>
-      </w:r>
-      <w:proofErr w:type="spellEnd"/>
-      <w:r>
-        <w:rPr>
-          <w:lang w:val="ru-RU"/>
-        </w:rPr>
-        <w:t xml:space="preserve"> М</w:t>
-      </w:r>
-      <w:proofErr w:type="gramStart"/>
-      <w:r>
-        <w:rPr>
-          <w:lang w:val="ru-RU"/>
-        </w:rPr>
-        <w:t>R</w:t>
-      </w:r>
-      <w:proofErr w:type="gramEnd"/>
-      <w:r>
-        <w:rPr>
-          <w:lang w:val="ru-RU"/>
-        </w:rPr>
         <w:t xml:space="preserve"> </w:t>
-      </w:r>
-      <w:r>
-        <w:rPr>
-          <w:lang w:val="ru-RU"/>
-        </w:rPr>
-        <w:t xml:space="preserve">(диаглизид МR) </w:t>
-      </w:r>
-      <w:r>
-        <w:rPr>
-          <w:lang w:val="ru-RU"/>
-        </w:rPr>
-        <w:t>60 мг</w:t>
-      </w:r>
-    </w:p>
-    <w:p>
-      <w:pPr>
-        <w:ind w:left="435"/>
-        <w:jc w:val="both"/>
-        <w:rPr>
-          <w:lang w:val="ru-RU"/>
-        </w:rPr>
-      </w:pPr>
-      <w:r>
-        <w:rPr>
-          <w:lang w:val="ru-RU"/>
-        </w:rPr>
-        <w:t>диапирид</w:t>
-      </w:r>
-      <w:r>
-        <w:rPr>
-          <w:lang w:val="ru-RU"/>
-        </w:rPr>
-        <w:t xml:space="preserve"> (</w:t>
-      </w:r>
-      <w:r>
-        <w:rPr>
-          <w:lang w:val="ru-RU"/>
-        </w:rPr>
-        <w:t>амарил</w:t>
-      </w:r>
-      <w:r>
-        <w:rPr>
-          <w:lang w:val="ru-RU"/>
-        </w:rPr>
-        <w:t xml:space="preserve">, </w:t>
-      </w:r>
-      <w:r>
-        <w:rPr>
-          <w:lang w:val="ru-RU"/>
-        </w:rPr>
-        <w:t xml:space="preserve"> </w:t>
-      </w:r>
-      <w:proofErr w:type="spellStart"/>
-      <w:r>
-        <w:rPr>
-          <w:lang w:val="ru-RU"/>
-        </w:rPr>
-        <w:t>олтар</w:t>
-      </w:r>
-      <w:proofErr w:type="spellEnd"/>
-      <w:r>
-        <w:rPr>
-          <w:lang w:val="ru-RU"/>
-        </w:rPr>
-        <w:t xml:space="preserve"> ) 3 мг 1т. *1р/</w:t>
-      </w:r>
-      <w:proofErr w:type="spellStart"/>
-      <w:r>
-        <w:rPr>
-          <w:lang w:val="ru-RU"/>
-        </w:rPr>
-        <w:t>сут</w:t>
-      </w:r>
-      <w:proofErr w:type="spellEnd"/>
-      <w:r>
-        <w:rPr>
-          <w:lang w:val="ru-RU"/>
-        </w:rPr>
-        <w:t xml:space="preserve">. </w:t>
-      </w:r>
-      <w:proofErr w:type="gramStart"/>
-      <w:r>
-        <w:rPr>
-          <w:lang w:val="ru-RU"/>
-        </w:rPr>
-        <w:t>п</w:t>
-      </w:r>
-      <w:proofErr w:type="gramEnd"/>
-      <w:r>
-        <w:rPr>
-          <w:lang w:val="ru-RU"/>
-        </w:rPr>
-        <w:t xml:space="preserve">/з., </w:t>
-      </w:r>
-    </w:p>
-    <w:p>
-      <w:pPr>
-        <w:ind w:left="435"/>
-        <w:jc w:val="both"/>
-        <w:rPr>
-          <w:lang w:val="ru-RU"/>
-        </w:rPr>
-      </w:pPr>
-      <w:r>
-        <w:rPr>
-          <w:lang w:val="ru-RU"/>
-        </w:rPr>
-        <w:t>диаф</w:t>
-      </w:r>
-      <w:r>
-        <w:rPr>
-          <w:lang w:val="ru-RU"/>
-        </w:rPr>
-        <w:t xml:space="preserve">ормин (сиофор, </w:t>
-      </w:r>
-      <w:r>
-        <w:rPr>
-          <w:lang w:val="ru-RU"/>
-        </w:rPr>
-        <w:t xml:space="preserve"> глюкофаж</w:t>
-      </w:r>
-      <w:r>
-        <w:rPr>
-          <w:lang w:val="ru-RU"/>
-        </w:rPr>
-        <w:t>) 1000 -</w:t>
-      </w:r>
-      <w:r>
-        <w:rPr>
-          <w:lang w:val="ru-RU"/>
-        </w:rPr>
-        <w:t xml:space="preserve"> 1т. *2р/</w:t>
-      </w:r>
-      <w:proofErr w:type="spellStart"/>
-      <w:r>
-        <w:rPr>
-          <w:lang w:val="ru-RU"/>
-        </w:rPr>
-        <w:t>сут</w:t>
-      </w:r>
-      <w:proofErr w:type="spellEnd"/>
-      <w:r>
-        <w:rPr>
-          <w:lang w:val="ru-RU"/>
-        </w:rPr>
-        <w:t xml:space="preserve">. </w:t>
       </w:r>
     </w:p>
     <w:p>
@@ -7240,13 +5399,7 @@
         <w:rPr>
           <w:lang w:val="ru-RU"/>
         </w:rPr>
-        <w:t>розувастатин</w:t>
-      </w:r>
-      <w:r>
-        <w:rPr>
-          <w:lang w:val="ru-RU"/>
-        </w:rPr>
-        <w:t xml:space="preserve"> </w:t>
+        <w:t xml:space="preserve">розувастатин </w:t>
       </w:r>
       <w:r>
         <w:rPr>
@@ -7357,55 +5510,11 @@
         </w:rPr>
         <w:t xml:space="preserve">ардиолога: </w:t>
       </w:r>
-    </w:p>
-    <w:p>
-      <w:pPr>
-        <w:numPr>
-          <w:ilvl w:val="0"/>
-          <w:numId w:val="2"/>
-        </w:numPr>
-        <w:jc w:val="both"/>
-        <w:rPr>
-          <w:lang w:val="ru-RU"/>
-        </w:rPr>
-      </w:pPr>
-      <w:r>
-        <w:rPr>
-          <w:lang w:val="ru-RU"/>
-        </w:rPr>
-        <w:t>Гипотензивная терапия: э</w:t>
-      </w:r>
-      <w:r>
-        <w:rPr>
-          <w:lang w:val="ru-RU"/>
-        </w:rPr>
-        <w:t>налаприл 5 мг утром,</w:t>
-      </w:r>
-      <w:r>
-        <w:rPr>
-          <w:lang w:val="ru-RU"/>
-        </w:rPr>
-        <w:t xml:space="preserve"> индапрес (</w:t>
-      </w:r>
-      <w:proofErr w:type="spellStart"/>
-      <w:r>
-        <w:rPr>
-          <w:lang w:val="ru-RU"/>
-        </w:rPr>
-        <w:t>индап</w:t>
-      </w:r>
-      <w:proofErr w:type="spellEnd"/>
-      <w:r>
-        <w:rPr>
-          <w:lang w:val="ru-RU"/>
-        </w:rPr>
-        <w:t xml:space="preserve">) 2,5 мг утром, </w:t>
-      </w:r>
-      <w:r>
-        <w:rPr>
-          <w:lang w:val="ru-RU"/>
-        </w:rPr>
-        <w:t xml:space="preserve"> кардиомагнил  1 т. вечер. Контр. АД. </w:t>
+      <w:r>
+        <w:rPr>
+          <w:lang w:val="ru-RU"/>
+        </w:rPr>
+        <w:t xml:space="preserve"> нолипрел форте 1т 1р/д. </w:t>
       </w:r>
     </w:p>
     <w:p>
@@ -7477,33 +5586,13 @@
         <w:rPr>
           <w:lang w:val="ru-RU"/>
         </w:rPr>
-        <w:t xml:space="preserve"> мес., нейрорубин форте 1т./</w:t>
-      </w:r>
-      <w:proofErr w:type="spellStart"/>
-      <w:r>
-        <w:rPr>
-          <w:lang w:val="ru-RU"/>
-        </w:rPr>
-        <w:t>сут</w:t>
-      </w:r>
-      <w:proofErr w:type="spellEnd"/>
-      <w:r>
-        <w:rPr>
-          <w:lang w:val="ru-RU"/>
-        </w:rPr>
-        <w:t>.</w:t>
-      </w:r>
-      <w:r>
-        <w:rPr>
-          <w:lang w:val="ru-RU"/>
-        </w:rPr>
-        <w:t>, (мильгамма 1т.*3р/д.</w:t>
-      </w:r>
-      <w:r>
-        <w:rPr>
-          <w:lang w:val="ru-RU"/>
-        </w:rPr>
-        <w:t>, витаксон 1т. *</w:t>
+        <w:t xml:space="preserve"> мес., </w:t>
+      </w:r>
+      <w:r>
+        <w:rPr>
+          <w:lang w:val="ru-RU"/>
+        </w:rPr>
+        <w:t>витаксон 1т. *</w:t>
       </w:r>
       <w:r>
         <w:rPr>
@@ -7557,319 +5646,41 @@
         <w:rPr>
           <w:lang w:val="ru-RU"/>
         </w:rPr>
-        <w:t>Рек. невропатолога: преп. а-</w:t>
-      </w:r>
-      <w:proofErr w:type="spellStart"/>
-      <w:r>
-        <w:rPr>
-          <w:lang w:val="ru-RU"/>
-        </w:rPr>
-        <w:t>липоевой</w:t>
-      </w:r>
-      <w:proofErr w:type="spellEnd"/>
-      <w:r>
-        <w:rPr>
-          <w:lang w:val="ru-RU"/>
-        </w:rPr>
-        <w:t xml:space="preserve"> к-ты 600 мг в/в кап.</w:t>
-      </w:r>
-      <w:r>
-        <w:rPr>
-          <w:lang w:val="ru-RU"/>
-        </w:rPr>
-        <w:t xml:space="preserve">, </w:t>
-      </w:r>
-      <w:r>
-        <w:rPr>
-          <w:lang w:val="ru-RU"/>
-        </w:rPr>
-        <w:t xml:space="preserve">витамины </w:t>
-      </w:r>
-      <w:proofErr w:type="spellStart"/>
-      <w:r>
-        <w:rPr>
-          <w:lang w:val="ru-RU"/>
-        </w:rPr>
-        <w:t>гр</w:t>
-      </w:r>
-      <w:proofErr w:type="spellEnd"/>
-      <w:r>
-        <w:rPr>
-          <w:lang w:val="ru-RU"/>
-        </w:rPr>
-        <w:t xml:space="preserve"> В, </w:t>
-      </w:r>
-      <w:r>
-        <w:rPr>
-          <w:lang w:val="ru-RU"/>
-        </w:rPr>
-        <w:t>актовегин 10,0 в/в № 10, бенфогамма 300 мг 1т/</w:t>
-      </w:r>
-      <w:proofErr w:type="spellStart"/>
-      <w:r>
-        <w:rPr>
-          <w:lang w:val="ru-RU"/>
-        </w:rPr>
-        <w:t>сут</w:t>
-      </w:r>
-      <w:proofErr w:type="spellEnd"/>
-      <w:r>
-        <w:rPr>
-          <w:lang w:val="ru-RU"/>
-        </w:rPr>
-        <w:t xml:space="preserve"> до 2 мес.</w:t>
-      </w:r>
-      <w:r>
-        <w:rPr>
-          <w:lang w:val="ru-RU"/>
-        </w:rPr>
-        <w:t xml:space="preserve">, </w:t>
-      </w:r>
+        <w:t>УЗИ щит</w:t>
+      </w:r>
+      <w:proofErr w:type="gramStart"/>
+      <w:r>
+        <w:rPr>
+          <w:lang w:val="ru-RU"/>
+        </w:rPr>
+        <w:t>.</w:t>
+      </w:r>
+      <w:proofErr w:type="gramEnd"/>
       <w:r>
         <w:rPr>
           <w:lang w:val="ru-RU"/>
         </w:rPr>
         <w:t xml:space="preserve"> </w:t>
       </w:r>
-      <w:r>
-        <w:rPr>
-          <w:lang w:val="ru-RU"/>
-        </w:rPr>
-        <w:t>вита-</w:t>
-      </w:r>
-      <w:proofErr w:type="spellStart"/>
-      <w:r>
-        <w:rPr>
-          <w:lang w:val="ru-RU"/>
-        </w:rPr>
-        <w:t>мелатононин</w:t>
-      </w:r>
-      <w:proofErr w:type="spellEnd"/>
-      <w:r>
-        <w:rPr>
-          <w:lang w:val="ru-RU"/>
-        </w:rPr>
-        <w:t xml:space="preserve"> 1-2 т </w:t>
-      </w:r>
-      <w:proofErr w:type="spellStart"/>
-      <w:r>
-        <w:rPr>
-          <w:lang w:val="ru-RU"/>
-        </w:rPr>
-        <w:t>веч</w:t>
-      </w:r>
-      <w:proofErr w:type="spellEnd"/>
-      <w:r>
-        <w:rPr>
-          <w:lang w:val="ru-RU"/>
-        </w:rPr>
-        <w:t>.</w:t>
-      </w:r>
-      <w:r>
-        <w:rPr>
-          <w:lang w:val="ru-RU"/>
-        </w:rPr>
-        <w:t>,</w:t>
-      </w:r>
-      <w:r>
-        <w:rPr>
-          <w:lang w:val="ru-RU"/>
-        </w:rPr>
-        <w:t xml:space="preserve"> </w:t>
-      </w:r>
-      <w:r>
-        <w:rPr>
-          <w:lang w:val="ru-RU"/>
-        </w:rPr>
-        <w:t>вестибо 24 мг 2р\д,</w:t>
-      </w:r>
-      <w:r>
-        <w:rPr>
-          <w:lang w:val="ru-RU"/>
-        </w:rPr>
-        <w:t xml:space="preserve"> </w:t>
-      </w:r>
-      <w:r>
-        <w:rPr>
-          <w:lang w:val="ru-RU"/>
-        </w:rPr>
-        <w:t xml:space="preserve"> </w:t>
-      </w:r>
-      <w:r>
-        <w:rPr>
-          <w:lang w:val="ru-RU"/>
-        </w:rPr>
-        <w:t>в</w:t>
-      </w:r>
-      <w:r>
-        <w:rPr>
-          <w:lang w:val="ru-RU"/>
-        </w:rPr>
-        <w:t xml:space="preserve">естинорм 16 мг 1т 3р\д до 2 </w:t>
-      </w:r>
-      <w:proofErr w:type="spellStart"/>
       <w:proofErr w:type="gramStart"/>
       <w:r>
         <w:rPr>
           <w:lang w:val="ru-RU"/>
         </w:rPr>
-        <w:t>мес</w:t>
-      </w:r>
-      <w:proofErr w:type="spellEnd"/>
+        <w:t>ж</w:t>
+      </w:r>
       <w:proofErr w:type="gramEnd"/>
       <w:r>
         <w:rPr>
           <w:lang w:val="ru-RU"/>
         </w:rPr>
-        <w:t xml:space="preserve">,, </w:t>
-      </w:r>
-      <w:r>
-        <w:rPr>
-          <w:lang w:val="ru-RU"/>
-        </w:rPr>
-        <w:t xml:space="preserve">габагамма 300 мг </w:t>
-      </w:r>
-      <w:proofErr w:type="spellStart"/>
-      <w:r>
-        <w:rPr>
-          <w:lang w:val="ru-RU"/>
-        </w:rPr>
-        <w:t>веч</w:t>
-      </w:r>
-      <w:proofErr w:type="spellEnd"/>
-      <w:r>
-        <w:rPr>
-          <w:lang w:val="ru-RU"/>
-        </w:rPr>
-        <w:t>, г</w:t>
-      </w:r>
-      <w:r>
-        <w:rPr>
-          <w:lang w:val="ru-RU"/>
-        </w:rPr>
-        <w:t>абантин 300мг 2р/</w:t>
-      </w:r>
-      <w:proofErr w:type="spellStart"/>
-      <w:r>
-        <w:rPr>
-          <w:lang w:val="ru-RU"/>
-        </w:rPr>
-        <w:t>сут</w:t>
-      </w:r>
-      <w:proofErr w:type="spellEnd"/>
-      <w:r>
-        <w:rPr>
-          <w:lang w:val="ru-RU"/>
-        </w:rPr>
-        <w:t xml:space="preserve">. 2-3 </w:t>
-      </w:r>
-      <w:proofErr w:type="spellStart"/>
-      <w:r>
-        <w:rPr>
-          <w:lang w:val="ru-RU"/>
-        </w:rPr>
-        <w:t>нед</w:t>
-      </w:r>
-      <w:proofErr w:type="spellEnd"/>
-      <w:r>
-        <w:rPr>
-          <w:lang w:val="ru-RU"/>
-        </w:rPr>
-        <w:t>., глицин 2т 3/д.</w:t>
-      </w:r>
-      <w:r>
-        <w:rPr>
-          <w:lang w:val="ru-RU"/>
-        </w:rPr>
-        <w:t>,</w:t>
-      </w:r>
-      <w:r>
-        <w:rPr>
-          <w:lang w:val="ru-RU"/>
-        </w:rPr>
-        <w:t xml:space="preserve"> </w:t>
-      </w:r>
-      <w:r>
-        <w:rPr>
-          <w:lang w:val="ru-RU"/>
-        </w:rPr>
-        <w:t xml:space="preserve">глиятон 1000  в/м № 10, </w:t>
-      </w:r>
-      <w:r>
-        <w:rPr>
-          <w:lang w:val="ru-RU"/>
-        </w:rPr>
-        <w:t>кортексин 10,</w:t>
-      </w:r>
-      <w:r>
-        <w:rPr>
-          <w:lang w:val="ru-RU"/>
-        </w:rPr>
-        <w:t>0</w:t>
-      </w:r>
-      <w:r>
-        <w:rPr>
-          <w:lang w:val="ru-RU"/>
-        </w:rPr>
-        <w:t xml:space="preserve"> в/</w:t>
-      </w:r>
-      <w:r>
-        <w:rPr>
-          <w:lang w:val="ru-RU"/>
-        </w:rPr>
-        <w:t>м</w:t>
-      </w:r>
-      <w:r>
-        <w:rPr>
-          <w:lang w:val="ru-RU"/>
-        </w:rPr>
-        <w:t xml:space="preserve"> №10., </w:t>
-      </w:r>
-      <w:r>
-        <w:rPr>
-          <w:lang w:val="ru-RU"/>
-        </w:rPr>
-        <w:t>келтикан 1т.*3р/д.</w:t>
-      </w:r>
-      <w:r>
-        <w:rPr>
-          <w:lang w:val="ru-RU"/>
-        </w:rPr>
-        <w:t xml:space="preserve"> 1 мес.</w:t>
-      </w:r>
-      <w:r>
-        <w:rPr>
-          <w:lang w:val="ru-RU"/>
-        </w:rPr>
-        <w:t xml:space="preserve">, </w:t>
-      </w:r>
-      <w:r>
-        <w:rPr>
-          <w:lang w:val="ru-RU"/>
-        </w:rPr>
-        <w:t xml:space="preserve">луцетам 15,0 в/в </w:t>
-      </w:r>
-      <w:proofErr w:type="spellStart"/>
-      <w:proofErr w:type="gramStart"/>
-      <w:r>
-        <w:rPr>
-          <w:lang w:val="ru-RU"/>
-        </w:rPr>
-        <w:t>стр</w:t>
-      </w:r>
-      <w:proofErr w:type="spellEnd"/>
-      <w:proofErr w:type="gramEnd"/>
-      <w:r>
-        <w:rPr>
-          <w:lang w:val="ru-RU"/>
-        </w:rPr>
-        <w:t xml:space="preserve"> № 10, нуклео ЦМФ 1т. *2р/д 20 дней, </w:t>
-      </w:r>
-      <w:r>
-        <w:rPr>
-          <w:lang w:val="ru-RU"/>
-        </w:rPr>
-        <w:t xml:space="preserve">сермион 30 мг утр. 1 мес., </w:t>
+        <w:t xml:space="preserve">елезы 1р. в год. </w:t>
+      </w:r>
+      <w:r>
+        <w:rPr>
+          <w:lang w:val="ru-RU"/>
+        </w:rPr>
+        <w:t xml:space="preserve">Контр ТТГ 1р в 6 мес. </w:t>
       </w:r>
     </w:p>
     <w:p>
@@ -7887,144 +5698,222 @@
         <w:rPr>
           <w:lang w:val="ru-RU"/>
         </w:rPr>
-        <w:t>УЗИ щит</w:t>
+        <w:t>Б/</w:t>
       </w:r>
       <w:proofErr w:type="gramStart"/>
       <w:r>
         <w:rPr>
           <w:lang w:val="ru-RU"/>
         </w:rPr>
+        <w:t>л</w:t>
+      </w:r>
+      <w:proofErr w:type="gramEnd"/>
+      <w:r>
+        <w:rPr>
+          <w:lang w:val="ru-RU"/>
+        </w:rPr>
+        <w:t xml:space="preserve"> серия. </w:t>
+      </w:r>
+      <w:r>
+        <w:rPr>
+          <w:lang w:val="ru-RU"/>
+        </w:rPr>
+        <w:t>АДГ</w:t>
+      </w:r>
+      <w:r>
+        <w:rPr>
+          <w:lang w:val="ru-RU"/>
+        </w:rPr>
+        <w:t xml:space="preserve">  №   </w:t>
+      </w:r>
+      <w:r>
+        <w:rPr>
+          <w:lang w:val="ru-RU"/>
+        </w:rPr>
+        <w:t>6715</w:t>
+      </w:r>
+      <w:r>
+        <w:rPr>
+          <w:lang w:val="ru-RU"/>
+        </w:rPr>
+        <w:t>26</w:t>
+      </w:r>
+      <w:r>
+        <w:rPr>
+          <w:lang w:val="ru-RU"/>
+        </w:rPr>
+        <w:t xml:space="preserve">  </w:t>
+      </w:r>
+      <w:r>
+        <w:rPr>
+          <w:lang w:val="ru-RU"/>
+        </w:rPr>
+        <w:t xml:space="preserve">  </w:t>
+      </w:r>
+      <w:r>
+        <w:rPr>
+          <w:lang w:val="ru-RU"/>
+        </w:rPr>
+        <w:t xml:space="preserve">   с  </w:t>
+      </w:r>
+      <w:r>
+        <w:rPr>
+          <w:lang w:val="ru-RU"/>
+        </w:rPr>
+        <w:t>31</w:t>
+      </w:r>
+      <w:r>
+        <w:rPr>
+          <w:lang w:val="ru-RU"/>
+        </w:rPr>
         <w:t>.</w:t>
       </w:r>
+      <w:r>
+        <w:rPr>
+          <w:lang w:val="ru-RU"/>
+        </w:rPr>
+        <w:t>08</w:t>
+      </w:r>
+      <w:r>
+        <w:rPr>
+          <w:lang w:val="ru-RU"/>
+        </w:rPr>
+        <w:t>.17</w:t>
+      </w:r>
+      <w:r>
+        <w:rPr>
+          <w:lang w:val="ru-RU"/>
+        </w:rPr>
+        <w:t xml:space="preserve"> по  </w:t>
+      </w:r>
+      <w:r>
+        <w:rPr>
+          <w:lang w:val="ru-RU"/>
+        </w:rPr>
+        <w:t>09</w:t>
+      </w:r>
+      <w:r>
+        <w:rPr>
+          <w:lang w:val="ru-RU"/>
+        </w:rPr>
+        <w:t>.</w:t>
+      </w:r>
+      <w:r>
+        <w:rPr>
+          <w:lang w:val="ru-RU"/>
+        </w:rPr>
+        <w:t>09.17</w:t>
+      </w:r>
+      <w:r>
+        <w:rPr>
+          <w:lang w:val="ru-RU"/>
+        </w:rPr>
+        <w:t xml:space="preserve">. </w:t>
+      </w:r>
+      <w:r>
+        <w:rPr>
+          <w:lang w:val="ru-RU"/>
+        </w:rPr>
+        <w:t xml:space="preserve">продолжает болеть. С </w:t>
+      </w:r>
+      <w:r>
+        <w:rPr>
+          <w:lang w:val="ru-RU"/>
+        </w:rPr>
+        <w:t xml:space="preserve"> </w:t>
+      </w:r>
+      <w:r>
+        <w:rPr>
+          <w:lang w:val="ru-RU"/>
+        </w:rPr>
+        <w:t>10</w:t>
+      </w:r>
+      <w:r>
+        <w:rPr>
+          <w:lang w:val="ru-RU"/>
+        </w:rPr>
+        <w:t>.</w:t>
+      </w:r>
+      <w:r>
+        <w:rPr>
+          <w:lang w:val="ru-RU"/>
+        </w:rPr>
+        <w:t>09.17</w:t>
+      </w:r>
+      <w:r>
+        <w:rPr>
+          <w:lang w:val="ru-RU"/>
+        </w:rPr>
+        <w:t xml:space="preserve"> б/</w:t>
+      </w:r>
+      <w:proofErr w:type="gramStart"/>
+      <w:r>
+        <w:rPr>
+          <w:lang w:val="ru-RU"/>
+        </w:rPr>
+        <w:t>л</w:t>
+      </w:r>
       <w:proofErr w:type="gramEnd"/>
       <w:r>
         <w:rPr>
           <w:lang w:val="ru-RU"/>
         </w:rPr>
+        <w:t xml:space="preserve">  серия </w:t>
+      </w:r>
+      <w:r>
+        <w:rPr>
+          <w:lang w:val="ru-RU"/>
+        </w:rPr>
+        <w:t>АДГ</w:t>
+      </w:r>
+      <w:r>
+        <w:rPr>
+          <w:lang w:val="ru-RU"/>
+        </w:rPr>
+        <w:t xml:space="preserve">  </w:t>
+      </w:r>
+      <w:r>
+        <w:rPr>
+          <w:lang w:val="ru-RU"/>
+        </w:rPr>
+        <w:t xml:space="preserve">№ </w:t>
+      </w:r>
+      <w:r>
+        <w:rPr>
+          <w:lang w:val="ru-RU"/>
+        </w:rPr>
         <w:t xml:space="preserve"> </w:t>
       </w:r>
-      <w:proofErr w:type="gramStart"/>
-      <w:r>
-        <w:rPr>
-          <w:lang w:val="ru-RU"/>
-        </w:rPr>
-        <w:t>ж</w:t>
-      </w:r>
-      <w:proofErr w:type="gramEnd"/>
-      <w:r>
-        <w:rPr>
-          <w:lang w:val="ru-RU"/>
-        </w:rPr>
-        <w:t xml:space="preserve">елезы 1р. в год. </w:t>
-      </w:r>
-      <w:r>
-        <w:rPr>
-          <w:lang w:val="ru-RU"/>
-        </w:rPr>
-        <w:t>Контр ТТГ 1р в 6 мес.</w:t>
-      </w:r>
       <w:r>
         <w:rPr>
           <w:lang w:val="ru-RU"/>
         </w:rPr>
         <w:t xml:space="preserve"> </w:t>
       </w:r>
-    </w:p>
-    <w:p>
-      <w:pPr>
-        <w:numPr>
-          <w:ilvl w:val="0"/>
-          <w:numId w:val="2"/>
-        </w:numPr>
-        <w:jc w:val="both"/>
-        <w:rPr>
-          <w:lang w:val="ru-RU"/>
-        </w:rPr>
-      </w:pPr>
-      <w:r>
-        <w:rPr>
-          <w:lang w:val="ru-RU"/>
-        </w:rPr>
-        <w:t>В течени</w:t>
-      </w:r>
-      <w:proofErr w:type="gramStart"/>
-      <w:r>
-        <w:rPr>
-          <w:lang w:val="ru-RU"/>
-        </w:rPr>
-        <w:t>и</w:t>
-      </w:r>
-      <w:proofErr w:type="gramEnd"/>
-      <w:r>
-        <w:rPr>
-          <w:lang w:val="ru-RU"/>
-        </w:rPr>
-        <w:t xml:space="preserve"> 6 мес. 2 </w:t>
-      </w:r>
-      <w:proofErr w:type="spellStart"/>
-      <w:r>
-        <w:rPr>
-          <w:lang w:val="ru-RU"/>
-        </w:rPr>
-        <w:t>нед</w:t>
-      </w:r>
-      <w:proofErr w:type="spellEnd"/>
-      <w:r>
-        <w:rPr>
-          <w:lang w:val="ru-RU"/>
-        </w:rPr>
-        <w:t xml:space="preserve">. </w:t>
-      </w:r>
-      <w:proofErr w:type="spellStart"/>
-      <w:r>
-        <w:rPr>
-          <w:lang w:val="ru-RU"/>
-        </w:rPr>
-        <w:t>уросептики</w:t>
-      </w:r>
-      <w:proofErr w:type="spellEnd"/>
-      <w:r>
-        <w:rPr>
-          <w:lang w:val="ru-RU"/>
-        </w:rPr>
-        <w:t xml:space="preserve"> (ципрофлоксацин, норфлоксацин, офлоксин  1 т.*2 р., </w:t>
-      </w:r>
-      <w:proofErr w:type="spellStart"/>
-      <w:r>
-        <w:rPr>
-          <w:lang w:val="ru-RU"/>
-        </w:rPr>
-        <w:t>цифран</w:t>
-      </w:r>
-      <w:proofErr w:type="spellEnd"/>
-      <w:r>
-        <w:rPr>
-          <w:lang w:val="ru-RU"/>
-        </w:rPr>
-        <w:t xml:space="preserve"> 500 мг 1 т.* 3 р., </w:t>
-      </w:r>
-      <w:proofErr w:type="spellStart"/>
-      <w:r>
-        <w:rPr>
-          <w:lang w:val="ru-RU"/>
-        </w:rPr>
-        <w:t>амоксиклав</w:t>
-      </w:r>
-      <w:proofErr w:type="spellEnd"/>
-      <w:r>
-        <w:rPr>
-          <w:lang w:val="ru-RU"/>
-        </w:rPr>
-        <w:t xml:space="preserve">, </w:t>
-      </w:r>
-      <w:proofErr w:type="spellStart"/>
-      <w:r>
-        <w:rPr>
-          <w:lang w:val="ru-RU"/>
-        </w:rPr>
-        <w:t>аугментин</w:t>
-      </w:r>
-      <w:proofErr w:type="spellEnd"/>
+      <w:r>
+        <w:rPr>
+          <w:lang w:val="ru-RU"/>
+        </w:rPr>
+        <w:t>6715</w:t>
+      </w:r>
+      <w:r>
+        <w:rPr>
+          <w:lang w:val="ru-RU"/>
+        </w:rPr>
+        <w:t>27</w:t>
+      </w:r>
+      <w:r>
+        <w:rPr>
+          <w:lang w:val="ru-RU"/>
+        </w:rPr>
+        <w:t xml:space="preserve">  </w:t>
+      </w:r>
+      <w:r>
+        <w:rPr>
+          <w:lang w:val="ru-RU"/>
+        </w:rPr>
+        <w:t xml:space="preserve">    </w:t>
+      </w:r>
       <w:r>
         <w:rPr>
           <w:lang w:val="ru-RU"/>
@@ -8035,315 +5924,19 @@
         <w:rPr>
           <w:lang w:val="ru-RU"/>
         </w:rPr>
-        <w:t>8</w:t>
-      </w:r>
-      <w:r>
-        <w:rPr>
-          <w:lang w:val="ru-RU"/>
-        </w:rPr>
-        <w:t xml:space="preserve">25 мг 1т.*2 р.), 2 </w:t>
-      </w:r>
-      <w:proofErr w:type="spellStart"/>
-      <w:r>
-        <w:rPr>
-          <w:lang w:val="ru-RU"/>
-        </w:rPr>
-        <w:t>нед</w:t>
-      </w:r>
-      <w:proofErr w:type="spellEnd"/>
-      <w:r>
-        <w:rPr>
-          <w:lang w:val="ru-RU"/>
-        </w:rPr>
-        <w:t>. отвар трав (спорыш, толокнянка, почечный чай)</w:t>
-      </w:r>
-      <w:r>
-        <w:rPr>
-          <w:lang w:val="ru-RU"/>
-        </w:rPr>
-        <w:t xml:space="preserve">, </w:t>
-      </w:r>
-      <w:r>
-        <w:rPr>
-          <w:lang w:val="ru-RU"/>
-        </w:rPr>
-        <w:t>Канефрон 2т. *3р/д.</w:t>
-      </w:r>
-      <w:r>
-        <w:rPr>
-          <w:lang w:val="ru-RU"/>
-        </w:rPr>
-        <w:t xml:space="preserve">  Контроль ан. мочи по Нечипоренко. </w:t>
-      </w:r>
-    </w:p>
-    <w:p>
-      <w:pPr>
-        <w:numPr>
-          <w:ilvl w:val="0"/>
-          <w:numId w:val="2"/>
-        </w:numPr>
-        <w:jc w:val="both"/>
-        <w:rPr>
-          <w:lang w:val="ru-RU"/>
-        </w:rPr>
-      </w:pPr>
-      <w:proofErr w:type="gramStart"/>
-      <w:r>
-        <w:rPr>
-          <w:lang w:val="ru-RU"/>
-        </w:rPr>
-        <w:t xml:space="preserve">Рек. окулиста: квинакс 2к.*3р/д. в ОИ, окювайт лютеин </w:t>
-      </w:r>
-      <w:r>
-        <w:rPr>
-          <w:lang w:val="ru-RU"/>
-        </w:rPr>
-        <w:t>форте 1т.*1</w:t>
-      </w:r>
-      <w:r>
-        <w:rPr>
-          <w:lang w:val="ru-RU"/>
-        </w:rPr>
-        <w:t xml:space="preserve">р/д., </w:t>
-      </w:r>
-      <w:r>
-        <w:rPr>
-          <w:lang w:val="ru-RU"/>
-        </w:rPr>
-        <w:t xml:space="preserve">дицинон 1т. 3р/д., </w:t>
-      </w:r>
-      <w:r>
-        <w:rPr>
-          <w:lang w:val="ru-RU"/>
-        </w:rPr>
-        <w:t>вазонит 1т.*2р/д.,</w:t>
-      </w:r>
-      <w:r>
-        <w:rPr>
-          <w:lang w:val="ru-RU"/>
-        </w:rPr>
-        <w:t xml:space="preserve"> </w:t>
-      </w:r>
-      <w:r>
-        <w:rPr>
-          <w:lang w:val="ru-RU"/>
-        </w:rPr>
-        <w:t xml:space="preserve">офтан </w:t>
-      </w:r>
-      <w:proofErr w:type="spellStart"/>
-      <w:r>
-        <w:rPr>
-          <w:lang w:val="ru-RU"/>
-        </w:rPr>
-        <w:t>катахром</w:t>
-      </w:r>
-      <w:proofErr w:type="spellEnd"/>
-      <w:r>
-        <w:rPr>
-          <w:lang w:val="ru-RU"/>
-        </w:rPr>
-        <w:t xml:space="preserve"> 2к. *3р/д, эмоксипин 2к. *3р/д. в ОИ, тауфон 2к.*3р/д. в ОИ</w:t>
-      </w:r>
-      <w:r>
-        <w:rPr>
-          <w:lang w:val="ru-RU"/>
-        </w:rPr>
-        <w:t>, трайкор 1т 1р/д,</w:t>
-      </w:r>
-      <w:r>
-        <w:rPr>
-          <w:lang w:val="ru-RU"/>
-        </w:rPr>
-        <w:t>,</w:t>
-      </w:r>
-      <w:r>
-        <w:rPr>
-          <w:lang w:val="ru-RU"/>
-        </w:rPr>
-        <w:t xml:space="preserve"> </w:t>
-      </w:r>
-      <w:proofErr w:type="spellStart"/>
-      <w:r>
-        <w:rPr>
-          <w:lang w:val="ru-RU"/>
-        </w:rPr>
-        <w:t>слезавит</w:t>
-      </w:r>
-      <w:proofErr w:type="spellEnd"/>
-      <w:r>
-        <w:rPr>
-          <w:lang w:val="ru-RU"/>
-        </w:rPr>
-        <w:t xml:space="preserve"> 1т.*1р/д.</w:t>
-      </w:r>
-      <w:r>
-        <w:rPr>
-          <w:lang w:val="ru-RU"/>
-        </w:rPr>
-        <w:t xml:space="preserve"> </w:t>
-      </w:r>
-      <w:proofErr w:type="spellStart"/>
-      <w:r>
-        <w:rPr>
-          <w:lang w:val="ru-RU"/>
-        </w:rPr>
-        <w:t>оптикс</w:t>
-      </w:r>
-      <w:proofErr w:type="spellEnd"/>
-      <w:r>
-        <w:rPr>
-          <w:lang w:val="ru-RU"/>
-        </w:rPr>
-        <w:t xml:space="preserve"> </w:t>
-      </w:r>
-      <w:r>
-        <w:rPr>
-          <w:lang w:val="ru-RU"/>
-        </w:rPr>
-        <w:t xml:space="preserve">форте </w:t>
-      </w:r>
-      <w:r>
-        <w:rPr>
-          <w:lang w:val="ru-RU"/>
-        </w:rPr>
-        <w:t xml:space="preserve">1т 1р\д </w:t>
-      </w:r>
-      <w:r>
-        <w:rPr>
-          <w:lang w:val="ru-RU"/>
-        </w:rPr>
-        <w:t xml:space="preserve"> </w:t>
-      </w:r>
-      <w:proofErr w:type="spellStart"/>
-      <w:r>
-        <w:rPr>
-          <w:lang w:val="ru-RU"/>
-        </w:rPr>
-        <w:t>конс</w:t>
-      </w:r>
-      <w:proofErr w:type="spellEnd"/>
-      <w:r>
-        <w:rPr>
-          <w:lang w:val="ru-RU"/>
-        </w:rPr>
-        <w:t xml:space="preserve">. лазерного хирурга. </w:t>
-      </w:r>
-      <w:proofErr w:type="gramEnd"/>
-    </w:p>
-    <w:p>
-      <w:pPr>
-        <w:numPr>
-          <w:ilvl w:val="0"/>
-          <w:numId w:val="2"/>
-        </w:numPr>
-        <w:jc w:val="both"/>
-        <w:rPr>
-          <w:lang w:val="ru-RU"/>
-        </w:rPr>
-      </w:pPr>
-      <w:r>
-        <w:rPr>
-          <w:lang w:val="ru-RU"/>
-        </w:rPr>
-        <w:t>Б/</w:t>
-      </w:r>
-      <w:proofErr w:type="gramStart"/>
-      <w:r>
-        <w:rPr>
-          <w:lang w:val="ru-RU"/>
-        </w:rPr>
-        <w:t>л</w:t>
-      </w:r>
-      <w:proofErr w:type="gramEnd"/>
-      <w:r>
-        <w:rPr>
-          <w:lang w:val="ru-RU"/>
-        </w:rPr>
-        <w:t xml:space="preserve"> серия. </w:t>
-      </w:r>
-      <w:r>
-        <w:rPr>
-          <w:lang w:val="ru-RU"/>
-        </w:rPr>
-        <w:t>АДГ</w:t>
-      </w:r>
-      <w:r>
-        <w:rPr>
-          <w:lang w:val="ru-RU"/>
-        </w:rPr>
-        <w:t xml:space="preserve">  №  </w:t>
-      </w:r>
-      <w:r>
-        <w:rPr>
-          <w:lang w:val="ru-RU"/>
-        </w:rPr>
-        <w:t>6715</w:t>
-      </w:r>
-      <w:r>
-        <w:rPr>
-          <w:lang w:val="ru-RU"/>
-        </w:rPr>
-        <w:t xml:space="preserve">     с  .</w:t>
-      </w:r>
-      <w:r>
-        <w:rPr>
-          <w:lang w:val="ru-RU"/>
-        </w:rPr>
-        <w:t>08.17</w:t>
-      </w:r>
-      <w:r>
-        <w:rPr>
-          <w:lang w:val="ru-RU"/>
-        </w:rPr>
-        <w:t xml:space="preserve"> по  .</w:t>
-      </w:r>
-      <w:r>
-        <w:rPr>
-          <w:lang w:val="ru-RU"/>
-        </w:rPr>
-        <w:t>09.17</w:t>
-      </w:r>
-      <w:r>
-        <w:rPr>
-          <w:lang w:val="ru-RU"/>
-        </w:rPr>
-        <w:t xml:space="preserve">. </w:t>
-      </w:r>
-      <w:r>
-        <w:rPr>
-          <w:lang w:val="ru-RU"/>
-        </w:rPr>
-        <w:t xml:space="preserve">к труду   </w:t>
-      </w:r>
-      <w:r>
-        <w:rPr>
-          <w:lang w:val="ru-RU"/>
-        </w:rPr>
-        <w:t xml:space="preserve"> </w:t>
-      </w:r>
-      <w:r>
-        <w:rPr>
-          <w:lang w:val="ru-RU"/>
-        </w:rPr>
-        <w:t xml:space="preserve"> </w:t>
-      </w:r>
-      <w:r>
-        <w:rPr>
-          <w:lang w:val="ru-RU"/>
-        </w:rPr>
-        <w:t>.</w:t>
-      </w:r>
-      <w:r>
-        <w:rPr>
-          <w:lang w:val="ru-RU"/>
-        </w:rPr>
-        <w:t>09.17</w:t>
-      </w:r>
-      <w:r>
-        <w:rPr>
-          <w:lang w:val="ru-RU"/>
-        </w:rPr>
-        <w:t xml:space="preserve"> </w:t>
+        <w:t>на реабилитационн</w:t>
+      </w:r>
+      <w:r>
+        <w:rPr>
+          <w:lang w:val="ru-RU"/>
+        </w:rPr>
+        <w:t>ое лечение в санаторий «Березовы</w:t>
+      </w:r>
+      <w:r>
+        <w:rPr>
+          <w:lang w:val="ru-RU"/>
+        </w:rPr>
+        <w:t xml:space="preserve">й гай» </w:t>
       </w:r>
     </w:p>
     <w:p>
@@ -8354,6 +5947,8 @@
           <w:lang w:val="ru-RU"/>
         </w:rPr>
       </w:pPr>
+      <w:bookmarkStart w:id="5" w:name="_GoBack"/>
+      <w:bookmarkEnd w:id="5"/>
     </w:p>
     <w:p>
       <w:pPr>
@@ -8382,14 +5977,7 @@
         <w:rPr>
           <w:lang w:val="ru-RU"/>
         </w:rPr>
-        <w:t>. врач</w:t>
-      </w:r>
-      <w:proofErr w:type="gramStart"/>
-      <w:r>
-        <w:rPr>
-          <w:lang w:val="ru-RU"/>
-        </w:rPr>
-        <w:t xml:space="preserve"> </w:t>
+        <w:t xml:space="preserve">. врач </w:t>
       </w:r>
       <w:sdt>
         <w:sdtPr>
@@ -8402,7 +5990,6 @@
           <w:placeholder>
             <w:docPart w:val="9CD882C775A84FD69235888A47CFB283"/>
           </w:placeholder>
-          <w:showingPlcHdr/>
           <w:comboBox>
             <w:listItem w:value="Лечящий врач"/>
             <w:listItem w:displayText="Соловьюк Е.А." w:value="Соловьюк Е.А."/>
@@ -8419,14 +6006,7 @@
             <w:rPr>
               <w:lang w:val="ru-RU"/>
             </w:rPr>
-            <w:t>В</w:t>
-          </w:r>
-          <w:proofErr w:type="gramEnd"/>
-          <w:r>
-            <w:rPr>
-              <w:lang w:val="ru-RU"/>
-            </w:rPr>
-            <w:t>ыберите элемент.</w:t>
+            <w:t>Соловьюк Е.А.</w:t>
           </w:r>
         </w:sdtContent>
       </w:sdt>
@@ -8438,64 +6018,26 @@
           <w:lang w:val="ru-RU"/>
         </w:rPr>
       </w:pPr>
-      <w:sdt>
-        <w:sdtPr>
-          <w:rPr>
-            <w:lang w:val="ru-RU"/>
-          </w:rPr>
-          <w:alias w:val="зав. отд"/>
-          <w:tag w:val="зав. отд"/>
-          <w:id w:val="1219949338"/>
-          <w:placeholder>
-            <w:docPart w:val="CB2AC4BEF91844E9B841F3B6C7BDCAFA"/>
-          </w:placeholder>
-          <w:comboBox>
-            <w:listItem w:value="Выберите элемент."/>
-            <w:listItem w:displayText="Зав. отд.  " w:value="Зав. отд.  "/>
-            <w:listItem w:displayText="И/о зав. отд." w:value="И/о зав. отд."/>
-          </w:comboBox>
-        </w:sdtPr>
-        <w:sdtEndPr/>
-        <w:sdtContent>
-          <w:r>
-            <w:rPr>
-              <w:lang w:val="ru-RU"/>
-            </w:rPr>
-            <w:t xml:space="preserve">Зав. отд.  </w:t>
-          </w:r>
-        </w:sdtContent>
-      </w:sdt>
-      <w:r>
-        <w:rPr>
-          <w:lang w:val="ru-RU"/>
-        </w:rPr>
-        <w:t xml:space="preserve"> </w:t>
-      </w:r>
-      <w:sdt>
-        <w:sdtPr>
-          <w:alias w:val="леч. врач"/>
-          <w:tag w:val="леч. врач"/>
-          <w:id w:val="1219949328"/>
-          <w:placeholder>
-            <w:docPart w:val="9526A933A200420DB1D0D728CB4C0509"/>
-          </w:placeholder>
-          <w:showingPlcHdr/>
-          <w:comboBox>
-            <w:listItem w:value=" "/>
-            <w:listItem w:displayText="Соловьюк Е.А." w:value="Соловьюк Е.А."/>
-            <w:listItem w:displayText="Фещук. И.А." w:value="Фещук. И.А."/>
-            <w:listItem w:displayText="Еременко Н.В." w:value="Еременко Н.В."/>
-            <w:listItem w:displayText="Костина Т.К." w:value="Костина Т.К."/>
-            <w:listItem w:displayText="Севумян К.Ю." w:value="Севумян К.Ю."/>
-          </w:comboBox>
-        </w:sdtPr>
-        <w:sdtEndPr/>
-        <w:sdtContent>
-          <w:r>
-            <w:t>Выберите элемент.</w:t>
-          </w:r>
-        </w:sdtContent>
-      </w:sdt>
+      <w:r>
+        <w:rPr>
+          <w:lang w:val="ru-RU"/>
+        </w:rPr>
+        <w:t>И/о</w:t>
+      </w:r>
+      <w:proofErr w:type="gramStart"/>
+      <w:r>
+        <w:rPr>
+          <w:lang w:val="ru-RU"/>
+        </w:rPr>
+        <w:t xml:space="preserve"> З</w:t>
+      </w:r>
+      <w:proofErr w:type="gramEnd"/>
+      <w:r>
+        <w:rPr>
+          <w:lang w:val="ru-RU"/>
+        </w:rPr>
+        <w:t xml:space="preserve">ав. отд. Соловьюк Е.А. </w:t>
+      </w:r>
     </w:p>
     <w:p>
       <w:pPr>
@@ -9761,61 +7303,6 @@
     </w:docPart>
     <w:docPart>
       <w:docPartPr>
-        <w:name w:val="CB2AC4BEF91844E9B841F3B6C7BDCAFA"/>
-        <w:category>
-          <w:name w:val="Общие"/>
-          <w:gallery w:val="placeholder"/>
-        </w:category>
-        <w:types>
-          <w:type w:val="bbPlcHdr"/>
-        </w:types>
-        <w:behaviors>
-          <w:behavior w:val="content"/>
-        </w:behaviors>
-        <w:guid w:val="{BBF7FB38-C1EF-427F-BDE3-B2BB0BFDF576}"/>
-      </w:docPartPr>
-      <w:docPartBody>
-        <w:p>
-          <w:pPr>
-            <w:pStyle w:val="CB2AC4BEF91844E9B841F3B6C7BDCAFA"/>
-          </w:pPr>
-          <w:r>
-            <w:rPr>
-              <w:rStyle w:val="a3"/>
-            </w:rPr>
-            <w:t>Выберите элемент.</w:t>
-          </w:r>
-        </w:p>
-      </w:docPartBody>
-    </w:docPart>
-    <w:docPart>
-      <w:docPartPr>
-        <w:name w:val="9526A933A200420DB1D0D728CB4C0509"/>
-        <w:category>
-          <w:name w:val="Общие"/>
-          <w:gallery w:val="placeholder"/>
-        </w:category>
-        <w:types>
-          <w:type w:val="bbPlcHdr"/>
-        </w:types>
-        <w:behaviors>
-          <w:behavior w:val="content"/>
-        </w:behaviors>
-        <w:guid w:val="{E5DCB217-7525-4745-9BF5-00DD5A005870}"/>
-      </w:docPartPr>
-      <w:docPartBody>
-        <w:p>
-          <w:pPr>
-            <w:pStyle w:val="9526A933A200420DB1D0D728CB4C0509"/>
-          </w:pPr>
-          <w:r>
-            <w:t>Выберите элемент.</w:t>
-          </w:r>
-        </w:p>
-      </w:docPartBody>
-    </w:docPart>
-    <w:docPart>
-      <w:docPartPr>
         <w:name w:val="DefaultPlaceholder_1082065159"/>
         <w:category>
           <w:name w:val="Общие"/>
@@ -9831,93 +7318,6 @@
       </w:docPartPr>
       <w:docPartBody>
         <w:p>
-          <w:r>
-            <w:rPr>
-              <w:rStyle w:val="a3"/>
-            </w:rPr>
-            <w:t>Выберите элемент.</w:t>
-          </w:r>
-        </w:p>
-      </w:docPartBody>
-    </w:docPart>
-    <w:docPart>
-      <w:docPartPr>
-        <w:name w:val="FBFC6A18E07A484F9E976562E903BEB7"/>
-        <w:category>
-          <w:name w:val="Общие"/>
-          <w:gallery w:val="placeholder"/>
-        </w:category>
-        <w:types>
-          <w:type w:val="bbPlcHdr"/>
-        </w:types>
-        <w:behaviors>
-          <w:behavior w:val="content"/>
-        </w:behaviors>
-        <w:guid w:val="{E5D938F3-E00E-4F48-ACDE-E2E2655275DF}"/>
-      </w:docPartPr>
-      <w:docPartBody>
-        <w:p>
-          <w:pPr>
-            <w:pStyle w:val="FBFC6A18E07A484F9E976562E903BEB7"/>
-          </w:pPr>
-          <w:r>
-            <w:rPr>
-              <w:rStyle w:val="a3"/>
-            </w:rPr>
-            <w:t>Выберите элемент.</w:t>
-          </w:r>
-        </w:p>
-      </w:docPartBody>
-    </w:docPart>
-    <w:docPart>
-      <w:docPartPr>
-        <w:name w:val="DB435B1E68954750936FB322747598D2"/>
-        <w:category>
-          <w:name w:val="Общие"/>
-          <w:gallery w:val="placeholder"/>
-        </w:category>
-        <w:types>
-          <w:type w:val="bbPlcHdr"/>
-        </w:types>
-        <w:behaviors>
-          <w:behavior w:val="content"/>
-        </w:behaviors>
-        <w:guid w:val="{7122C427-55FD-49A2-B369-ED6DAFC67A8F}"/>
-      </w:docPartPr>
-      <w:docPartBody>
-        <w:p>
-          <w:pPr>
-            <w:pStyle w:val="DB435B1E68954750936FB322747598D2"/>
-          </w:pPr>
-          <w:r>
-            <w:rPr>
-              <w:rStyle w:val="a3"/>
-            </w:rPr>
-            <w:t>Выберите элемент.</w:t>
-          </w:r>
-        </w:p>
-      </w:docPartBody>
-    </w:docPart>
-    <w:docPart>
-      <w:docPartPr>
-        <w:name w:val="5917FEE754784A0BA4173B51A4E1CE95"/>
-        <w:category>
-          <w:name w:val="Общие"/>
-          <w:gallery w:val="placeholder"/>
-        </w:category>
-        <w:types>
-          <w:type w:val="bbPlcHdr"/>
-        </w:types>
-        <w:behaviors>
-          <w:behavior w:val="content"/>
-        </w:behaviors>
-        <w:guid w:val="{92F74F23-8C0C-424C-A12C-19EB4EDE41E3}"/>
-      </w:docPartPr>
-      <w:docPartBody>
-        <w:p>
-          <w:pPr>
-            <w:pStyle w:val="5917FEE754784A0BA4173B51A4E1CE95"/>
-          </w:pPr>
           <w:r>
             <w:rPr>
               <w:rStyle w:val="a3"/>
@@ -9985,6 +7385,35 @@
         </w:p>
       </w:docPartBody>
     </w:docPart>
+    <w:docPart>
+      <w:docPartPr>
+        <w:name w:val="6419C9C8642649CE8A1F8A1994CCF0A7"/>
+        <w:category>
+          <w:name w:val="Общие"/>
+          <w:gallery w:val="placeholder"/>
+        </w:category>
+        <w:types>
+          <w:type w:val="bbPlcHdr"/>
+        </w:types>
+        <w:behaviors>
+          <w:behavior w:val="content"/>
+        </w:behaviors>
+        <w:guid w:val="{5F16477D-D865-406C-AB1A-D0FC90D24212}"/>
+      </w:docPartPr>
+      <w:docPartBody>
+        <w:p>
+          <w:pPr>
+            <w:pStyle w:val="6419C9C8642649CE8A1F8A1994CCF0A7"/>
+          </w:pPr>
+          <w:r>
+            <w:rPr>
+              <w:rStyle w:val="a3"/>
+            </w:rPr>
+            <w:t>Выберите элемент.</w:t>
+          </w:r>
+        </w:p>
+      </w:docPartBody>
+    </w:docPart>
   </w:docParts>
 </w:glossaryDocument>
 </file>
@@ -10010,8 +7439,9 @@
     <w:panose1 w:val="020B0604030504040204"/>
     <w:charset w:val="CC"/>
     <w:family w:val="swiss"/>
+    <w:notTrueType/>
     <w:pitch w:val="variable"/>
-    <w:sig w:usb0="61002A87" w:usb1="80000000" w:usb2="00000008" w:usb3="00000000" w:csb0="000101FF" w:csb1="00000000"/>
+    <w:sig w:usb0="00000201" w:usb1="00000000" w:usb2="00000000" w:usb3="00000000" w:csb0="00000004" w:csb1="00000000"/>
   </w:font>
   <w:font w:name="Calibri">
     <w:panose1 w:val="020F0502020204030204"/>
@@ -10042,9 +7472,11 @@
   </w:compat>
   <w:rsids>
     <w:rsidRoot w:val="00A5560C"/>
+    <w:rsid w:val="000763F6"/>
     <w:rsid w:val="001B01EB"/>
     <w:rsid w:val="00277827"/>
     <w:rsid w:val="003C799D"/>
+    <w:rsid w:val="004933E1"/>
     <w:rsid w:val="006C10BA"/>
     <w:rsid w:val="007527EF"/>
     <w:rsid w:val="0076178A"/>
@@ -10269,7 +7701,7 @@
     <w:basedOn w:val="a0"/>
     <w:uiPriority w:val="99"/>
     <w:semiHidden/>
-    <w:rsid w:val="007527EF"/>
+    <w:rsid w:val="004933E1"/>
     <w:rPr>
       <w:color w:val="808080"/>
     </w:rPr>
@@ -10343,6 +7775,14 @@
   <w:style w:type="paragraph" w:customStyle="1" w:styleId="D0395AFB2040417F8DE001D6657BED06">
     <w:name w:val="D0395AFB2040417F8DE001D6657BED06"/>
     <w:rsid w:val="007527EF"/>
+  </w:style>
+  <w:style w:type="paragraph" w:customStyle="1" w:styleId="1FB7BB4AD98A460CA9A57D21EF7F88DF">
+    <w:name w:val="1FB7BB4AD98A460CA9A57D21EF7F88DF"/>
+    <w:rsid w:val="004933E1"/>
+  </w:style>
+  <w:style w:type="paragraph" w:customStyle="1" w:styleId="6419C9C8642649CE8A1F8A1994CCF0A7">
+    <w:name w:val="6419C9C8642649CE8A1F8A1994CCF0A7"/>
+    <w:rsid w:val="004933E1"/>
   </w:style>
 </w:styles>
 </file>
@@ -10831,7 +8271,7 @@
 </file>
 
 <file path=customXml/itemProps1.xml><?xml version="1.0" encoding="utf-8"?>
-<ds:datastoreItem xmlns:ds="http://schemas.openxmlformats.org/officeDocument/2006/customXml" ds:itemID="{95F6D696-97FA-4FE9-9561-215AD41C7DD9}">
+<ds:datastoreItem xmlns:ds="http://schemas.openxmlformats.org/officeDocument/2006/customXml" ds:itemID="{A518D024-68A9-4CAE-9EF6-19F2BF63904E}">
   <ds:schemaRefs>
     <ds:schemaRef ds:uri="http://schemas.openxmlformats.org/officeDocument/2006/bibliography"/>
   </ds:schemaRefs>
